--- a/NODE.docx
+++ b/NODE.docx
@@ -29,102 +29,22 @@
           <w:b/>
           <w:bCs/>
         </w:rPr>
-        <w:t>Clear-</w:t>
-      </w:r>
-      <w:proofErr w:type="spellStart"/>
-      <w:r>
-        <w:rPr>
-          <w:b/>
-          <w:bCs/>
-        </w:rPr>
-        <w:t>stergem</w:t>
-      </w:r>
-      <w:proofErr w:type="spellEnd"/>
-      <w:r>
-        <w:rPr>
-          <w:b/>
-          <w:bCs/>
-        </w:rPr>
-        <w:t xml:space="preserve"> </w:t>
-      </w:r>
-      <w:proofErr w:type="spellStart"/>
-      <w:r>
-        <w:rPr>
-          <w:b/>
-          <w:bCs/>
-        </w:rPr>
-        <w:t>outputul</w:t>
-      </w:r>
-      <w:proofErr w:type="spellEnd"/>
-      <w:r>
-        <w:rPr>
-          <w:b/>
-          <w:bCs/>
-        </w:rPr>
-        <w:t xml:space="preserve"> pe care l </w:t>
-      </w:r>
-      <w:proofErr w:type="spellStart"/>
-      <w:r>
-        <w:rPr>
-          <w:b/>
-          <w:bCs/>
-        </w:rPr>
-        <w:t>vedem</w:t>
-      </w:r>
-      <w:proofErr w:type="spellEnd"/>
-      <w:r>
-        <w:rPr>
-          <w:b/>
-          <w:bCs/>
-        </w:rPr>
-        <w:t xml:space="preserve"> (</w:t>
-      </w:r>
-      <w:proofErr w:type="spellStart"/>
-      <w:r>
-        <w:rPr>
-          <w:b/>
-          <w:bCs/>
-        </w:rPr>
-        <w:t>cls</w:t>
-      </w:r>
-      <w:proofErr w:type="spellEnd"/>
-      <w:r>
-        <w:rPr>
-          <w:b/>
-          <w:bCs/>
-        </w:rPr>
-        <w:t>)</w:t>
-      </w:r>
-    </w:p>
-    <w:p>
-      <w:pPr>
-        <w:rPr>
-          <w:b/>
-          <w:bCs/>
-        </w:rPr>
-      </w:pPr>
-      <w:r>
-        <w:rPr>
-          <w:b/>
-          <w:bCs/>
-        </w:rPr>
-        <w:t>Window object-</w:t>
-      </w:r>
-      <w:proofErr w:type="spellStart"/>
-      <w:r>
-        <w:rPr>
-          <w:b/>
-          <w:bCs/>
-        </w:rPr>
-        <w:t>referinta</w:t>
-      </w:r>
-      <w:proofErr w:type="spellEnd"/>
-      <w:r>
-        <w:rPr>
-          <w:b/>
-          <w:bCs/>
-        </w:rPr>
-        <w:t xml:space="preserve"> a browser window</w:t>
+        <w:t>Clear-stergem outputul pe care l vedem (cls)</w:t>
+      </w:r>
+    </w:p>
+    <w:p>
+      <w:pPr>
+        <w:rPr>
+          <w:b/>
+          <w:bCs/>
+        </w:rPr>
+      </w:pPr>
+      <w:r>
+        <w:rPr>
+          <w:b/>
+          <w:bCs/>
+        </w:rPr>
+        <w:t>Window object-referinta a browser window</w:t>
       </w:r>
     </w:p>
     <w:p>
@@ -197,115 +117,31 @@
           <w:b/>
           <w:bCs/>
         </w:rPr>
-        <w:t xml:space="preserve">Cu </w:t>
-      </w:r>
-      <w:proofErr w:type="spellStart"/>
-      <w:proofErr w:type="gramStart"/>
-      <w:r>
-        <w:rPr>
-          <w:b/>
-          <w:bCs/>
-        </w:rPr>
-        <w:t>process.argv</w:t>
-      </w:r>
-      <w:proofErr w:type="spellEnd"/>
-      <w:proofErr w:type="gramEnd"/>
-      <w:r>
-        <w:rPr>
-          <w:b/>
-          <w:bCs/>
-        </w:rPr>
-        <w:t xml:space="preserve"> </w:t>
-      </w:r>
-      <w:proofErr w:type="spellStart"/>
-      <w:r>
-        <w:rPr>
-          <w:b/>
-          <w:bCs/>
-        </w:rPr>
-        <w:t>luam</w:t>
-      </w:r>
-      <w:proofErr w:type="spellEnd"/>
-      <w:r>
-        <w:rPr>
-          <w:b/>
-          <w:bCs/>
-        </w:rPr>
-        <w:t xml:space="preserve"> input de la </w:t>
-      </w:r>
-      <w:proofErr w:type="spellStart"/>
-      <w:r>
-        <w:rPr>
-          <w:b/>
-          <w:bCs/>
-        </w:rPr>
-        <w:t>tastatura</w:t>
-      </w:r>
-      <w:proofErr w:type="spellEnd"/>
-      <w:r>
-        <w:rPr>
-          <w:b/>
-          <w:bCs/>
-        </w:rPr>
-        <w:t xml:space="preserve">, din </w:t>
-      </w:r>
-      <w:proofErr w:type="spellStart"/>
-      <w:r>
-        <w:rPr>
-          <w:b/>
-          <w:bCs/>
-        </w:rPr>
-        <w:t>linia</w:t>
-      </w:r>
-      <w:proofErr w:type="spellEnd"/>
-      <w:r>
-        <w:rPr>
-          <w:b/>
-          <w:bCs/>
-        </w:rPr>
-        <w:t xml:space="preserve"> de </w:t>
-      </w:r>
-      <w:proofErr w:type="spellStart"/>
-      <w:r>
-        <w:rPr>
-          <w:b/>
-          <w:bCs/>
-        </w:rPr>
-        <w:t>comanda</w:t>
-      </w:r>
-      <w:proofErr w:type="spellEnd"/>
-    </w:p>
-    <w:p>
-      <w:pPr>
-        <w:rPr>
-          <w:b/>
-          <w:bCs/>
-        </w:rPr>
-      </w:pPr>
-    </w:p>
-    <w:p>
-      <w:pPr>
-        <w:rPr>
-          <w:b/>
-          <w:bCs/>
-        </w:rPr>
-      </w:pPr>
-      <w:r>
-        <w:rPr>
-          <w:b/>
-          <w:bCs/>
-        </w:rPr>
-        <w:t xml:space="preserve">Cu </w:t>
-      </w:r>
-      <w:proofErr w:type="spellStart"/>
-      <w:r>
-        <w:rPr>
-          <w:b/>
-          <w:bCs/>
-        </w:rPr>
-        <w:t>yargs</w:t>
-      </w:r>
-      <w:proofErr w:type="spellEnd"/>
+        <w:t>Cu process.argv luam input de la tastatura, din linia de comanda</w:t>
+      </w:r>
+    </w:p>
+    <w:p>
+      <w:pPr>
+        <w:rPr>
+          <w:b/>
+          <w:bCs/>
+        </w:rPr>
+      </w:pPr>
+    </w:p>
+    <w:p>
+      <w:pPr>
+        <w:rPr>
+          <w:b/>
+          <w:bCs/>
+        </w:rPr>
+      </w:pPr>
+      <w:r>
+        <w:rPr>
+          <w:b/>
+          <w:bCs/>
+        </w:rPr>
+        <w:t>Cu yargs</w:t>
+      </w:r>
       <w:r>
         <w:rPr>
           <w:b/>
@@ -420,101 +256,19 @@
           <w:bCs/>
         </w:rPr>
       </w:pPr>
-      <w:proofErr w:type="spellStart"/>
-      <w:r>
-        <w:rPr>
-          <w:b/>
-          <w:bCs/>
-        </w:rPr>
-        <w:t>Facem</w:t>
-      </w:r>
-      <w:proofErr w:type="spellEnd"/>
-      <w:r>
-        <w:rPr>
-          <w:b/>
-          <w:bCs/>
-        </w:rPr>
-        <w:t xml:space="preserve"> </w:t>
-      </w:r>
-      <w:proofErr w:type="spellStart"/>
-      <w:r>
-        <w:rPr>
-          <w:b/>
-          <w:bCs/>
-        </w:rPr>
-        <w:t>comenzi</w:t>
-      </w:r>
-      <w:proofErr w:type="spellEnd"/>
-      <w:r>
-        <w:rPr>
-          <w:b/>
-          <w:bCs/>
-        </w:rPr>
-        <w:t xml:space="preserve"> care </w:t>
-      </w:r>
-      <w:proofErr w:type="spellStart"/>
-      <w:r>
-        <w:rPr>
-          <w:b/>
-          <w:bCs/>
-        </w:rPr>
-        <w:t>daca</w:t>
-      </w:r>
-      <w:proofErr w:type="spellEnd"/>
-      <w:r>
-        <w:rPr>
-          <w:b/>
-          <w:bCs/>
-        </w:rPr>
-        <w:t xml:space="preserve"> </w:t>
-      </w:r>
-      <w:proofErr w:type="spellStart"/>
-      <w:r>
-        <w:rPr>
-          <w:b/>
-          <w:bCs/>
-        </w:rPr>
-        <w:t>rulam</w:t>
-      </w:r>
-      <w:proofErr w:type="spellEnd"/>
-      <w:r>
-        <w:rPr>
-          <w:b/>
-          <w:bCs/>
-        </w:rPr>
-        <w:t xml:space="preserve"> cu hep o </w:t>
-      </w:r>
-      <w:proofErr w:type="spellStart"/>
-      <w:r>
-        <w:rPr>
-          <w:b/>
-          <w:bCs/>
-        </w:rPr>
-        <w:t>sa</w:t>
-      </w:r>
-      <w:proofErr w:type="spellEnd"/>
-      <w:r>
-        <w:rPr>
-          <w:b/>
-          <w:bCs/>
-        </w:rPr>
-        <w:t xml:space="preserve"> ne </w:t>
-      </w:r>
-      <w:proofErr w:type="spellStart"/>
-      <w:r>
-        <w:rPr>
-          <w:b/>
-          <w:bCs/>
-        </w:rPr>
-        <w:t>apara</w:t>
-      </w:r>
-      <w:proofErr w:type="spellEnd"/>
-      <w:r>
-        <w:rPr>
-          <w:b/>
-          <w:bCs/>
-        </w:rPr>
-        <w:t xml:space="preserve"> </w:t>
+      <w:r>
+        <w:rPr>
+          <w:b/>
+          <w:bCs/>
+        </w:rPr>
+        <w:t xml:space="preserve">Facem comenzi care </w:t>
+      </w:r>
+      <w:r>
+        <w:rPr>
+          <w:b/>
+          <w:bCs/>
+        </w:rPr>
+        <w:t xml:space="preserve">daca rulam cu hep o sa ne apara </w:t>
       </w:r>
       <w:r>
         <w:rPr>
@@ -614,488 +368,59 @@
           <w:b/>
           <w:bCs/>
         </w:rPr>
-        <w:t xml:space="preserve">prima e </w:t>
-      </w:r>
-      <w:proofErr w:type="spellStart"/>
-      <w:r>
-        <w:rPr>
-          <w:b/>
-          <w:bCs/>
-        </w:rPr>
-        <w:t>numele</w:t>
-      </w:r>
-      <w:proofErr w:type="spellEnd"/>
-      <w:r>
-        <w:rPr>
-          <w:b/>
-          <w:bCs/>
-        </w:rPr>
-        <w:t xml:space="preserve"> </w:t>
-      </w:r>
-      <w:proofErr w:type="spellStart"/>
-      <w:proofErr w:type="gramStart"/>
-      <w:r>
-        <w:rPr>
-          <w:b/>
-          <w:bCs/>
-        </w:rPr>
-        <w:t>comenzii</w:t>
-      </w:r>
-      <w:proofErr w:type="spellEnd"/>
-      <w:r>
-        <w:rPr>
-          <w:b/>
-          <w:bCs/>
-        </w:rPr>
-        <w:t>(</w:t>
-      </w:r>
-      <w:proofErr w:type="gramEnd"/>
-      <w:r>
-        <w:rPr>
-          <w:b/>
-          <w:bCs/>
-        </w:rPr>
-        <w:t xml:space="preserve">nu merge </w:t>
-      </w:r>
-      <w:proofErr w:type="spellStart"/>
-      <w:r>
-        <w:rPr>
-          <w:b/>
-          <w:bCs/>
-        </w:rPr>
-        <w:t>modificat</w:t>
-      </w:r>
-      <w:proofErr w:type="spellEnd"/>
-      <w:r>
-        <w:rPr>
-          <w:b/>
-          <w:bCs/>
-        </w:rPr>
-        <w:t xml:space="preserve">), a 2 a </w:t>
-      </w:r>
-      <w:proofErr w:type="spellStart"/>
-      <w:r>
-        <w:rPr>
-          <w:b/>
-          <w:bCs/>
-        </w:rPr>
-        <w:t>descrierea</w:t>
-      </w:r>
-      <w:proofErr w:type="spellEnd"/>
-      <w:r>
-        <w:rPr>
-          <w:b/>
-          <w:bCs/>
-        </w:rPr>
-        <w:t xml:space="preserve">(merge </w:t>
-      </w:r>
-      <w:proofErr w:type="spellStart"/>
-      <w:r>
-        <w:rPr>
-          <w:b/>
-          <w:bCs/>
-        </w:rPr>
-        <w:t>modifica</w:t>
-      </w:r>
-      <w:proofErr w:type="spellEnd"/>
-      <w:r>
-        <w:rPr>
-          <w:b/>
-          <w:bCs/>
-        </w:rPr>
-        <w:t xml:space="preserve"> </w:t>
-      </w:r>
-      <w:proofErr w:type="spellStart"/>
-      <w:r>
-        <w:rPr>
-          <w:b/>
-          <w:bCs/>
-        </w:rPr>
-        <w:t>denumirea</w:t>
-      </w:r>
-      <w:proofErr w:type="spellEnd"/>
-      <w:r>
-        <w:rPr>
-          <w:b/>
-          <w:bCs/>
-        </w:rPr>
-        <w:t>), a 3 a handler-</w:t>
-      </w:r>
-      <w:proofErr w:type="spellStart"/>
-      <w:r>
-        <w:rPr>
-          <w:b/>
-          <w:bCs/>
-        </w:rPr>
-        <w:t>ul</w:t>
-      </w:r>
-      <w:proofErr w:type="spellEnd"/>
-      <w:r>
-        <w:rPr>
-          <w:b/>
-          <w:bCs/>
-        </w:rPr>
-        <w:t>(</w:t>
-      </w:r>
-      <w:proofErr w:type="spellStart"/>
-      <w:r>
-        <w:rPr>
-          <w:b/>
-          <w:bCs/>
-        </w:rPr>
-        <w:t>functia</w:t>
-      </w:r>
-      <w:proofErr w:type="spellEnd"/>
-      <w:r>
-        <w:rPr>
-          <w:b/>
-          <w:bCs/>
-        </w:rPr>
-        <w:t xml:space="preserve">, </w:t>
-      </w:r>
-      <w:proofErr w:type="spellStart"/>
-      <w:r>
-        <w:rPr>
-          <w:b/>
-          <w:bCs/>
-        </w:rPr>
-        <w:t>ce</w:t>
-      </w:r>
-      <w:proofErr w:type="spellEnd"/>
-      <w:r>
-        <w:rPr>
-          <w:b/>
-          <w:bCs/>
-        </w:rPr>
-        <w:t xml:space="preserve"> </w:t>
-      </w:r>
-      <w:proofErr w:type="spellStart"/>
-      <w:r>
-        <w:rPr>
-          <w:b/>
-          <w:bCs/>
-        </w:rPr>
-        <w:t>sa</w:t>
-      </w:r>
-      <w:proofErr w:type="spellEnd"/>
-      <w:r>
-        <w:rPr>
-          <w:b/>
-          <w:bCs/>
-        </w:rPr>
-        <w:t xml:space="preserve"> </w:t>
-      </w:r>
-      <w:proofErr w:type="spellStart"/>
-      <w:r>
-        <w:rPr>
-          <w:b/>
-          <w:bCs/>
-        </w:rPr>
-        <w:t>faca</w:t>
-      </w:r>
-      <w:proofErr w:type="spellEnd"/>
-      <w:r>
-        <w:rPr>
-          <w:b/>
-          <w:bCs/>
-        </w:rPr>
-        <w:t xml:space="preserve"> cand e </w:t>
-      </w:r>
-      <w:proofErr w:type="spellStart"/>
-      <w:r>
-        <w:rPr>
-          <w:b/>
-          <w:bCs/>
-        </w:rPr>
-        <w:t>apelata</w:t>
-      </w:r>
-      <w:proofErr w:type="spellEnd"/>
-      <w:r>
-        <w:rPr>
-          <w:b/>
-          <w:bCs/>
-        </w:rPr>
-        <w:t xml:space="preserve"> </w:t>
-      </w:r>
-      <w:proofErr w:type="spellStart"/>
-      <w:r>
-        <w:rPr>
-          <w:b/>
-          <w:bCs/>
-        </w:rPr>
-        <w:t>comanda</w:t>
-      </w:r>
-      <w:proofErr w:type="spellEnd"/>
-      <w:r>
-        <w:rPr>
-          <w:b/>
-          <w:bCs/>
-        </w:rPr>
-        <w:t>)</w:t>
-      </w:r>
-    </w:p>
-    <w:p>
-      <w:pPr>
-        <w:rPr>
-          <w:b/>
-          <w:bCs/>
-        </w:rPr>
-      </w:pPr>
-    </w:p>
-    <w:p>
-      <w:pPr>
-        <w:rPr>
-          <w:b/>
-          <w:bCs/>
-        </w:rPr>
-      </w:pPr>
-      <w:proofErr w:type="spellStart"/>
-      <w:r>
-        <w:rPr>
-          <w:b/>
-          <w:bCs/>
-        </w:rPr>
-        <w:t>demandingOption</w:t>
-      </w:r>
-      <w:proofErr w:type="spellEnd"/>
-      <w:r>
-        <w:rPr>
-          <w:b/>
-          <w:bCs/>
-        </w:rPr>
-        <w:t>-&gt;</w:t>
-      </w:r>
-      <w:proofErr w:type="spellStart"/>
-      <w:r>
-        <w:rPr>
-          <w:b/>
-          <w:bCs/>
-        </w:rPr>
-        <w:t>inseamna</w:t>
-      </w:r>
-      <w:proofErr w:type="spellEnd"/>
-      <w:r>
-        <w:rPr>
-          <w:b/>
-          <w:bCs/>
-        </w:rPr>
-        <w:t xml:space="preserve"> ca </w:t>
-      </w:r>
-      <w:proofErr w:type="spellStart"/>
-      <w:r>
-        <w:rPr>
-          <w:b/>
-          <w:bCs/>
-        </w:rPr>
-        <w:t>campul</w:t>
-      </w:r>
-      <w:proofErr w:type="spellEnd"/>
-      <w:r>
-        <w:rPr>
-          <w:b/>
-          <w:bCs/>
-        </w:rPr>
-        <w:t xml:space="preserve"> ala e </w:t>
-      </w:r>
-      <w:proofErr w:type="gramStart"/>
-      <w:r>
-        <w:rPr>
-          <w:b/>
-          <w:bCs/>
-        </w:rPr>
-        <w:t>required(</w:t>
-      </w:r>
-      <w:proofErr w:type="gramEnd"/>
-      <w:r>
-        <w:rPr>
-          <w:b/>
-          <w:bCs/>
-        </w:rPr>
-        <w:t xml:space="preserve">default e pe false)-&gt; </w:t>
-      </w:r>
-      <w:proofErr w:type="spellStart"/>
-      <w:r>
-        <w:rPr>
-          <w:b/>
-          <w:bCs/>
-        </w:rPr>
-        <w:t>adica</w:t>
-      </w:r>
-      <w:proofErr w:type="spellEnd"/>
-      <w:r>
-        <w:rPr>
-          <w:b/>
-          <w:bCs/>
-        </w:rPr>
-        <w:t xml:space="preserve"> </w:t>
-      </w:r>
-      <w:proofErr w:type="spellStart"/>
-      <w:r>
-        <w:rPr>
-          <w:b/>
-          <w:bCs/>
-        </w:rPr>
-        <w:t>daca</w:t>
-      </w:r>
-      <w:proofErr w:type="spellEnd"/>
-      <w:r>
-        <w:rPr>
-          <w:b/>
-          <w:bCs/>
-        </w:rPr>
-        <w:t xml:space="preserve"> nu </w:t>
-      </w:r>
-      <w:proofErr w:type="spellStart"/>
-      <w:r>
-        <w:rPr>
-          <w:b/>
-          <w:bCs/>
-        </w:rPr>
-        <w:t>vrem</w:t>
-      </w:r>
-      <w:proofErr w:type="spellEnd"/>
-      <w:r>
-        <w:rPr>
-          <w:b/>
-          <w:bCs/>
-        </w:rPr>
-        <w:t xml:space="preserve"> required </w:t>
-      </w:r>
-      <w:proofErr w:type="spellStart"/>
-      <w:r>
-        <w:rPr>
-          <w:b/>
-          <w:bCs/>
-        </w:rPr>
-        <w:t>nici</w:t>
-      </w:r>
-      <w:proofErr w:type="spellEnd"/>
-      <w:r>
-        <w:rPr>
-          <w:b/>
-          <w:bCs/>
-        </w:rPr>
-        <w:t xml:space="preserve"> nu </w:t>
-      </w:r>
-      <w:proofErr w:type="spellStart"/>
-      <w:r>
-        <w:rPr>
-          <w:b/>
-          <w:bCs/>
-        </w:rPr>
-        <w:t>trb</w:t>
-      </w:r>
-      <w:proofErr w:type="spellEnd"/>
-      <w:r>
-        <w:rPr>
-          <w:b/>
-          <w:bCs/>
-        </w:rPr>
-        <w:t xml:space="preserve"> </w:t>
-      </w:r>
-      <w:proofErr w:type="spellStart"/>
-      <w:r>
-        <w:rPr>
-          <w:b/>
-          <w:bCs/>
-        </w:rPr>
-        <w:t>sa</w:t>
-      </w:r>
-      <w:proofErr w:type="spellEnd"/>
-      <w:r>
-        <w:rPr>
-          <w:b/>
-          <w:bCs/>
-        </w:rPr>
-        <w:t xml:space="preserve"> l </w:t>
-      </w:r>
-      <w:proofErr w:type="spellStart"/>
-      <w:r>
-        <w:rPr>
-          <w:b/>
-          <w:bCs/>
-        </w:rPr>
-        <w:t>punem</w:t>
-      </w:r>
-      <w:proofErr w:type="spellEnd"/>
-    </w:p>
-    <w:p>
-      <w:pPr>
-        <w:rPr>
-          <w:b/>
-          <w:bCs/>
-        </w:rPr>
-      </w:pPr>
-      <w:r>
-        <w:rPr>
-          <w:b/>
-          <w:bCs/>
-        </w:rPr>
-        <w:t xml:space="preserve">type-&gt; </w:t>
-      </w:r>
-      <w:proofErr w:type="spellStart"/>
-      <w:r>
-        <w:rPr>
-          <w:b/>
-          <w:bCs/>
-        </w:rPr>
-        <w:t>obligam</w:t>
-      </w:r>
-      <w:proofErr w:type="spellEnd"/>
-      <w:r>
-        <w:rPr>
-          <w:b/>
-          <w:bCs/>
-        </w:rPr>
-        <w:t xml:space="preserve"> ca </w:t>
-      </w:r>
-      <w:proofErr w:type="spellStart"/>
-      <w:r>
-        <w:rPr>
-          <w:b/>
-          <w:bCs/>
-        </w:rPr>
-        <w:t>acel</w:t>
-      </w:r>
-      <w:proofErr w:type="spellEnd"/>
-      <w:r>
-        <w:rPr>
-          <w:b/>
-          <w:bCs/>
-        </w:rPr>
-        <w:t xml:space="preserve"> camp </w:t>
-      </w:r>
-      <w:proofErr w:type="spellStart"/>
-      <w:r>
-        <w:rPr>
-          <w:b/>
-          <w:bCs/>
-        </w:rPr>
-        <w:t>sa</w:t>
-      </w:r>
-      <w:proofErr w:type="spellEnd"/>
-      <w:r>
-        <w:rPr>
-          <w:b/>
-          <w:bCs/>
-        </w:rPr>
-        <w:t xml:space="preserve"> fie de un </w:t>
-      </w:r>
-      <w:proofErr w:type="spellStart"/>
-      <w:r>
-        <w:rPr>
-          <w:b/>
-          <w:bCs/>
-        </w:rPr>
-        <w:t>anumit</w:t>
-      </w:r>
-      <w:proofErr w:type="spellEnd"/>
-      <w:r>
-        <w:rPr>
-          <w:b/>
-          <w:bCs/>
-        </w:rPr>
-        <w:t xml:space="preserve"> tip</w:t>
+        <w:t>prima e numele comenzii(nu merge modificat), a 2 a descrierea(merge modifica denumirea), a 3 a handler-ul(</w:t>
+      </w:r>
+      <w:r>
+        <w:rPr>
+          <w:b/>
+          <w:bCs/>
+        </w:rPr>
+        <w:t>functia, ce sa faca cand e apelata comanda)</w:t>
+      </w:r>
+    </w:p>
+    <w:p>
+      <w:pPr>
+        <w:rPr>
+          <w:b/>
+          <w:bCs/>
+        </w:rPr>
+      </w:pPr>
+    </w:p>
+    <w:p>
+      <w:pPr>
+        <w:rPr>
+          <w:b/>
+          <w:bCs/>
+        </w:rPr>
+      </w:pPr>
+      <w:r>
+        <w:rPr>
+          <w:b/>
+          <w:bCs/>
+        </w:rPr>
+        <w:t xml:space="preserve">demandingOption-&gt;inseamna ca </w:t>
+      </w:r>
+      <w:r>
+        <w:rPr>
+          <w:b/>
+          <w:bCs/>
+        </w:rPr>
+        <w:t>campul ala e required(default e pe false)-&gt; adica daca nu vrem required nici nu trb sa l punem</w:t>
+      </w:r>
+    </w:p>
+    <w:p>
+      <w:pPr>
+        <w:rPr>
+          <w:b/>
+          <w:bCs/>
+        </w:rPr>
+      </w:pPr>
+      <w:r>
+        <w:rPr>
+          <w:b/>
+          <w:bCs/>
+        </w:rPr>
+        <w:t>type-&gt; obligam ca acel camp sa fie de un anumit tip</w:t>
       </w:r>
     </w:p>
     <w:p>
@@ -1197,62 +522,12 @@
           </wp:inline>
         </w:drawing>
       </w:r>
-      <w:proofErr w:type="spellStart"/>
-      <w:proofErr w:type="gramStart"/>
-      <w:r>
-        <w:rPr>
-          <w:b/>
-          <w:bCs/>
-        </w:rPr>
-        <w:t>fara</w:t>
-      </w:r>
-      <w:proofErr w:type="spellEnd"/>
-      <w:r>
-        <w:rPr>
-          <w:b/>
-          <w:bCs/>
-        </w:rPr>
-        <w:t xml:space="preserve"> .parse</w:t>
-      </w:r>
-      <w:proofErr w:type="gramEnd"/>
-      <w:r>
-        <w:rPr>
-          <w:b/>
-          <w:bCs/>
-        </w:rPr>
-        <w:t xml:space="preserve"> nu </w:t>
-      </w:r>
-      <w:proofErr w:type="spellStart"/>
-      <w:r>
-        <w:rPr>
-          <w:b/>
-          <w:bCs/>
-        </w:rPr>
-        <w:t>putem</w:t>
-      </w:r>
-      <w:proofErr w:type="spellEnd"/>
-      <w:r>
-        <w:rPr>
-          <w:b/>
-          <w:bCs/>
-        </w:rPr>
-        <w:t xml:space="preserve"> </w:t>
-      </w:r>
-      <w:proofErr w:type="spellStart"/>
-      <w:r>
-        <w:rPr>
-          <w:b/>
-          <w:bCs/>
-        </w:rPr>
-        <w:t>afisa</w:t>
-      </w:r>
-      <w:proofErr w:type="spellEnd"/>
-      <w:r>
-        <w:rPr>
-          <w:b/>
-          <w:bCs/>
-        </w:rPr>
-        <w:t xml:space="preserve"> </w:t>
+      <w:r>
+        <w:rPr>
+          <w:b/>
+          <w:bCs/>
+        </w:rPr>
+        <w:t xml:space="preserve">fara .parse nu putem afisa </w:t>
       </w:r>
     </w:p>
     <w:p>
@@ -1373,206 +648,14 @@
           <w:bCs/>
         </w:rPr>
       </w:pPr>
-      <w:proofErr w:type="spellStart"/>
       <w:r>
         <w:rPr>
           <w:b/>
           <w:bCs/>
           <w:highlight w:val="green"/>
         </w:rPr>
-        <w:t>Putem</w:t>
-      </w:r>
-      <w:proofErr w:type="spellEnd"/>
-      <w:r>
-        <w:rPr>
-          <w:b/>
-          <w:bCs/>
-          <w:highlight w:val="green"/>
-        </w:rPr>
-        <w:t xml:space="preserve"> </w:t>
-      </w:r>
-      <w:proofErr w:type="spellStart"/>
-      <w:r>
-        <w:rPr>
-          <w:b/>
-          <w:bCs/>
-          <w:highlight w:val="green"/>
-        </w:rPr>
-        <w:t>accesa</w:t>
-      </w:r>
-      <w:proofErr w:type="spellEnd"/>
-      <w:r>
-        <w:rPr>
-          <w:b/>
-          <w:bCs/>
-          <w:highlight w:val="green"/>
-        </w:rPr>
-        <w:t xml:space="preserve"> </w:t>
-      </w:r>
-      <w:proofErr w:type="spellStart"/>
-      <w:r>
-        <w:rPr>
-          <w:b/>
-          <w:bCs/>
-          <w:highlight w:val="green"/>
-        </w:rPr>
-        <w:t>proprietatea</w:t>
-      </w:r>
-      <w:proofErr w:type="spellEnd"/>
-      <w:r>
-        <w:rPr>
-          <w:b/>
-          <w:bCs/>
-          <w:highlight w:val="green"/>
-        </w:rPr>
-        <w:t xml:space="preserve"> </w:t>
-      </w:r>
-      <w:proofErr w:type="spellStart"/>
-      <w:r>
-        <w:rPr>
-          <w:b/>
-          <w:bCs/>
-          <w:highlight w:val="green"/>
-        </w:rPr>
-        <w:t>doar</w:t>
-      </w:r>
-      <w:proofErr w:type="spellEnd"/>
-      <w:r>
-        <w:rPr>
-          <w:b/>
-          <w:bCs/>
-          <w:highlight w:val="green"/>
-        </w:rPr>
-        <w:t xml:space="preserve"> pe </w:t>
-      </w:r>
-      <w:proofErr w:type="spellStart"/>
-      <w:r>
-        <w:rPr>
-          <w:b/>
-          <w:bCs/>
-          <w:highlight w:val="green"/>
-        </w:rPr>
-        <w:t>obiect</w:t>
-      </w:r>
-      <w:proofErr w:type="spellEnd"/>
-      <w:r>
-        <w:rPr>
-          <w:b/>
-          <w:bCs/>
-          <w:highlight w:val="green"/>
-        </w:rPr>
-        <w:t xml:space="preserve">, nu </w:t>
-      </w:r>
-      <w:proofErr w:type="spellStart"/>
-      <w:r>
-        <w:rPr>
-          <w:b/>
-          <w:bCs/>
-          <w:highlight w:val="green"/>
-        </w:rPr>
-        <w:t>si</w:t>
-      </w:r>
-      <w:proofErr w:type="spellEnd"/>
-      <w:r>
-        <w:rPr>
-          <w:b/>
-          <w:bCs/>
-          <w:highlight w:val="green"/>
-        </w:rPr>
-        <w:t xml:space="preserve"> pe </w:t>
-      </w:r>
-      <w:proofErr w:type="spellStart"/>
-      <w:r>
-        <w:rPr>
-          <w:b/>
-          <w:bCs/>
-          <w:highlight w:val="green"/>
-        </w:rPr>
-        <w:t>json</w:t>
-      </w:r>
-      <w:proofErr w:type="spellEnd"/>
-      <w:r>
-        <w:rPr>
-          <w:b/>
-          <w:bCs/>
-          <w:highlight w:val="green"/>
-        </w:rPr>
-        <w:t xml:space="preserve"> (</w:t>
-      </w:r>
-      <w:proofErr w:type="spellStart"/>
-      <w:r>
-        <w:rPr>
-          <w:b/>
-          <w:bCs/>
-          <w:highlight w:val="green"/>
-        </w:rPr>
-        <w:t>Adica</w:t>
-      </w:r>
-      <w:proofErr w:type="spellEnd"/>
-      <w:r>
-        <w:rPr>
-          <w:b/>
-          <w:bCs/>
-          <w:highlight w:val="green"/>
-        </w:rPr>
-        <w:t xml:space="preserve"> nu merge </w:t>
-      </w:r>
-      <w:proofErr w:type="spellStart"/>
-      <w:r>
-        <w:rPr>
-          <w:b/>
-          <w:bCs/>
-          <w:highlight w:val="green"/>
-        </w:rPr>
-        <w:t>bookJson.title</w:t>
-      </w:r>
-      <w:proofErr w:type="spellEnd"/>
-      <w:r>
-        <w:rPr>
-          <w:b/>
-          <w:bCs/>
-          <w:highlight w:val="green"/>
-        </w:rPr>
-        <w:t xml:space="preserve">, </w:t>
-      </w:r>
-      <w:proofErr w:type="spellStart"/>
-      <w:r>
-        <w:rPr>
-          <w:b/>
-          <w:bCs/>
-          <w:highlight w:val="green"/>
-        </w:rPr>
-        <w:t>dar</w:t>
-      </w:r>
-      <w:proofErr w:type="spellEnd"/>
-      <w:r>
-        <w:rPr>
-          <w:b/>
-          <w:bCs/>
-          <w:highlight w:val="green"/>
-        </w:rPr>
-        <w:t xml:space="preserve"> merge </w:t>
-      </w:r>
-      <w:proofErr w:type="spellStart"/>
-      <w:r>
-        <w:rPr>
-          <w:b/>
-          <w:bCs/>
-          <w:highlight w:val="green"/>
-        </w:rPr>
-        <w:t>parseBook.title</w:t>
-      </w:r>
-      <w:proofErr w:type="spellEnd"/>
-      <w:proofErr w:type="gramStart"/>
-      <w:r>
-        <w:rPr>
-          <w:b/>
-          <w:bCs/>
-          <w:highlight w:val="green"/>
-        </w:rPr>
-        <w:t>) !!!!!!!!!!!!!</w:t>
-      </w:r>
-      <w:proofErr w:type="gramEnd"/>
+        <w:t>Putem accesa proprietatea doar pe obiect, nu si pe json (Adica nu merge bookJson.title, dar merge parseBook.title) !!!!!!!!!!!!!</w:t>
+      </w:r>
     </w:p>
     <w:p>
       <w:pPr>
@@ -1645,282 +728,22 @@
           <w:b/>
           <w:bCs/>
         </w:rPr>
-        <w:t xml:space="preserve">Cu </w:t>
-      </w:r>
-      <w:proofErr w:type="spellStart"/>
-      <w:r>
-        <w:rPr>
-          <w:b/>
-          <w:bCs/>
-        </w:rPr>
-        <w:t>readFS</w:t>
-      </w:r>
-      <w:proofErr w:type="spellEnd"/>
-      <w:r>
-        <w:rPr>
-          <w:b/>
-          <w:bCs/>
-        </w:rPr>
-        <w:t>-&gt;</w:t>
-      </w:r>
-      <w:proofErr w:type="spellStart"/>
-      <w:r>
-        <w:rPr>
-          <w:b/>
-          <w:bCs/>
-        </w:rPr>
-        <w:t>citim</w:t>
-      </w:r>
-      <w:proofErr w:type="spellEnd"/>
-      <w:r>
-        <w:rPr>
-          <w:b/>
-          <w:bCs/>
-        </w:rPr>
-        <w:t xml:space="preserve"> </w:t>
-      </w:r>
-      <w:proofErr w:type="spellStart"/>
-      <w:r>
-        <w:rPr>
-          <w:b/>
-          <w:bCs/>
-        </w:rPr>
-        <w:t>fisierul</w:t>
-      </w:r>
-      <w:proofErr w:type="spellEnd"/>
-      <w:r>
-        <w:rPr>
-          <w:b/>
-          <w:bCs/>
-        </w:rPr>
-        <w:t xml:space="preserve"> </w:t>
-      </w:r>
-      <w:proofErr w:type="spellStart"/>
-      <w:r>
-        <w:rPr>
-          <w:b/>
-          <w:bCs/>
-        </w:rPr>
-        <w:t>si</w:t>
-      </w:r>
-      <w:proofErr w:type="spellEnd"/>
-      <w:r>
-        <w:rPr>
-          <w:b/>
-          <w:bCs/>
-        </w:rPr>
-        <w:t xml:space="preserve"> am </w:t>
-      </w:r>
-      <w:proofErr w:type="spellStart"/>
-      <w:r>
-        <w:rPr>
-          <w:b/>
-          <w:bCs/>
-        </w:rPr>
-        <w:t>stocat</w:t>
-      </w:r>
-      <w:proofErr w:type="spellEnd"/>
-      <w:r>
-        <w:rPr>
-          <w:b/>
-          <w:bCs/>
-        </w:rPr>
-        <w:t xml:space="preserve"> in </w:t>
-      </w:r>
-      <w:proofErr w:type="spellStart"/>
-      <w:proofErr w:type="gramStart"/>
-      <w:r>
-        <w:rPr>
-          <w:b/>
-          <w:bCs/>
-        </w:rPr>
-        <w:t>dataBuffer</w:t>
-      </w:r>
-      <w:proofErr w:type="spellEnd"/>
-      <w:r>
-        <w:rPr>
-          <w:b/>
-          <w:bCs/>
-        </w:rPr>
-        <w:t>(</w:t>
-      </w:r>
-      <w:proofErr w:type="gramEnd"/>
-      <w:r>
-        <w:rPr>
-          <w:b/>
-          <w:bCs/>
-        </w:rPr>
-        <w:t xml:space="preserve">Buffer </w:t>
-      </w:r>
-      <w:proofErr w:type="spellStart"/>
-      <w:r>
-        <w:rPr>
-          <w:b/>
-          <w:bCs/>
-        </w:rPr>
-        <w:t>inseamna</w:t>
-      </w:r>
-      <w:proofErr w:type="spellEnd"/>
-      <w:r>
-        <w:rPr>
-          <w:b/>
-          <w:bCs/>
-        </w:rPr>
-        <w:t xml:space="preserve"> </w:t>
-      </w:r>
-      <w:proofErr w:type="spellStart"/>
-      <w:r>
-        <w:rPr>
-          <w:b/>
-          <w:bCs/>
-        </w:rPr>
-        <w:t>biti</w:t>
-      </w:r>
-      <w:proofErr w:type="spellEnd"/>
-      <w:r>
-        <w:rPr>
-          <w:b/>
-          <w:bCs/>
-        </w:rPr>
-        <w:t xml:space="preserve"> </w:t>
-      </w:r>
-      <w:proofErr w:type="spellStart"/>
-      <w:r>
-        <w:rPr>
-          <w:b/>
-          <w:bCs/>
-        </w:rPr>
-        <w:t>si</w:t>
-      </w:r>
-      <w:proofErr w:type="spellEnd"/>
-      <w:r>
-        <w:rPr>
-          <w:b/>
-          <w:bCs/>
-        </w:rPr>
-        <w:t xml:space="preserve"> bytes).. </w:t>
-      </w:r>
-      <w:proofErr w:type="spellStart"/>
-      <w:r>
-        <w:rPr>
-          <w:b/>
-          <w:bCs/>
-        </w:rPr>
-        <w:t>trb</w:t>
-      </w:r>
-      <w:proofErr w:type="spellEnd"/>
-      <w:r>
-        <w:rPr>
-          <w:b/>
-          <w:bCs/>
-        </w:rPr>
-        <w:t xml:space="preserve"> </w:t>
-      </w:r>
-      <w:proofErr w:type="spellStart"/>
-      <w:r>
-        <w:rPr>
-          <w:b/>
-          <w:bCs/>
-        </w:rPr>
-        <w:t>sa</w:t>
-      </w:r>
-      <w:proofErr w:type="spellEnd"/>
-      <w:r>
-        <w:rPr>
-          <w:b/>
-          <w:bCs/>
-        </w:rPr>
-        <w:t xml:space="preserve"> </w:t>
-      </w:r>
-      <w:proofErr w:type="spellStart"/>
-      <w:r>
-        <w:rPr>
-          <w:b/>
-          <w:bCs/>
-        </w:rPr>
-        <w:t>folosim</w:t>
-      </w:r>
-      <w:proofErr w:type="spellEnd"/>
-      <w:r>
-        <w:rPr>
-          <w:b/>
-          <w:bCs/>
-        </w:rPr>
-        <w:t xml:space="preserve"> </w:t>
-      </w:r>
-      <w:proofErr w:type="spellStart"/>
-      <w:r>
-        <w:rPr>
-          <w:b/>
-          <w:bCs/>
-        </w:rPr>
-        <w:t>toString</w:t>
-      </w:r>
-      <w:proofErr w:type="spellEnd"/>
-      <w:r>
-        <w:rPr>
-          <w:b/>
-          <w:bCs/>
-        </w:rPr>
-        <w:t xml:space="preserve"> ca </w:t>
-      </w:r>
-      <w:proofErr w:type="spellStart"/>
-      <w:r>
-        <w:rPr>
-          <w:b/>
-          <w:bCs/>
-        </w:rPr>
-        <w:t>sa</w:t>
-      </w:r>
-      <w:proofErr w:type="spellEnd"/>
-      <w:r>
-        <w:rPr>
-          <w:b/>
-          <w:bCs/>
-        </w:rPr>
-        <w:t xml:space="preserve"> ne </w:t>
-      </w:r>
-      <w:proofErr w:type="spellStart"/>
-      <w:r>
-        <w:rPr>
-          <w:b/>
-          <w:bCs/>
-        </w:rPr>
-        <w:t>afiseze</w:t>
-      </w:r>
-      <w:proofErr w:type="spellEnd"/>
-      <w:r>
-        <w:rPr>
-          <w:b/>
-          <w:bCs/>
-        </w:rPr>
-        <w:t xml:space="preserve"> </w:t>
-      </w:r>
-      <w:proofErr w:type="spellStart"/>
-      <w:r>
-        <w:rPr>
-          <w:b/>
-          <w:bCs/>
-        </w:rPr>
-        <w:t>ce</w:t>
-      </w:r>
-      <w:proofErr w:type="spellEnd"/>
-      <w:r>
-        <w:rPr>
-          <w:b/>
-          <w:bCs/>
-        </w:rPr>
-        <w:t xml:space="preserve"> </w:t>
-      </w:r>
-      <w:proofErr w:type="spellStart"/>
-      <w:r>
-        <w:rPr>
-          <w:b/>
-          <w:bCs/>
-        </w:rPr>
-        <w:t>trb</w:t>
-      </w:r>
-      <w:proofErr w:type="spellEnd"/>
+        <w:t xml:space="preserve">Cu readFS-&gt;citim </w:t>
+      </w:r>
+      <w:r>
+        <w:rPr>
+          <w:b/>
+          <w:bCs/>
+        </w:rPr>
+        <w:t xml:space="preserve">fisierul si am stocat in dataBuffer(Buffer inseamna </w:t>
+      </w:r>
+      <w:r>
+        <w:rPr>
+          <w:b/>
+          <w:bCs/>
+        </w:rPr>
+        <w:t>biti si bytes).. trb sa folosim toString ca sa ne afiseze ce trb</w:t>
+      </w:r>
     </w:p>
     <w:p>
       <w:pPr>
@@ -2127,77 +950,13 @@
           </wp:anchor>
         </w:drawing>
       </w:r>
-      <w:proofErr w:type="spellStart"/>
       <w:r>
         <w:rPr>
           <w:b/>
           <w:bCs/>
           <w:highlight w:val="green"/>
         </w:rPr>
-        <w:t>Workfow</w:t>
-      </w:r>
-      <w:proofErr w:type="spellEnd"/>
-      <w:r>
-        <w:rPr>
-          <w:b/>
-          <w:bCs/>
-          <w:highlight w:val="green"/>
-        </w:rPr>
-        <w:t xml:space="preserve">: </w:t>
-      </w:r>
-      <w:proofErr w:type="gramStart"/>
-      <w:r>
-        <w:rPr>
-          <w:b/>
-          <w:bCs/>
-          <w:highlight w:val="green"/>
-        </w:rPr>
-        <w:t>1.Fct</w:t>
-      </w:r>
-      <w:proofErr w:type="gramEnd"/>
-      <w:r>
-        <w:rPr>
-          <w:b/>
-          <w:bCs/>
-          <w:highlight w:val="green"/>
-        </w:rPr>
-        <w:t xml:space="preserve"> Load. 2fCT ADD 3.FCT </w:t>
-      </w:r>
-      <w:proofErr w:type="spellStart"/>
-      <w:r>
-        <w:rPr>
-          <w:b/>
-          <w:bCs/>
-          <w:highlight w:val="green"/>
-        </w:rPr>
-        <w:t>SAVEWorkfow</w:t>
-      </w:r>
-      <w:proofErr w:type="spellEnd"/>
-      <w:r>
-        <w:rPr>
-          <w:b/>
-          <w:bCs/>
-          <w:highlight w:val="green"/>
-        </w:rPr>
-        <w:t xml:space="preserve">: </w:t>
-      </w:r>
-      <w:proofErr w:type="gramStart"/>
-      <w:r>
-        <w:rPr>
-          <w:b/>
-          <w:bCs/>
-          <w:highlight w:val="green"/>
-        </w:rPr>
-        <w:t>1.Fct</w:t>
-      </w:r>
-      <w:proofErr w:type="gramEnd"/>
-      <w:r>
-        <w:rPr>
-          <w:b/>
-          <w:bCs/>
-          <w:highlight w:val="green"/>
-        </w:rPr>
-        <w:t xml:space="preserve"> Load. 2fCT ADD 3.FCT SAVE</w:t>
+        <w:t>Workfow: 1.Fct Load. 2fCT ADD 3.FCT SAVEWorkfow: 1.Fct Load. 2fCT ADD 3.FCT SAVE</w:t>
       </w:r>
     </w:p>
     <w:p>
@@ -2285,23 +1044,7 @@
     </w:p>
     <w:p>
       <w:r>
-        <w:t xml:space="preserve">Cu arrow function nu </w:t>
-      </w:r>
-      <w:proofErr w:type="spellStart"/>
-      <w:r>
-        <w:t>putem</w:t>
-      </w:r>
-      <w:proofErr w:type="spellEnd"/>
-      <w:r>
-        <w:t xml:space="preserve"> referential </w:t>
-      </w:r>
-      <w:proofErr w:type="spellStart"/>
-      <w:r>
-        <w:t>obiectul</w:t>
-      </w:r>
-      <w:proofErr w:type="spellEnd"/>
-      <w:r>
-        <w:t xml:space="preserve"> cu this.</w:t>
+        <w:t>Cu arrow function nu putem referential obiectul cu this.</w:t>
       </w:r>
     </w:p>
     <w:p>
@@ -2388,7 +1131,6 @@
     </w:p>
     <w:p/>
     <w:p>
-      <w:proofErr w:type="spellStart"/>
       <w:r>
         <w:rPr>
           <w:b/>
@@ -2398,7 +1140,6 @@
         </w:rPr>
         <w:t>Debugg</w:t>
       </w:r>
-      <w:proofErr w:type="spellEnd"/>
       <w:r>
         <w:t>-</w:t>
       </w:r>
@@ -2407,95 +1148,24 @@
       </w:r>
     </w:p>
     <w:p>
-      <w:proofErr w:type="spellStart"/>
-      <w:r>
-        <w:t>Trb</w:t>
-      </w:r>
-      <w:proofErr w:type="spellEnd"/>
-      <w:r>
-        <w:t xml:space="preserve"> </w:t>
-      </w:r>
-      <w:proofErr w:type="spellStart"/>
-      <w:r>
-        <w:t>sa</w:t>
-      </w:r>
-      <w:proofErr w:type="spellEnd"/>
-      <w:r>
-        <w:t xml:space="preserve"> </w:t>
-      </w:r>
-      <w:proofErr w:type="spellStart"/>
-      <w:r>
-        <w:t>punem</w:t>
-      </w:r>
-      <w:proofErr w:type="spellEnd"/>
-      <w:r>
-        <w:t xml:space="preserve"> </w:t>
-      </w:r>
-      <w:r>
-        <w:t xml:space="preserve">“debugger” in cod </w:t>
-      </w:r>
-      <w:proofErr w:type="spellStart"/>
-      <w:r>
-        <w:t>unde</w:t>
-      </w:r>
-      <w:proofErr w:type="spellEnd"/>
-      <w:r>
-        <w:t xml:space="preserve"> </w:t>
-      </w:r>
-      <w:proofErr w:type="spellStart"/>
-      <w:r>
-        <w:t>vrem</w:t>
-      </w:r>
-      <w:proofErr w:type="spellEnd"/>
-      <w:r>
-        <w:t xml:space="preserve"> </w:t>
-      </w:r>
-    </w:p>
-    <w:p>
-      <w:proofErr w:type="gramStart"/>
-      <w:r>
-        <w:t>node</w:t>
-      </w:r>
-      <w:proofErr w:type="gramEnd"/>
-      <w:r>
-        <w:t xml:space="preserve"> inspect</w:t>
-      </w:r>
-      <w:r>
-        <w:t xml:space="preserve"> </w:t>
-      </w:r>
-      <w:proofErr w:type="spellStart"/>
-      <w:r>
-        <w:t>si</w:t>
-      </w:r>
-      <w:proofErr w:type="spellEnd"/>
-      <w:r>
-        <w:t xml:space="preserve"> </w:t>
-      </w:r>
-      <w:proofErr w:type="spellStart"/>
-      <w:r>
-        <w:t>continuam</w:t>
-      </w:r>
-      <w:proofErr w:type="spellEnd"/>
-      <w:r>
-        <w:t xml:space="preserve"> </w:t>
-      </w:r>
-      <w:proofErr w:type="spellStart"/>
-      <w:r>
-        <w:t>comanda</w:t>
-      </w:r>
-      <w:proofErr w:type="spellEnd"/>
-      <w:r>
-        <w:t xml:space="preserve"> normal</w:t>
-      </w:r>
-    </w:p>
-    <w:p>
-      <w:proofErr w:type="spellStart"/>
-      <w:r>
-        <w:t>Intram</w:t>
-      </w:r>
-      <w:proofErr w:type="spellEnd"/>
-      <w:r>
-        <w:t xml:space="preserve"> pe chrome pe ://</w:t>
+      <w:r>
+        <w:t xml:space="preserve">Trb sa punem </w:t>
+      </w:r>
+      <w:r>
+        <w:t xml:space="preserve">“debugger” in cod unde vrem </w:t>
+      </w:r>
+    </w:p>
+    <w:p>
+      <w:r>
+        <w:t>node inspect</w:t>
+      </w:r>
+      <w:r>
+        <w:t xml:space="preserve"> si continuam comanda normal</w:t>
+      </w:r>
+    </w:p>
+    <w:p>
+      <w:r>
+        <w:t>Intram pe chrome pe ://</w:t>
       </w:r>
       <w:r>
         <w:t>inspect</w:t>
@@ -2545,80 +1215,9 @@
       </w:r>
     </w:p>
     <w:p>
-      <w:proofErr w:type="spellStart"/>
-      <w:r>
-        <w:t>Primele</w:t>
-      </w:r>
-      <w:proofErr w:type="spellEnd"/>
-      <w:r>
-        <w:t xml:space="preserve"> </w:t>
-      </w:r>
-      <w:proofErr w:type="spellStart"/>
-      <w:r>
-        <w:t>linii</w:t>
-      </w:r>
-      <w:proofErr w:type="spellEnd"/>
-      <w:r>
-        <w:t xml:space="preserve"> sunt </w:t>
-      </w:r>
-      <w:proofErr w:type="spellStart"/>
-      <w:r>
-        <w:t>cele</w:t>
-      </w:r>
-      <w:proofErr w:type="spellEnd"/>
-      <w:r>
-        <w:t xml:space="preserve"> </w:t>
-      </w:r>
-      <w:proofErr w:type="spellStart"/>
-      <w:r>
-        <w:t>mai</w:t>
-      </w:r>
-      <w:proofErr w:type="spellEnd"/>
-      <w:r>
-        <w:t xml:space="preserve"> </w:t>
-      </w:r>
-      <w:proofErr w:type="spellStart"/>
-      <w:proofErr w:type="gramStart"/>
-      <w:r>
-        <w:t>importante</w:t>
-      </w:r>
-      <w:proofErr w:type="spellEnd"/>
-      <w:r>
-        <w:t>..</w:t>
-      </w:r>
-      <w:proofErr w:type="gramEnd"/>
-      <w:r>
-        <w:t xml:space="preserve"> in a 2 a </w:t>
-      </w:r>
-      <w:proofErr w:type="spellStart"/>
-      <w:r>
-        <w:t>ne</w:t>
-      </w:r>
-      <w:proofErr w:type="spellEnd"/>
-      <w:r>
-        <w:t xml:space="preserve"> </w:t>
-      </w:r>
-      <w:proofErr w:type="spellStart"/>
-      <w:r>
-        <w:t>zice</w:t>
-      </w:r>
-      <w:proofErr w:type="spellEnd"/>
-      <w:r>
-        <w:t xml:space="preserve"> exact </w:t>
-      </w:r>
-      <w:proofErr w:type="spellStart"/>
-      <w:r>
-        <w:t>unde</w:t>
-      </w:r>
-      <w:proofErr w:type="spellEnd"/>
-      <w:r>
-        <w:t xml:space="preserve"> e </w:t>
-      </w:r>
-      <w:proofErr w:type="spellStart"/>
-      <w:r>
-        <w:t>problema</w:t>
-      </w:r>
-      <w:proofErr w:type="spellEnd"/>
+      <w:r>
+        <w:t>Primele linii sunt cele mai importante.. in a 2 a ne zice exact unde e problema</w:t>
+      </w:r>
     </w:p>
     <w:p/>
     <w:p/>
@@ -2666,9 +1265,8 @@
           <w:sz w:val="44"/>
           <w:szCs w:val="44"/>
         </w:rPr>
-        <w:t>Call stack-&gt;</w:t>
-      </w:r>
-      <w:proofErr w:type="spellStart"/>
+        <w:t>Call stack-&gt;nod</w:t>
+      </w:r>
       <w:r>
         <w:rPr>
           <w:rFonts w:ascii="Aharoni" w:hAnsi="Aharoni" w:cs="Aharoni"/>
@@ -2677,9 +1275,11 @@
           <w:sz w:val="44"/>
           <w:szCs w:val="44"/>
         </w:rPr>
-        <w:t>nod</w:t>
-      </w:r>
-      <w:r>
+        <w:t>eApi-&gt; callback queue</w:t>
+      </w:r>
+    </w:p>
+    <w:p>
+      <w:pPr>
         <w:rPr>
           <w:rFonts w:ascii="Aharoni" w:hAnsi="Aharoni" w:cs="Aharoni"/>
           <w:b/>
@@ -2687,9 +1287,14 @@
           <w:sz w:val="44"/>
           <w:szCs w:val="44"/>
         </w:rPr>
-        <w:t>eApi</w:t>
-      </w:r>
-      <w:proofErr w:type="spellEnd"/>
+      </w:pPr>
+    </w:p>
+    <w:p>
+      <w:pPr>
+        <w:rPr>
+          <w:rFonts w:cstheme="minorHAnsi"/>
+        </w:rPr>
+      </w:pPr>
       <w:r>
         <w:rPr>
           <w:rFonts w:ascii="Aharoni" w:hAnsi="Aharoni" w:cs="Aharoni"/>
@@ -2698,34 +1303,6 @@
           <w:sz w:val="44"/>
           <w:szCs w:val="44"/>
         </w:rPr>
-        <w:t>-&gt; callback queue</w:t>
-      </w:r>
-    </w:p>
-    <w:p>
-      <w:pPr>
-        <w:rPr>
-          <w:rFonts w:ascii="Aharoni" w:hAnsi="Aharoni" w:cs="Aharoni"/>
-          <w:b/>
-          <w:bCs/>
-          <w:sz w:val="44"/>
-          <w:szCs w:val="44"/>
-        </w:rPr>
-      </w:pPr>
-    </w:p>
-    <w:p>
-      <w:pPr>
-        <w:rPr>
-          <w:rFonts w:cstheme="minorHAnsi"/>
-        </w:rPr>
-      </w:pPr>
-      <w:r>
-        <w:rPr>
-          <w:rFonts w:ascii="Aharoni" w:hAnsi="Aharoni" w:cs="Aharoni"/>
-          <w:b/>
-          <w:bCs/>
-          <w:sz w:val="44"/>
-          <w:szCs w:val="44"/>
-        </w:rPr>
         <w:t>Call stack</w:t>
       </w:r>
       <w:r>
@@ -2745,251 +1322,13 @@
         <w:rPr>
           <w:rFonts w:cstheme="minorHAnsi"/>
         </w:rPr>
-        <w:t xml:space="preserve">Intra pe sus </w:t>
-      </w:r>
-      <w:proofErr w:type="spellStart"/>
-      <w:r>
-        <w:rPr>
-          <w:rFonts w:cstheme="minorHAnsi"/>
-        </w:rPr>
-        <w:t>si</w:t>
-      </w:r>
-      <w:proofErr w:type="spellEnd"/>
-      <w:r>
-        <w:rPr>
-          <w:rFonts w:cstheme="minorHAnsi"/>
-        </w:rPr>
-        <w:t xml:space="preserve"> ca </w:t>
-      </w:r>
-      <w:proofErr w:type="spellStart"/>
-      <w:r>
-        <w:rPr>
-          <w:rFonts w:cstheme="minorHAnsi"/>
-        </w:rPr>
-        <w:t>sa</w:t>
-      </w:r>
-      <w:proofErr w:type="spellEnd"/>
-      <w:r>
-        <w:rPr>
-          <w:rFonts w:cstheme="minorHAnsi"/>
-        </w:rPr>
-        <w:t xml:space="preserve"> </w:t>
-      </w:r>
-      <w:proofErr w:type="spellStart"/>
-      <w:r>
-        <w:rPr>
-          <w:rFonts w:cstheme="minorHAnsi"/>
-        </w:rPr>
-        <w:t>iasa</w:t>
-      </w:r>
-      <w:proofErr w:type="spellEnd"/>
-      <w:r>
-        <w:rPr>
-          <w:rFonts w:cstheme="minorHAnsi"/>
-        </w:rPr>
-        <w:t xml:space="preserve"> </w:t>
-      </w:r>
-      <w:proofErr w:type="spellStart"/>
-      <w:r>
-        <w:rPr>
-          <w:rFonts w:cstheme="minorHAnsi"/>
-        </w:rPr>
-        <w:t>trb</w:t>
-      </w:r>
-      <w:proofErr w:type="spellEnd"/>
-      <w:r>
-        <w:rPr>
-          <w:rFonts w:cstheme="minorHAnsi"/>
-        </w:rPr>
-        <w:t xml:space="preserve"> </w:t>
-      </w:r>
-      <w:proofErr w:type="spellStart"/>
-      <w:r>
-        <w:rPr>
-          <w:rFonts w:cstheme="minorHAnsi"/>
-        </w:rPr>
-        <w:t>sa</w:t>
-      </w:r>
-      <w:proofErr w:type="spellEnd"/>
-      <w:r>
-        <w:rPr>
-          <w:rFonts w:cstheme="minorHAnsi"/>
-        </w:rPr>
-        <w:t xml:space="preserve"> </w:t>
-      </w:r>
-      <w:proofErr w:type="spellStart"/>
-      <w:r>
-        <w:rPr>
-          <w:rFonts w:cstheme="minorHAnsi"/>
-        </w:rPr>
-        <w:t>iasa</w:t>
-      </w:r>
-      <w:proofErr w:type="spellEnd"/>
-      <w:r>
-        <w:rPr>
-          <w:rFonts w:cstheme="minorHAnsi"/>
-        </w:rPr>
-        <w:t xml:space="preserve"> </w:t>
-      </w:r>
-      <w:proofErr w:type="spellStart"/>
-      <w:r>
-        <w:rPr>
-          <w:rFonts w:cstheme="minorHAnsi"/>
-        </w:rPr>
-        <w:t>mai</w:t>
-      </w:r>
-      <w:proofErr w:type="spellEnd"/>
-      <w:r>
-        <w:rPr>
-          <w:rFonts w:cstheme="minorHAnsi"/>
-        </w:rPr>
-        <w:t xml:space="preserve"> </w:t>
-      </w:r>
-      <w:proofErr w:type="spellStart"/>
-      <w:r>
-        <w:rPr>
-          <w:rFonts w:cstheme="minorHAnsi"/>
-        </w:rPr>
-        <w:t>intai</w:t>
-      </w:r>
-      <w:proofErr w:type="spellEnd"/>
-      <w:r>
-        <w:rPr>
-          <w:rFonts w:cstheme="minorHAnsi"/>
-        </w:rPr>
-        <w:t xml:space="preserve"> de sus in </w:t>
-      </w:r>
-      <w:proofErr w:type="spellStart"/>
-      <w:r>
-        <w:rPr>
-          <w:rFonts w:cstheme="minorHAnsi"/>
-        </w:rPr>
-        <w:t>jos</w:t>
-      </w:r>
-      <w:r>
-        <w:rPr>
-          <w:rFonts w:cstheme="minorHAnsi"/>
-        </w:rPr>
-        <w:t>.</w:t>
-      </w:r>
-      <w:proofErr w:type="spellEnd"/>
-      <w:r>
-        <w:rPr>
-          <w:rFonts w:cstheme="minorHAnsi"/>
-        </w:rPr>
-        <w:t xml:space="preserve"> Daca nu e </w:t>
-      </w:r>
-      <w:proofErr w:type="spellStart"/>
-      <w:r>
-        <w:rPr>
-          <w:rFonts w:cstheme="minorHAnsi"/>
-        </w:rPr>
-        <w:t>vreun</w:t>
-      </w:r>
-      <w:proofErr w:type="spellEnd"/>
-      <w:r>
-        <w:rPr>
-          <w:rFonts w:cstheme="minorHAnsi"/>
-        </w:rPr>
-        <w:t xml:space="preserve"> </w:t>
-      </w:r>
-      <w:proofErr w:type="spellStart"/>
-      <w:r>
-        <w:rPr>
-          <w:rFonts w:cstheme="minorHAnsi"/>
-        </w:rPr>
-        <w:t>setTimeot</w:t>
-      </w:r>
-      <w:proofErr w:type="spellEnd"/>
-      <w:r>
-        <w:rPr>
-          <w:rFonts w:cstheme="minorHAnsi"/>
-        </w:rPr>
-        <w:t xml:space="preserve"> </w:t>
-      </w:r>
-      <w:proofErr w:type="spellStart"/>
-      <w:r>
-        <w:rPr>
-          <w:rFonts w:cstheme="minorHAnsi"/>
-        </w:rPr>
-        <w:t>sau</w:t>
-      </w:r>
-      <w:proofErr w:type="spellEnd"/>
-      <w:r>
-        <w:rPr>
-          <w:rFonts w:cstheme="minorHAnsi"/>
-        </w:rPr>
-        <w:t xml:space="preserve"> cv </w:t>
-      </w:r>
-      <w:proofErr w:type="spellStart"/>
-      <w:r>
-        <w:rPr>
-          <w:rFonts w:cstheme="minorHAnsi"/>
-        </w:rPr>
-        <w:t>sa</w:t>
-      </w:r>
-      <w:proofErr w:type="spellEnd"/>
-      <w:r>
-        <w:rPr>
-          <w:rFonts w:cstheme="minorHAnsi"/>
-        </w:rPr>
-        <w:t xml:space="preserve"> </w:t>
-      </w:r>
-      <w:proofErr w:type="spellStart"/>
-      <w:r>
-        <w:rPr>
-          <w:rFonts w:cstheme="minorHAnsi"/>
-        </w:rPr>
-        <w:t>astepte</w:t>
-      </w:r>
-      <w:proofErr w:type="spellEnd"/>
-      <w:r>
-        <w:rPr>
-          <w:rFonts w:cstheme="minorHAnsi"/>
-        </w:rPr>
-        <w:t xml:space="preserve"> il </w:t>
-      </w:r>
-      <w:proofErr w:type="spellStart"/>
-      <w:r>
-        <w:rPr>
-          <w:rFonts w:cstheme="minorHAnsi"/>
-        </w:rPr>
-        <w:t>afiseaza</w:t>
-      </w:r>
-      <w:proofErr w:type="spellEnd"/>
-      <w:r>
-        <w:rPr>
-          <w:rFonts w:cstheme="minorHAnsi"/>
-        </w:rPr>
-        <w:t xml:space="preserve"> </w:t>
-      </w:r>
-      <w:proofErr w:type="spellStart"/>
-      <w:r>
-        <w:rPr>
-          <w:rFonts w:cstheme="minorHAnsi"/>
-        </w:rPr>
-        <w:t>apoi</w:t>
-      </w:r>
-      <w:proofErr w:type="spellEnd"/>
-      <w:r>
-        <w:rPr>
-          <w:rFonts w:cstheme="minorHAnsi"/>
-        </w:rPr>
-        <w:t xml:space="preserve"> </w:t>
-      </w:r>
-      <w:proofErr w:type="spellStart"/>
-      <w:r>
-        <w:rPr>
-          <w:rFonts w:cstheme="minorHAnsi"/>
-        </w:rPr>
-        <w:t>iese</w:t>
-      </w:r>
-      <w:proofErr w:type="spellEnd"/>
-      <w:r>
-        <w:rPr>
-          <w:rFonts w:cstheme="minorHAnsi"/>
-        </w:rPr>
-        <w:t xml:space="preserve"> din stack</w:t>
+        <w:t>Intra pe sus si ca sa iasa trb sa iasa mai intai de sus in jos</w:t>
+      </w:r>
+      <w:r>
+        <w:rPr>
+          <w:rFonts w:cstheme="minorHAnsi"/>
+        </w:rPr>
+        <w:t>. Daca nu e vreun setTimeot sau cv sa astepte il afiseaza apoi iese din stack</w:t>
       </w:r>
     </w:p>
     <w:p>
@@ -3008,147 +1347,13 @@
         <w:rPr>
           <w:rFonts w:cstheme="minorHAnsi"/>
         </w:rPr>
-        <w:t xml:space="preserve">intra in node </w:t>
-      </w:r>
-      <w:proofErr w:type="spellStart"/>
-      <w:r>
-        <w:rPr>
-          <w:rFonts w:cstheme="minorHAnsi"/>
-        </w:rPr>
-        <w:t>api</w:t>
-      </w:r>
-      <w:proofErr w:type="spellEnd"/>
-      <w:r>
-        <w:rPr>
-          <w:rFonts w:cstheme="minorHAnsi"/>
-        </w:rPr>
-        <w:t xml:space="preserve">-&gt; </w:t>
-      </w:r>
-      <w:proofErr w:type="spellStart"/>
-      <w:r>
-        <w:rPr>
-          <w:rFonts w:cstheme="minorHAnsi"/>
-        </w:rPr>
-        <w:t>poate</w:t>
-      </w:r>
-      <w:proofErr w:type="spellEnd"/>
-      <w:r>
-        <w:rPr>
-          <w:rFonts w:cstheme="minorHAnsi"/>
-        </w:rPr>
-        <w:t xml:space="preserve"> fie </w:t>
-      </w:r>
-      <w:proofErr w:type="spellStart"/>
-      <w:r>
-        <w:rPr>
-          <w:rFonts w:cstheme="minorHAnsi"/>
-        </w:rPr>
-        <w:t>sa</w:t>
-      </w:r>
-      <w:proofErr w:type="spellEnd"/>
-      <w:r>
-        <w:rPr>
-          <w:rFonts w:cstheme="minorHAnsi"/>
-        </w:rPr>
-        <w:t xml:space="preserve"> se </w:t>
-      </w:r>
-      <w:proofErr w:type="spellStart"/>
-      <w:r>
-        <w:rPr>
-          <w:rFonts w:cstheme="minorHAnsi"/>
-        </w:rPr>
-        <w:t>intoarca</w:t>
-      </w:r>
-      <w:proofErr w:type="spellEnd"/>
-      <w:r>
-        <w:rPr>
-          <w:rFonts w:cstheme="minorHAnsi"/>
-        </w:rPr>
-        <w:t xml:space="preserve"> in stack </w:t>
-      </w:r>
-      <w:proofErr w:type="spellStart"/>
-      <w:r>
-        <w:rPr>
-          <w:rFonts w:cstheme="minorHAnsi"/>
-        </w:rPr>
-        <w:t>si</w:t>
-      </w:r>
-      <w:proofErr w:type="spellEnd"/>
-      <w:r>
-        <w:rPr>
-          <w:rFonts w:cstheme="minorHAnsi"/>
-        </w:rPr>
-        <w:t xml:space="preserve"> </w:t>
-      </w:r>
-      <w:proofErr w:type="spellStart"/>
-      <w:r>
-        <w:rPr>
-          <w:rFonts w:cstheme="minorHAnsi"/>
-        </w:rPr>
-        <w:t>sa</w:t>
-      </w:r>
-      <w:proofErr w:type="spellEnd"/>
-      <w:r>
-        <w:rPr>
-          <w:rFonts w:cstheme="minorHAnsi"/>
-        </w:rPr>
-        <w:t xml:space="preserve"> </w:t>
-      </w:r>
-      <w:proofErr w:type="spellStart"/>
-      <w:r>
-        <w:rPr>
-          <w:rFonts w:cstheme="minorHAnsi"/>
-        </w:rPr>
-        <w:t>faca</w:t>
-      </w:r>
-      <w:proofErr w:type="spellEnd"/>
-      <w:r>
-        <w:rPr>
-          <w:rFonts w:cstheme="minorHAnsi"/>
-        </w:rPr>
-        <w:t xml:space="preserve"> </w:t>
-      </w:r>
-      <w:proofErr w:type="spellStart"/>
-      <w:r>
-        <w:rPr>
-          <w:rFonts w:cstheme="minorHAnsi"/>
-        </w:rPr>
-        <w:t>logica</w:t>
-      </w:r>
-      <w:proofErr w:type="spellEnd"/>
-      <w:r>
-        <w:rPr>
-          <w:rFonts w:cstheme="minorHAnsi"/>
-        </w:rPr>
-        <w:t xml:space="preserve"> </w:t>
-      </w:r>
-      <w:proofErr w:type="spellStart"/>
-      <w:r>
-        <w:rPr>
-          <w:rFonts w:cstheme="minorHAnsi"/>
-        </w:rPr>
-        <w:t>sau</w:t>
-      </w:r>
-      <w:proofErr w:type="spellEnd"/>
-      <w:r>
-        <w:rPr>
-          <w:rFonts w:cstheme="minorHAnsi"/>
-        </w:rPr>
-        <w:t xml:space="preserve"> se duce in queue, </w:t>
-      </w:r>
-      <w:proofErr w:type="spellStart"/>
-      <w:r>
-        <w:rPr>
-          <w:rFonts w:cstheme="minorHAnsi"/>
-        </w:rPr>
-        <w:t>iar</w:t>
-      </w:r>
-      <w:proofErr w:type="spellEnd"/>
-      <w:r>
-        <w:rPr>
-          <w:rFonts w:cstheme="minorHAnsi"/>
-        </w:rPr>
-        <w:t xml:space="preserve"> din queue in stack</w:t>
+        <w:t>intra in node api-&gt; poate fie sa se intoarca in stack si sa faca logica sau</w:t>
+      </w:r>
+      <w:r>
+        <w:rPr>
+          <w:rFonts w:cstheme="minorHAnsi"/>
+        </w:rPr>
+        <w:t xml:space="preserve"> se duce in queue, iar din queue in stack</w:t>
       </w:r>
     </w:p>
     <w:p>
@@ -3184,98 +1389,12 @@
         </w:rPr>
         <w:t>-</w:t>
       </w:r>
-      <w:proofErr w:type="spellStart"/>
-      <w:r>
-        <w:rPr>
-          <w:rFonts w:cstheme="minorHAnsi"/>
-        </w:rPr>
-        <w:t>putem</w:t>
-      </w:r>
-      <w:proofErr w:type="spellEnd"/>
-      <w:r>
-        <w:rPr>
-          <w:rFonts w:cstheme="minorHAnsi"/>
-        </w:rPr>
-        <w:t xml:space="preserve"> </w:t>
-      </w:r>
-      <w:proofErr w:type="spellStart"/>
-      <w:r>
-        <w:rPr>
-          <w:rFonts w:cstheme="minorHAnsi"/>
-        </w:rPr>
-        <w:t>sa</w:t>
-      </w:r>
-      <w:proofErr w:type="spellEnd"/>
-      <w:r>
-        <w:rPr>
-          <w:rFonts w:cstheme="minorHAnsi"/>
-        </w:rPr>
-        <w:t xml:space="preserve"> </w:t>
-      </w:r>
-      <w:proofErr w:type="spellStart"/>
-      <w:r>
-        <w:rPr>
-          <w:rFonts w:cstheme="minorHAnsi"/>
-        </w:rPr>
-        <w:t>folosim</w:t>
-      </w:r>
-      <w:proofErr w:type="spellEnd"/>
-      <w:r>
-        <w:rPr>
-          <w:rFonts w:cstheme="minorHAnsi"/>
-        </w:rPr>
-        <w:t xml:space="preserve"> un </w:t>
-      </w:r>
-      <w:proofErr w:type="spellStart"/>
-      <w:r>
-        <w:rPr>
-          <w:rFonts w:cstheme="minorHAnsi"/>
-        </w:rPr>
-        <w:t>modul</w:t>
-      </w:r>
-      <w:proofErr w:type="spellEnd"/>
-      <w:r>
-        <w:rPr>
-          <w:rFonts w:cstheme="minorHAnsi"/>
-        </w:rPr>
-        <w:t xml:space="preserve"> de node ca </w:t>
-      </w:r>
-      <w:proofErr w:type="spellStart"/>
-      <w:r>
-        <w:rPr>
-          <w:rFonts w:cstheme="minorHAnsi"/>
-        </w:rPr>
-        <w:t>sa</w:t>
-      </w:r>
-      <w:proofErr w:type="spellEnd"/>
-      <w:r>
-        <w:rPr>
-          <w:rFonts w:cstheme="minorHAnsi"/>
-        </w:rPr>
-        <w:t xml:space="preserve"> fie </w:t>
-      </w:r>
-      <w:proofErr w:type="spellStart"/>
-      <w:r>
-        <w:rPr>
-          <w:rFonts w:cstheme="minorHAnsi"/>
-        </w:rPr>
-        <w:t>mai</w:t>
-      </w:r>
-      <w:proofErr w:type="spellEnd"/>
-      <w:r>
-        <w:rPr>
-          <w:rFonts w:cstheme="minorHAnsi"/>
-        </w:rPr>
-        <w:t xml:space="preserve"> </w:t>
-      </w:r>
-      <w:proofErr w:type="spellStart"/>
-      <w:r>
-        <w:rPr>
-          <w:rFonts w:cstheme="minorHAnsi"/>
-        </w:rPr>
-        <w:t>usor</w:t>
-      </w:r>
-      <w:proofErr w:type="spellEnd"/>
+      <w:r>
+        <w:rPr>
+          <w:rFonts w:cstheme="minorHAnsi"/>
+        </w:rPr>
+        <w:t>putem sa folosim un modul de node ca sa fie mai usor</w:t>
+      </w:r>
     </w:p>
     <w:p>
       <w:pPr>
@@ -3366,67 +1485,7 @@
           <w:szCs w:val="32"/>
           <w:highlight w:val="green"/>
         </w:rPr>
-        <w:t xml:space="preserve">Pt challenge </w:t>
-      </w:r>
-      <w:proofErr w:type="spellStart"/>
-      <w:r>
-        <w:rPr>
-          <w:rFonts w:cstheme="minorHAnsi"/>
-          <w:sz w:val="32"/>
-          <w:szCs w:val="32"/>
-          <w:highlight w:val="green"/>
-        </w:rPr>
-        <w:t>folosim</w:t>
-      </w:r>
-      <w:proofErr w:type="spellEnd"/>
-      <w:r>
-        <w:rPr>
-          <w:rFonts w:cstheme="minorHAnsi"/>
-          <w:sz w:val="32"/>
-          <w:szCs w:val="32"/>
-          <w:highlight w:val="green"/>
-        </w:rPr>
-        <w:t xml:space="preserve"> </w:t>
-      </w:r>
-      <w:proofErr w:type="spellStart"/>
-      <w:r>
-        <w:rPr>
-          <w:rFonts w:cstheme="minorHAnsi"/>
-          <w:sz w:val="32"/>
-          <w:szCs w:val="32"/>
-          <w:highlight w:val="green"/>
-        </w:rPr>
-        <w:t>positionStack</w:t>
-      </w:r>
-      <w:proofErr w:type="spellEnd"/>
-      <w:r>
-        <w:rPr>
-          <w:rFonts w:cstheme="minorHAnsi"/>
-          <w:sz w:val="32"/>
-          <w:szCs w:val="32"/>
-          <w:highlight w:val="green"/>
-        </w:rPr>
-        <w:t xml:space="preserve"> </w:t>
-      </w:r>
-      <w:proofErr w:type="spellStart"/>
-      <w:r>
-        <w:rPr>
-          <w:rFonts w:cstheme="minorHAnsi"/>
-          <w:sz w:val="32"/>
-          <w:szCs w:val="32"/>
-          <w:highlight w:val="green"/>
-        </w:rPr>
-        <w:t>Api</w:t>
-      </w:r>
-      <w:proofErr w:type="spellEnd"/>
-      <w:r>
-        <w:rPr>
-          <w:rFonts w:cstheme="minorHAnsi"/>
-          <w:sz w:val="32"/>
-          <w:szCs w:val="32"/>
-          <w:highlight w:val="green"/>
-        </w:rPr>
-        <w:t>(free)</w:t>
+        <w:t>Pt challenge folosim positionStack Api(free)</w:t>
       </w:r>
     </w:p>
     <w:p>
@@ -3489,305 +1548,133 @@
           <w:szCs w:val="32"/>
         </w:rPr>
       </w:pPr>
-      <w:proofErr w:type="spellStart"/>
-      <w:r>
-        <w:rPr>
-          <w:rFonts w:cstheme="minorHAnsi"/>
-          <w:sz w:val="32"/>
-          <w:szCs w:val="32"/>
-        </w:rPr>
-        <w:t>Acelasi</w:t>
-      </w:r>
-      <w:proofErr w:type="spellEnd"/>
-      <w:r>
-        <w:rPr>
-          <w:rFonts w:cstheme="minorHAnsi"/>
-          <w:sz w:val="32"/>
-          <w:szCs w:val="32"/>
-        </w:rPr>
-        <w:t xml:space="preserve"> </w:t>
-      </w:r>
-      <w:proofErr w:type="spellStart"/>
-      <w:r>
-        <w:rPr>
-          <w:rFonts w:cstheme="minorHAnsi"/>
-          <w:sz w:val="32"/>
-          <w:szCs w:val="32"/>
-        </w:rPr>
-        <w:t>sistem</w:t>
-      </w:r>
-      <w:proofErr w:type="spellEnd"/>
-      <w:r>
-        <w:rPr>
-          <w:rFonts w:cstheme="minorHAnsi"/>
-          <w:sz w:val="32"/>
-          <w:szCs w:val="32"/>
-        </w:rPr>
-        <w:t xml:space="preserve"> de </w:t>
-      </w:r>
-      <w:proofErr w:type="spellStart"/>
-      <w:r>
-        <w:rPr>
-          <w:rFonts w:cstheme="minorHAnsi"/>
-          <w:sz w:val="32"/>
-          <w:szCs w:val="32"/>
-        </w:rPr>
-        <w:t>lucru</w:t>
-      </w:r>
-      <w:proofErr w:type="spellEnd"/>
-    </w:p>
-    <w:p>
-      <w:pPr>
-        <w:rPr>
-          <w:rFonts w:cstheme="minorHAnsi"/>
-          <w:b/>
-          <w:bCs/>
-          <w:sz w:val="32"/>
-          <w:szCs w:val="32"/>
-        </w:rPr>
-      </w:pPr>
-    </w:p>
-    <w:p>
-      <w:pPr>
-        <w:rPr>
-          <w:rFonts w:cstheme="minorHAnsi"/>
-          <w:b/>
-          <w:bCs/>
-          <w:sz w:val="32"/>
-          <w:szCs w:val="32"/>
-        </w:rPr>
-      </w:pPr>
-    </w:p>
-    <w:p>
-      <w:pPr>
-        <w:rPr>
-          <w:rFonts w:cstheme="minorHAnsi"/>
-          <w:b/>
-          <w:bCs/>
-          <w:sz w:val="32"/>
-          <w:szCs w:val="32"/>
-        </w:rPr>
-      </w:pPr>
-    </w:p>
-    <w:p>
-      <w:pPr>
-        <w:rPr>
-          <w:rFonts w:cstheme="minorHAnsi"/>
-          <w:b/>
-          <w:bCs/>
-          <w:sz w:val="32"/>
-          <w:szCs w:val="32"/>
-        </w:rPr>
-      </w:pPr>
-    </w:p>
-    <w:p>
-      <w:pPr>
-        <w:rPr>
-          <w:rFonts w:cstheme="minorHAnsi"/>
-          <w:b/>
-          <w:bCs/>
-          <w:sz w:val="32"/>
-          <w:szCs w:val="32"/>
-        </w:rPr>
-      </w:pPr>
-    </w:p>
-    <w:p>
-      <w:pPr>
-        <w:rPr>
-          <w:rFonts w:cstheme="minorHAnsi"/>
-          <w:b/>
-          <w:bCs/>
-          <w:sz w:val="32"/>
-          <w:szCs w:val="32"/>
-        </w:rPr>
-      </w:pPr>
-    </w:p>
-    <w:p>
-      <w:pPr>
-        <w:rPr>
-          <w:rFonts w:cstheme="minorHAnsi"/>
-          <w:b/>
-          <w:bCs/>
-          <w:sz w:val="32"/>
-          <w:szCs w:val="32"/>
-        </w:rPr>
-      </w:pPr>
-    </w:p>
-    <w:p>
-      <w:pPr>
-        <w:rPr>
-          <w:rFonts w:cstheme="minorHAnsi"/>
-          <w:b/>
-          <w:bCs/>
-          <w:sz w:val="32"/>
-          <w:szCs w:val="32"/>
-        </w:rPr>
-      </w:pPr>
-      <w:proofErr w:type="spellStart"/>
-      <w:r>
-        <w:rPr>
-          <w:rFonts w:cstheme="minorHAnsi"/>
-          <w:b/>
-          <w:bCs/>
-          <w:sz w:val="32"/>
-          <w:szCs w:val="32"/>
-        </w:rPr>
-        <w:t>CallBack</w:t>
-      </w:r>
-      <w:proofErr w:type="spellEnd"/>
-      <w:r>
-        <w:rPr>
-          <w:rFonts w:cstheme="minorHAnsi"/>
-          <w:b/>
-          <w:bCs/>
-          <w:sz w:val="32"/>
-          <w:szCs w:val="32"/>
-        </w:rPr>
-        <w:t xml:space="preserve"> functions</w:t>
-      </w:r>
-    </w:p>
-    <w:p>
-      <w:pPr>
-        <w:rPr>
-          <w:rFonts w:cstheme="minorHAnsi"/>
-          <w:b/>
-          <w:bCs/>
-          <w:sz w:val="32"/>
-          <w:szCs w:val="32"/>
-        </w:rPr>
-      </w:pPr>
-      <w:r>
-        <w:rPr>
-          <w:rFonts w:cstheme="minorHAnsi"/>
-          <w:b/>
-          <w:bCs/>
-          <w:sz w:val="32"/>
-          <w:szCs w:val="32"/>
-        </w:rPr>
-        <w:t xml:space="preserve">Sunt </w:t>
-      </w:r>
-      <w:proofErr w:type="spellStart"/>
-      <w:r>
-        <w:rPr>
-          <w:rFonts w:cstheme="minorHAnsi"/>
-          <w:b/>
-          <w:bCs/>
-          <w:sz w:val="32"/>
-          <w:szCs w:val="32"/>
-        </w:rPr>
-        <w:t>functii</w:t>
-      </w:r>
-      <w:proofErr w:type="spellEnd"/>
-      <w:r>
-        <w:rPr>
-          <w:rFonts w:cstheme="minorHAnsi"/>
-          <w:b/>
-          <w:bCs/>
-          <w:sz w:val="32"/>
-          <w:szCs w:val="32"/>
-        </w:rPr>
-        <w:t xml:space="preserve"> pe care le </w:t>
-      </w:r>
-      <w:proofErr w:type="spellStart"/>
-      <w:r>
-        <w:rPr>
-          <w:rFonts w:cstheme="minorHAnsi"/>
-          <w:b/>
-          <w:bCs/>
-          <w:sz w:val="32"/>
-          <w:szCs w:val="32"/>
-        </w:rPr>
-        <w:t>punem</w:t>
-      </w:r>
-      <w:proofErr w:type="spellEnd"/>
-      <w:r>
-        <w:rPr>
-          <w:rFonts w:cstheme="minorHAnsi"/>
-          <w:b/>
-          <w:bCs/>
-          <w:sz w:val="32"/>
-          <w:szCs w:val="32"/>
-        </w:rPr>
-        <w:t xml:space="preserve"> ca </w:t>
-      </w:r>
-      <w:proofErr w:type="spellStart"/>
-      <w:r>
-        <w:rPr>
-          <w:rFonts w:cstheme="minorHAnsi"/>
-          <w:b/>
-          <w:bCs/>
-          <w:sz w:val="32"/>
-          <w:szCs w:val="32"/>
-        </w:rPr>
-        <w:t>parametru</w:t>
-      </w:r>
-      <w:proofErr w:type="spellEnd"/>
-      <w:r>
-        <w:rPr>
-          <w:rFonts w:cstheme="minorHAnsi"/>
-          <w:b/>
-          <w:bCs/>
-          <w:sz w:val="32"/>
-          <w:szCs w:val="32"/>
-        </w:rPr>
-        <w:t xml:space="preserve"> </w:t>
-      </w:r>
-      <w:proofErr w:type="spellStart"/>
-      <w:r>
-        <w:rPr>
-          <w:rFonts w:cstheme="minorHAnsi"/>
-          <w:b/>
-          <w:bCs/>
-          <w:sz w:val="32"/>
-          <w:szCs w:val="32"/>
-        </w:rPr>
-        <w:t>pt</w:t>
-      </w:r>
-      <w:proofErr w:type="spellEnd"/>
-      <w:r>
-        <w:rPr>
-          <w:rFonts w:cstheme="minorHAnsi"/>
-          <w:b/>
-          <w:bCs/>
-          <w:sz w:val="32"/>
-          <w:szCs w:val="32"/>
-        </w:rPr>
-        <w:t xml:space="preserve"> </w:t>
-      </w:r>
-      <w:proofErr w:type="spellStart"/>
-      <w:r>
-        <w:rPr>
-          <w:rFonts w:cstheme="minorHAnsi"/>
-          <w:b/>
-          <w:bCs/>
-          <w:sz w:val="32"/>
-          <w:szCs w:val="32"/>
-        </w:rPr>
-        <w:t>alte</w:t>
-      </w:r>
-      <w:proofErr w:type="spellEnd"/>
-      <w:r>
-        <w:rPr>
-          <w:rFonts w:cstheme="minorHAnsi"/>
-          <w:b/>
-          <w:bCs/>
-          <w:sz w:val="32"/>
-          <w:szCs w:val="32"/>
-        </w:rPr>
-        <w:t xml:space="preserve"> </w:t>
-      </w:r>
-      <w:proofErr w:type="spellStart"/>
-      <w:r>
-        <w:rPr>
-          <w:rFonts w:cstheme="minorHAnsi"/>
-          <w:b/>
-          <w:bCs/>
-          <w:sz w:val="32"/>
-          <w:szCs w:val="32"/>
-        </w:rPr>
-        <w:t>functii</w:t>
-      </w:r>
-      <w:proofErr w:type="spellEnd"/>
+      <w:r>
+        <w:rPr>
+          <w:rFonts w:cstheme="minorHAnsi"/>
+          <w:sz w:val="32"/>
+          <w:szCs w:val="32"/>
+        </w:rPr>
+        <w:t>Acelasi sistem de lucru</w:t>
+      </w:r>
+    </w:p>
+    <w:p>
+      <w:pPr>
+        <w:rPr>
+          <w:rFonts w:cstheme="minorHAnsi"/>
+          <w:b/>
+          <w:bCs/>
+          <w:sz w:val="32"/>
+          <w:szCs w:val="32"/>
+        </w:rPr>
+      </w:pPr>
+    </w:p>
+    <w:p>
+      <w:pPr>
+        <w:rPr>
+          <w:rFonts w:cstheme="minorHAnsi"/>
+          <w:b/>
+          <w:bCs/>
+          <w:sz w:val="32"/>
+          <w:szCs w:val="32"/>
+        </w:rPr>
+      </w:pPr>
+    </w:p>
+    <w:p>
+      <w:pPr>
+        <w:rPr>
+          <w:rFonts w:cstheme="minorHAnsi"/>
+          <w:b/>
+          <w:bCs/>
+          <w:sz w:val="32"/>
+          <w:szCs w:val="32"/>
+        </w:rPr>
+      </w:pPr>
+    </w:p>
+    <w:p>
+      <w:pPr>
+        <w:rPr>
+          <w:rFonts w:cstheme="minorHAnsi"/>
+          <w:b/>
+          <w:bCs/>
+          <w:sz w:val="32"/>
+          <w:szCs w:val="32"/>
+        </w:rPr>
+      </w:pPr>
+    </w:p>
+    <w:p>
+      <w:pPr>
+        <w:rPr>
+          <w:rFonts w:cstheme="minorHAnsi"/>
+          <w:b/>
+          <w:bCs/>
+          <w:sz w:val="32"/>
+          <w:szCs w:val="32"/>
+        </w:rPr>
+      </w:pPr>
+    </w:p>
+    <w:p>
+      <w:pPr>
+        <w:rPr>
+          <w:rFonts w:cstheme="minorHAnsi"/>
+          <w:b/>
+          <w:bCs/>
+          <w:sz w:val="32"/>
+          <w:szCs w:val="32"/>
+        </w:rPr>
+      </w:pPr>
+    </w:p>
+    <w:p>
+      <w:pPr>
+        <w:rPr>
+          <w:rFonts w:cstheme="minorHAnsi"/>
+          <w:b/>
+          <w:bCs/>
+          <w:sz w:val="32"/>
+          <w:szCs w:val="32"/>
+        </w:rPr>
+      </w:pPr>
+    </w:p>
+    <w:p>
+      <w:pPr>
+        <w:rPr>
+          <w:rFonts w:cstheme="minorHAnsi"/>
+          <w:b/>
+          <w:bCs/>
+          <w:sz w:val="32"/>
+          <w:szCs w:val="32"/>
+        </w:rPr>
+      </w:pPr>
+      <w:r>
+        <w:rPr>
+          <w:rFonts w:cstheme="minorHAnsi"/>
+          <w:b/>
+          <w:bCs/>
+          <w:sz w:val="32"/>
+          <w:szCs w:val="32"/>
+        </w:rPr>
+        <w:t>CallBack functions</w:t>
+      </w:r>
+    </w:p>
+    <w:p>
+      <w:pPr>
+        <w:rPr>
+          <w:rFonts w:cstheme="minorHAnsi"/>
+          <w:b/>
+          <w:bCs/>
+          <w:sz w:val="32"/>
+          <w:szCs w:val="32"/>
+        </w:rPr>
+      </w:pPr>
+      <w:r>
+        <w:rPr>
+          <w:rFonts w:cstheme="minorHAnsi"/>
+          <w:b/>
+          <w:bCs/>
+          <w:sz w:val="32"/>
+          <w:szCs w:val="32"/>
+        </w:rPr>
+        <w:t>Sunt functii pe care le punem ca parametru pt alte functii</w:t>
+      </w:r>
     </w:p>
     <w:p>
       <w:pPr>
@@ -4000,27 +1887,15 @@
           <w:szCs w:val="32"/>
         </w:rPr>
       </w:pPr>
-      <w:proofErr w:type="spellStart"/>
-      <w:r>
-        <w:rPr>
-          <w:rFonts w:cstheme="minorHAnsi"/>
-          <w:b/>
-          <w:bCs/>
-          <w:sz w:val="32"/>
-          <w:szCs w:val="32"/>
-        </w:rPr>
-        <w:t>Apelare</w:t>
-      </w:r>
-      <w:proofErr w:type="spellEnd"/>
-      <w:r>
-        <w:rPr>
-          <w:rFonts w:cstheme="minorHAnsi"/>
-          <w:b/>
-          <w:bCs/>
-          <w:sz w:val="32"/>
-          <w:szCs w:val="32"/>
-        </w:rPr>
-        <w:t>:</w:t>
+      <w:r>
+        <w:rPr>
+          <w:rFonts w:cstheme="minorHAnsi"/>
+          <w:b/>
+          <w:bCs/>
+          <w:sz w:val="32"/>
+          <w:szCs w:val="32"/>
+        </w:rPr>
+        <w:t>Apelare:</w:t>
       </w:r>
     </w:p>
     <w:p>
@@ -4118,29 +1993,7 @@
           <w:sz w:val="32"/>
           <w:szCs w:val="32"/>
         </w:rPr>
-        <w:t xml:space="preserve">-&gt; </w:t>
-      </w:r>
-      <w:proofErr w:type="spellStart"/>
-      <w:r>
-        <w:rPr>
-          <w:rFonts w:cstheme="minorHAnsi"/>
-          <w:b/>
-          <w:bCs/>
-          <w:sz w:val="32"/>
-          <w:szCs w:val="32"/>
-        </w:rPr>
-        <w:t>Punem</w:t>
-      </w:r>
-      <w:proofErr w:type="spellEnd"/>
-      <w:r>
-        <w:rPr>
-          <w:rFonts w:cstheme="minorHAnsi"/>
-          <w:b/>
-          <w:bCs/>
-          <w:sz w:val="32"/>
-          <w:szCs w:val="32"/>
-        </w:rPr>
-        <w:t xml:space="preserve"> callback in call</w:t>
+        <w:t>-&gt; Punem callback in call</w:t>
       </w:r>
       <w:r>
         <w:rPr>
@@ -4351,159 +2204,15 @@
           <w:szCs w:val="32"/>
         </w:rPr>
       </w:pPr>
-      <w:proofErr w:type="gramStart"/>
-      <w:r>
-        <w:rPr>
-          <w:rFonts w:cstheme="minorHAnsi"/>
-          <w:b/>
-          <w:bCs/>
-          <w:sz w:val="32"/>
-          <w:szCs w:val="32"/>
-        </w:rPr>
-        <w:t>SHORTHAND(</w:t>
-      </w:r>
-      <w:proofErr w:type="gramEnd"/>
-      <w:r>
-        <w:rPr>
-          <w:rFonts w:cstheme="minorHAnsi"/>
-          <w:b/>
-          <w:bCs/>
-          <w:sz w:val="32"/>
-          <w:szCs w:val="32"/>
-        </w:rPr>
-        <w:t xml:space="preserve">practice </w:t>
-      </w:r>
-      <w:proofErr w:type="spellStart"/>
-      <w:r>
-        <w:rPr>
-          <w:rFonts w:cstheme="minorHAnsi"/>
-          <w:b/>
-          <w:bCs/>
-          <w:sz w:val="32"/>
-          <w:szCs w:val="32"/>
-        </w:rPr>
-        <w:t>daca</w:t>
-      </w:r>
-      <w:proofErr w:type="spellEnd"/>
-      <w:r>
-        <w:rPr>
-          <w:rFonts w:cstheme="minorHAnsi"/>
-          <w:b/>
-          <w:bCs/>
-          <w:sz w:val="32"/>
-          <w:szCs w:val="32"/>
-        </w:rPr>
-        <w:t xml:space="preserve"> au </w:t>
-      </w:r>
-      <w:proofErr w:type="spellStart"/>
-      <w:r>
-        <w:rPr>
-          <w:rFonts w:cstheme="minorHAnsi"/>
-          <w:b/>
-          <w:bCs/>
-          <w:sz w:val="32"/>
-          <w:szCs w:val="32"/>
-        </w:rPr>
-        <w:t>aceeasi</w:t>
-      </w:r>
-      <w:proofErr w:type="spellEnd"/>
-      <w:r>
-        <w:rPr>
-          <w:rFonts w:cstheme="minorHAnsi"/>
-          <w:b/>
-          <w:bCs/>
-          <w:sz w:val="32"/>
-          <w:szCs w:val="32"/>
-        </w:rPr>
-        <w:t xml:space="preserve"> </w:t>
-      </w:r>
-      <w:proofErr w:type="spellStart"/>
-      <w:r>
-        <w:rPr>
-          <w:rFonts w:cstheme="minorHAnsi"/>
-          <w:b/>
-          <w:bCs/>
-          <w:sz w:val="32"/>
-          <w:szCs w:val="32"/>
-        </w:rPr>
-        <w:t>denumire</w:t>
-      </w:r>
-      <w:proofErr w:type="spellEnd"/>
-      <w:r>
-        <w:rPr>
-          <w:rFonts w:cstheme="minorHAnsi"/>
-          <w:b/>
-          <w:bCs/>
-          <w:sz w:val="32"/>
-          <w:szCs w:val="32"/>
-        </w:rPr>
-        <w:t xml:space="preserve"> </w:t>
-      </w:r>
-      <w:proofErr w:type="spellStart"/>
-      <w:r>
-        <w:rPr>
-          <w:rFonts w:cstheme="minorHAnsi"/>
-          <w:b/>
-          <w:bCs/>
-          <w:sz w:val="32"/>
-          <w:szCs w:val="32"/>
-        </w:rPr>
-        <w:t>putem</w:t>
-      </w:r>
-      <w:proofErr w:type="spellEnd"/>
-      <w:r>
-        <w:rPr>
-          <w:rFonts w:cstheme="minorHAnsi"/>
-          <w:b/>
-          <w:bCs/>
-          <w:sz w:val="32"/>
-          <w:szCs w:val="32"/>
-        </w:rPr>
-        <w:t xml:space="preserve"> </w:t>
-      </w:r>
-      <w:proofErr w:type="spellStart"/>
-      <w:r>
-        <w:rPr>
-          <w:rFonts w:cstheme="minorHAnsi"/>
-          <w:b/>
-          <w:bCs/>
-          <w:sz w:val="32"/>
-          <w:szCs w:val="32"/>
-        </w:rPr>
-        <w:t>scrie</w:t>
-      </w:r>
-      <w:proofErr w:type="spellEnd"/>
-      <w:r>
-        <w:rPr>
-          <w:rFonts w:cstheme="minorHAnsi"/>
-          <w:b/>
-          <w:bCs/>
-          <w:sz w:val="32"/>
-          <w:szCs w:val="32"/>
-        </w:rPr>
-        <w:t xml:space="preserve"> </w:t>
-      </w:r>
-      <w:proofErr w:type="spellStart"/>
-      <w:r>
-        <w:rPr>
-          <w:rFonts w:cstheme="minorHAnsi"/>
-          <w:b/>
-          <w:bCs/>
-          <w:sz w:val="32"/>
-          <w:szCs w:val="32"/>
-        </w:rPr>
-        <w:t>doar</w:t>
-      </w:r>
-      <w:proofErr w:type="spellEnd"/>
-      <w:r>
-        <w:rPr>
-          <w:rFonts w:cstheme="minorHAnsi"/>
-          <w:b/>
-          <w:bCs/>
-          <w:sz w:val="32"/>
-          <w:szCs w:val="32"/>
-        </w:rPr>
-        <w:t xml:space="preserve"> o data)</w:t>
+      <w:r>
+        <w:rPr>
+          <w:rFonts w:cstheme="minorHAnsi"/>
+          <w:b/>
+          <w:bCs/>
+          <w:sz w:val="32"/>
+          <w:szCs w:val="32"/>
+        </w:rPr>
+        <w:t>SHORTHAND(practice daca au aceeasi denumire putem scrie doar o data)</w:t>
       </w:r>
     </w:p>
     <w:p>
@@ -4583,7 +2292,6 @@
           <w:szCs w:val="32"/>
         </w:rPr>
       </w:pPr>
-      <w:proofErr w:type="spellStart"/>
       <w:r>
         <w:rPr>
           <w:rFonts w:cstheme="minorHAnsi"/>
@@ -4604,7 +2312,6 @@
         </w:rPr>
         <w:t>turing</w:t>
       </w:r>
-      <w:proofErr w:type="spellEnd"/>
       <w:r>
         <w:rPr>
           <w:rFonts w:cstheme="minorHAnsi"/>
@@ -4661,84 +2368,16 @@
           <w:szCs w:val="32"/>
         </w:rPr>
       </w:pPr>
-      <w:proofErr w:type="spellStart"/>
-      <w:r>
-        <w:rPr>
-          <w:rFonts w:cstheme="minorHAnsi"/>
-          <w:b/>
-          <w:bCs/>
-          <w:sz w:val="32"/>
-          <w:szCs w:val="32"/>
-        </w:rPr>
-        <w:t>Putem</w:t>
-      </w:r>
-      <w:proofErr w:type="spellEnd"/>
-      <w:r>
-        <w:rPr>
-          <w:rFonts w:cstheme="minorHAnsi"/>
-          <w:b/>
-          <w:bCs/>
-          <w:sz w:val="32"/>
-          <w:szCs w:val="32"/>
-        </w:rPr>
-        <w:t xml:space="preserve"> </w:t>
-      </w:r>
-      <w:proofErr w:type="spellStart"/>
-      <w:r>
-        <w:rPr>
-          <w:rFonts w:cstheme="minorHAnsi"/>
-          <w:b/>
-          <w:bCs/>
-          <w:sz w:val="32"/>
-          <w:szCs w:val="32"/>
-        </w:rPr>
-        <w:t>redenumi</w:t>
-      </w:r>
-      <w:proofErr w:type="spellEnd"/>
-      <w:r>
-        <w:rPr>
-          <w:rFonts w:cstheme="minorHAnsi"/>
-          <w:b/>
-          <w:bCs/>
-          <w:sz w:val="32"/>
-          <w:szCs w:val="32"/>
-        </w:rPr>
-        <w:t xml:space="preserve"> </w:t>
-      </w:r>
-      <w:proofErr w:type="spellStart"/>
-      <w:r>
-        <w:rPr>
-          <w:rFonts w:cstheme="minorHAnsi"/>
-          <w:b/>
-          <w:bCs/>
-          <w:sz w:val="32"/>
-          <w:szCs w:val="32"/>
-        </w:rPr>
-        <w:t>noua</w:t>
-      </w:r>
-      <w:proofErr w:type="spellEnd"/>
-      <w:r>
-        <w:rPr>
-          <w:rFonts w:cstheme="minorHAnsi"/>
-          <w:b/>
-          <w:bCs/>
-          <w:sz w:val="32"/>
-          <w:szCs w:val="32"/>
-        </w:rPr>
-        <w:t xml:space="preserve"> </w:t>
-      </w:r>
-      <w:proofErr w:type="spellStart"/>
-      <w:r>
-        <w:rPr>
-          <w:rFonts w:cstheme="minorHAnsi"/>
-          <w:b/>
-          <w:bCs/>
-          <w:sz w:val="32"/>
-          <w:szCs w:val="32"/>
-        </w:rPr>
-        <w:t>variabila</w:t>
-      </w:r>
-      <w:proofErr w:type="spellEnd"/>
+      <w:r>
+        <w:rPr>
+          <w:rFonts w:cstheme="minorHAnsi"/>
+          <w:b/>
+          <w:bCs/>
+          <w:sz w:val="32"/>
+          <w:szCs w:val="32"/>
+        </w:rPr>
+        <w:t>Putem redenumi noua variabila</w:t>
+      </w:r>
       <w:r>
         <w:rPr>
           <w:rFonts w:cstheme="minorHAnsi"/>
@@ -4914,215 +2553,25 @@
           <w:szCs w:val="32"/>
         </w:rPr>
       </w:pPr>
-      <w:proofErr w:type="spellStart"/>
-      <w:r>
-        <w:rPr>
-          <w:rFonts w:cstheme="minorHAnsi"/>
-          <w:b/>
-          <w:bCs/>
-          <w:sz w:val="32"/>
-          <w:szCs w:val="32"/>
-        </w:rPr>
-        <w:t>Aveam</w:t>
-      </w:r>
-      <w:proofErr w:type="spellEnd"/>
-      <w:r>
-        <w:rPr>
-          <w:rFonts w:cstheme="minorHAnsi"/>
-          <w:b/>
-          <w:bCs/>
-          <w:sz w:val="32"/>
-          <w:szCs w:val="32"/>
-        </w:rPr>
-        <w:t xml:space="preserve"> error, response ca param </w:t>
-      </w:r>
-      <w:proofErr w:type="spellStart"/>
-      <w:r>
-        <w:rPr>
-          <w:rFonts w:cstheme="minorHAnsi"/>
-          <w:b/>
-          <w:bCs/>
-          <w:sz w:val="32"/>
-          <w:szCs w:val="32"/>
-        </w:rPr>
-        <w:t>si</w:t>
-      </w:r>
-      <w:proofErr w:type="spellEnd"/>
-      <w:r>
-        <w:rPr>
-          <w:rFonts w:cstheme="minorHAnsi"/>
-          <w:b/>
-          <w:bCs/>
-          <w:sz w:val="32"/>
-          <w:szCs w:val="32"/>
-        </w:rPr>
-        <w:t xml:space="preserve"> </w:t>
-      </w:r>
-      <w:proofErr w:type="spellStart"/>
-      <w:r>
-        <w:rPr>
-          <w:rFonts w:cstheme="minorHAnsi"/>
-          <w:b/>
-          <w:bCs/>
-          <w:sz w:val="32"/>
-          <w:szCs w:val="32"/>
-        </w:rPr>
-        <w:t>peste</w:t>
-      </w:r>
-      <w:proofErr w:type="spellEnd"/>
-      <w:r>
-        <w:rPr>
-          <w:rFonts w:cstheme="minorHAnsi"/>
-          <w:b/>
-          <w:bCs/>
-          <w:sz w:val="32"/>
-          <w:szCs w:val="32"/>
-        </w:rPr>
-        <w:t xml:space="preserve"> tot </w:t>
-      </w:r>
-      <w:proofErr w:type="spellStart"/>
-      <w:r>
-        <w:rPr>
-          <w:rFonts w:cstheme="minorHAnsi"/>
-          <w:b/>
-          <w:bCs/>
-          <w:sz w:val="32"/>
-          <w:szCs w:val="32"/>
-        </w:rPr>
-        <w:t>unde</w:t>
-      </w:r>
-      <w:proofErr w:type="spellEnd"/>
-      <w:r>
-        <w:rPr>
-          <w:rFonts w:cstheme="minorHAnsi"/>
-          <w:b/>
-          <w:bCs/>
-          <w:sz w:val="32"/>
-          <w:szCs w:val="32"/>
-        </w:rPr>
-        <w:t xml:space="preserve"> am body, </w:t>
-      </w:r>
-      <w:proofErr w:type="spellStart"/>
-      <w:r>
-        <w:rPr>
-          <w:rFonts w:cstheme="minorHAnsi"/>
-          <w:b/>
-          <w:bCs/>
-          <w:sz w:val="32"/>
-          <w:szCs w:val="32"/>
-        </w:rPr>
-        <w:t>inainte</w:t>
-      </w:r>
-      <w:proofErr w:type="spellEnd"/>
-      <w:r>
-        <w:rPr>
-          <w:rFonts w:cstheme="minorHAnsi"/>
-          <w:b/>
-          <w:bCs/>
-          <w:sz w:val="32"/>
-          <w:szCs w:val="32"/>
-        </w:rPr>
-        <w:t xml:space="preserve"> </w:t>
-      </w:r>
-      <w:proofErr w:type="spellStart"/>
-      <w:r>
-        <w:rPr>
-          <w:rFonts w:cstheme="minorHAnsi"/>
-          <w:b/>
-          <w:bCs/>
-          <w:sz w:val="32"/>
-          <w:szCs w:val="32"/>
-        </w:rPr>
-        <w:t>ave</w:t>
-      </w:r>
-      <w:r>
-        <w:rPr>
-          <w:rFonts w:cstheme="minorHAnsi"/>
-          <w:b/>
-          <w:bCs/>
-          <w:sz w:val="32"/>
-          <w:szCs w:val="32"/>
-        </w:rPr>
-        <w:t>am</w:t>
-      </w:r>
-      <w:proofErr w:type="spellEnd"/>
-      <w:r>
-        <w:rPr>
-          <w:rFonts w:cstheme="minorHAnsi"/>
-          <w:b/>
-          <w:bCs/>
-          <w:sz w:val="32"/>
-          <w:szCs w:val="32"/>
-        </w:rPr>
-        <w:t xml:space="preserve"> </w:t>
-      </w:r>
-      <w:proofErr w:type="spellStart"/>
-      <w:proofErr w:type="gramStart"/>
-      <w:r>
-        <w:rPr>
-          <w:rFonts w:cstheme="minorHAnsi"/>
-          <w:b/>
-          <w:bCs/>
-          <w:sz w:val="32"/>
-          <w:szCs w:val="32"/>
-        </w:rPr>
-        <w:t>response.body</w:t>
-      </w:r>
-      <w:proofErr w:type="spellEnd"/>
-      <w:proofErr w:type="gramEnd"/>
-      <w:r>
-        <w:rPr>
-          <w:rFonts w:cstheme="minorHAnsi"/>
-          <w:b/>
-          <w:bCs/>
-          <w:sz w:val="32"/>
-          <w:szCs w:val="32"/>
-        </w:rPr>
-        <w:t xml:space="preserve">…, </w:t>
-      </w:r>
-      <w:proofErr w:type="spellStart"/>
-      <w:r>
-        <w:rPr>
-          <w:rFonts w:cstheme="minorHAnsi"/>
-          <w:b/>
-          <w:bCs/>
-          <w:sz w:val="32"/>
-          <w:szCs w:val="32"/>
-        </w:rPr>
-        <w:t>acum</w:t>
-      </w:r>
-      <w:proofErr w:type="spellEnd"/>
-      <w:r>
-        <w:rPr>
-          <w:rFonts w:cstheme="minorHAnsi"/>
-          <w:b/>
-          <w:bCs/>
-          <w:sz w:val="32"/>
-          <w:szCs w:val="32"/>
-        </w:rPr>
-        <w:t xml:space="preserve"> </w:t>
-      </w:r>
-      <w:proofErr w:type="spellStart"/>
-      <w:r>
-        <w:rPr>
-          <w:rFonts w:cstheme="minorHAnsi"/>
-          <w:b/>
-          <w:bCs/>
-          <w:sz w:val="32"/>
-          <w:szCs w:val="32"/>
-        </w:rPr>
-        <w:t>doar</w:t>
-      </w:r>
-      <w:proofErr w:type="spellEnd"/>
-      <w:r>
-        <w:rPr>
-          <w:rFonts w:cstheme="minorHAnsi"/>
-          <w:b/>
-          <w:bCs/>
-          <w:sz w:val="32"/>
-          <w:szCs w:val="32"/>
-        </w:rPr>
-        <w:t xml:space="preserve"> body</w:t>
+      <w:r>
+        <w:rPr>
+          <w:rFonts w:cstheme="minorHAnsi"/>
+          <w:b/>
+          <w:bCs/>
+          <w:sz w:val="32"/>
+          <w:szCs w:val="32"/>
+        </w:rPr>
+        <w:t>Aveam error, response ca param si peste tot unde am body, inainte ave</w:t>
+      </w:r>
+      <w:r>
+        <w:rPr>
+          <w:rFonts w:cstheme="minorHAnsi"/>
+          <w:b/>
+          <w:bCs/>
+          <w:sz w:val="32"/>
+          <w:szCs w:val="32"/>
+        </w:rPr>
+        <w:t>am response.body…, acum doar body</w:t>
       </w:r>
     </w:p>
     <w:p>
@@ -5247,92 +2696,242 @@
           </wp:inline>
         </w:drawing>
       </w:r>
-      <w:proofErr w:type="spellStart"/>
-      <w:r>
-        <w:rPr>
-          <w:rFonts w:cstheme="minorHAnsi"/>
-          <w:b/>
-          <w:bCs/>
-          <w:sz w:val="32"/>
-          <w:szCs w:val="32"/>
-        </w:rPr>
-        <w:t>Fara</w:t>
-      </w:r>
-      <w:proofErr w:type="spellEnd"/>
-      <w:r>
-        <w:rPr>
-          <w:rFonts w:cstheme="minorHAnsi"/>
-          <w:b/>
-          <w:bCs/>
-          <w:sz w:val="32"/>
-          <w:szCs w:val="32"/>
-        </w:rPr>
-        <w:t xml:space="preserve"> ‘request’</w:t>
-      </w:r>
-    </w:p>
-    <w:p>
-      <w:pPr>
-        <w:rPr>
-          <w:rFonts w:cstheme="minorHAnsi"/>
-          <w:b/>
-          <w:bCs/>
-          <w:sz w:val="32"/>
-          <w:szCs w:val="32"/>
-        </w:rPr>
-      </w:pPr>
-      <w:r>
-        <w:rPr>
-          <w:rFonts w:cstheme="minorHAnsi"/>
-          <w:b/>
-          <w:bCs/>
-          <w:sz w:val="32"/>
-          <w:szCs w:val="32"/>
-        </w:rPr>
-        <w:t>Too much work</w:t>
-      </w:r>
-      <w:proofErr w:type="gramStart"/>
-      <w:r>
-        <w:rPr>
-          <w:rFonts w:cstheme="minorHAnsi"/>
-          <w:b/>
-          <w:bCs/>
-          <w:sz w:val="32"/>
-          <w:szCs w:val="32"/>
-        </w:rPr>
-        <w:t xml:space="preserve"> </w:t>
-      </w:r>
-      <w:r>
-        <w:rPr>
-          <w:rFonts w:cstheme="minorHAnsi"/>
-          <w:b/>
-          <w:bCs/>
-          <w:sz w:val="32"/>
-          <w:szCs w:val="32"/>
-        </w:rPr>
-        <w:t>..</w:t>
-      </w:r>
-      <w:proofErr w:type="gramEnd"/>
-      <w:r>
-        <w:rPr>
-          <w:rFonts w:cstheme="minorHAnsi"/>
-          <w:b/>
-          <w:bCs/>
-          <w:sz w:val="32"/>
-          <w:szCs w:val="32"/>
-        </w:rPr>
-        <w:t xml:space="preserve"> easier with request library</w:t>
-      </w:r>
-    </w:p>
-    <w:p>
-      <w:pPr>
-        <w:rPr>
-          <w:rFonts w:cstheme="minorHAnsi"/>
-          <w:b/>
-          <w:bCs/>
-          <w:sz w:val="32"/>
-          <w:szCs w:val="32"/>
-        </w:rPr>
-      </w:pPr>
+      <w:r>
+        <w:rPr>
+          <w:rFonts w:cstheme="minorHAnsi"/>
+          <w:b/>
+          <w:bCs/>
+          <w:sz w:val="32"/>
+          <w:szCs w:val="32"/>
+        </w:rPr>
+        <w:t>Fara ‘request’</w:t>
+      </w:r>
+    </w:p>
+    <w:p>
+      <w:pPr>
+        <w:rPr>
+          <w:rFonts w:cstheme="minorHAnsi"/>
+          <w:b/>
+          <w:bCs/>
+          <w:sz w:val="32"/>
+          <w:szCs w:val="32"/>
+        </w:rPr>
+      </w:pPr>
+      <w:r>
+        <w:rPr>
+          <w:rFonts w:cstheme="minorHAnsi"/>
+          <w:b/>
+          <w:bCs/>
+          <w:sz w:val="32"/>
+          <w:szCs w:val="32"/>
+        </w:rPr>
+        <w:t xml:space="preserve">Too much work </w:t>
+      </w:r>
+      <w:r>
+        <w:rPr>
+          <w:rFonts w:cstheme="minorHAnsi"/>
+          <w:b/>
+          <w:bCs/>
+          <w:sz w:val="32"/>
+          <w:szCs w:val="32"/>
+        </w:rPr>
+        <w:t>.. easier with request library</w:t>
+      </w:r>
+    </w:p>
+    <w:p>
+      <w:pPr>
+        <w:rPr>
+          <w:rFonts w:cstheme="minorHAnsi"/>
+          <w:b/>
+          <w:bCs/>
+          <w:sz w:val="32"/>
+          <w:szCs w:val="32"/>
+        </w:rPr>
+      </w:pPr>
+    </w:p>
+    <w:p>
+      <w:pPr>
+        <w:rPr>
+          <w:rFonts w:cstheme="minorHAnsi"/>
+          <w:b/>
+          <w:bCs/>
+          <w:sz w:val="40"/>
+          <w:szCs w:val="40"/>
+        </w:rPr>
+      </w:pPr>
+      <w:r>
+        <w:rPr>
+          <w:rFonts w:cstheme="minorHAnsi"/>
+          <w:b/>
+          <w:bCs/>
+          <w:sz w:val="40"/>
+          <w:szCs w:val="40"/>
+        </w:rPr>
+        <w:t>SECTION 7- WEB SERVERS</w:t>
+      </w:r>
+      <w:r>
+        <w:rPr>
+          <w:rFonts w:cstheme="minorHAnsi"/>
+          <w:b/>
+          <w:bCs/>
+          <w:sz w:val="40"/>
+          <w:szCs w:val="40"/>
+        </w:rPr>
+        <w:t>(EXPRESS)</w:t>
+      </w:r>
+    </w:p>
+    <w:p>
+      <w:pPr>
+        <w:rPr>
+          <w:rFonts w:cstheme="minorHAnsi"/>
+          <w:b/>
+          <w:bCs/>
+          <w:sz w:val="40"/>
+          <w:szCs w:val="40"/>
+        </w:rPr>
+      </w:pPr>
+      <w:r>
+        <w:rPr>
+          <w:rFonts w:cstheme="minorHAnsi"/>
+          <w:b/>
+          <w:bCs/>
+          <w:sz w:val="40"/>
+          <w:szCs w:val="40"/>
+        </w:rPr>
+        <w:drawing>
+          <wp:inline distT="0" distB="0" distL="0" distR="0" wp14:anchorId="65D7E946" wp14:editId="2CCA6C8B">
+            <wp:extent cx="5943600" cy="495935"/>
+            <wp:effectExtent l="0" t="0" r="0" b="0"/>
+            <wp:docPr id="4" name="Picture 4"/>
+            <wp:cNvGraphicFramePr>
+              <a:graphicFrameLocks xmlns:a="http://schemas.openxmlformats.org/drawingml/2006/main" noChangeAspect="1"/>
+            </wp:cNvGraphicFramePr>
+            <a:graphic xmlns:a="http://schemas.openxmlformats.org/drawingml/2006/main">
+              <a:graphicData uri="http://schemas.openxmlformats.org/drawingml/2006/picture">
+                <pic:pic xmlns:pic="http://schemas.openxmlformats.org/drawingml/2006/picture">
+                  <pic:nvPicPr>
+                    <pic:cNvPr id="1" name=""/>
+                    <pic:cNvPicPr/>
+                  </pic:nvPicPr>
+                  <pic:blipFill>
+                    <a:blip r:embed="rId39"/>
+                    <a:stretch>
+                      <a:fillRect/>
+                    </a:stretch>
+                  </pic:blipFill>
+                  <pic:spPr>
+                    <a:xfrm>
+                      <a:off x="0" y="0"/>
+                      <a:ext cx="5943600" cy="495935"/>
+                    </a:xfrm>
+                    <a:prstGeom prst="rect">
+                      <a:avLst/>
+                    </a:prstGeom>
+                  </pic:spPr>
+                </pic:pic>
+              </a:graphicData>
+            </a:graphic>
+          </wp:inline>
+        </w:drawing>
+      </w:r>
+    </w:p>
+    <w:p>
+      <w:pPr>
+        <w:rPr>
+          <w:rFonts w:cstheme="minorHAnsi"/>
+          <w:b/>
+          <w:bCs/>
+          <w:sz w:val="40"/>
+          <w:szCs w:val="40"/>
+        </w:rPr>
+      </w:pPr>
+      <w:r>
+        <w:rPr>
+          <w:rFonts w:cstheme="minorHAnsi"/>
+          <w:b/>
+          <w:bCs/>
+          <w:sz w:val="40"/>
+          <w:szCs w:val="40"/>
+        </w:rPr>
+        <w:t>Dynamic pages with templating(hbs)</w:t>
+      </w:r>
+    </w:p>
+    <w:p>
+      <w:pPr>
+        <w:rPr>
+          <w:rFonts w:cstheme="minorHAnsi"/>
+          <w:b/>
+          <w:bCs/>
+          <w:sz w:val="40"/>
+          <w:szCs w:val="40"/>
+        </w:rPr>
+      </w:pPr>
+      <w:r>
+        <w:rPr>
+          <w:rFonts w:cstheme="minorHAnsi"/>
+          <w:b/>
+          <w:bCs/>
+          <w:sz w:val="40"/>
+          <w:szCs w:val="40"/>
+        </w:rPr>
+        <w:drawing>
+          <wp:inline distT="0" distB="0" distL="0" distR="0" wp14:anchorId="764537C1" wp14:editId="14155013">
+            <wp:extent cx="2219324" cy="858624"/>
+            <wp:effectExtent l="0" t="0" r="0" b="0"/>
+            <wp:docPr id="18" name="Picture 18" descr="Graphical user interface, text&#10;&#10;Description automatically generated with medium confidence"/>
+            <wp:cNvGraphicFramePr>
+              <a:graphicFrameLocks xmlns:a="http://schemas.openxmlformats.org/drawingml/2006/main" noChangeAspect="1"/>
+            </wp:cNvGraphicFramePr>
+            <a:graphic xmlns:a="http://schemas.openxmlformats.org/drawingml/2006/main">
+              <a:graphicData uri="http://schemas.openxmlformats.org/drawingml/2006/picture">
+                <pic:pic xmlns:pic="http://schemas.openxmlformats.org/drawingml/2006/picture">
+                  <pic:nvPicPr>
+                    <pic:cNvPr id="18" name="Picture 18" descr="Graphical user interface, text&#10;&#10;Description automatically generated with medium confidence"/>
+                    <pic:cNvPicPr/>
+                  </pic:nvPicPr>
+                  <pic:blipFill>
+                    <a:blip r:embed="rId40"/>
+                    <a:stretch>
+                      <a:fillRect/>
+                    </a:stretch>
+                  </pic:blipFill>
+                  <pic:spPr>
+                    <a:xfrm>
+                      <a:off x="0" y="0"/>
+                      <a:ext cx="2223689" cy="860313"/>
+                    </a:xfrm>
+                    <a:prstGeom prst="rect">
+                      <a:avLst/>
+                    </a:prstGeom>
+                  </pic:spPr>
+                </pic:pic>
+              </a:graphicData>
+            </a:graphic>
+          </wp:inline>
+        </w:drawing>
+      </w:r>
+    </w:p>
+    <w:p>
+      <w:pPr>
+        <w:rPr>
+          <w:rFonts w:cstheme="minorHAnsi"/>
+          <w:b/>
+          <w:bCs/>
+          <w:sz w:val="32"/>
+          <w:szCs w:val="32"/>
+        </w:rPr>
+      </w:pPr>
+      <w:r>
+        <w:rPr>
+          <w:rFonts w:cstheme="minorHAnsi"/>
+          <w:b/>
+          <w:bCs/>
+          <w:sz w:val="32"/>
+          <w:szCs w:val="32"/>
+        </w:rPr>
+        <w:lastRenderedPageBreak/>
+        <w:t>404 pages</w:t>
+      </w:r>
     </w:p>
     <w:sectPr>
       <w:pgSz w:w="12240" w:h="15840"/>
@@ -6163,18 +3762,18 @@
 </file>
 
 <file path=customXml/item1.xml><?xml version="1.0" encoding="utf-8"?>
+<p:properties xmlns:p="http://schemas.microsoft.com/office/2006/metadata/properties" xmlns:xsi="http://www.w3.org/2001/XMLSchema-instance" xmlns:pc="http://schemas.microsoft.com/office/infopath/2007/PartnerControls">
+  <documentManagement/>
+</p:properties>
+</file>
+
+<file path=customXml/item2.xml><?xml version="1.0" encoding="utf-8"?>
 <?mso-contentType ?>
 <FormTemplates xmlns="http://schemas.microsoft.com/sharepoint/v3/contenttype/forms">
   <Display>DocumentLibraryForm</Display>
   <Edit>DocumentLibraryForm</Edit>
   <New>DocumentLibraryForm</New>
 </FormTemplates>
-</file>
-
-<file path=customXml/item2.xml><?xml version="1.0" encoding="utf-8"?>
-<p:properties xmlns:p="http://schemas.microsoft.com/office/2006/metadata/properties" xmlns:xsi="http://www.w3.org/2001/XMLSchema-instance" xmlns:pc="http://schemas.microsoft.com/office/infopath/2007/PartnerControls">
-  <documentManagement/>
-</p:properties>
 </file>
 
 <file path=customXml/item3.xml><?xml version="1.0" encoding="utf-8"?>
@@ -6349,26 +3948,18 @@
 </file>
 
 <file path=customXml/itemProps1.xml><?xml version="1.0" encoding="utf-8"?>
-<ds:datastoreItem xmlns:ds="http://schemas.openxmlformats.org/officeDocument/2006/customXml" ds:itemID="{FCF8FE62-92D3-468C-88CE-43CF518BCA6D}">
+<ds:datastoreItem xmlns:ds="http://schemas.openxmlformats.org/officeDocument/2006/customXml" ds:itemID="{D5C49011-10C3-4CC4-92DF-9146DE87CE34}">
   <ds:schemaRefs>
-    <ds:schemaRef ds:uri="http://schemas.microsoft.com/sharepoint/v3/contenttype/forms"/>
+    <ds:schemaRef ds:uri="http://schemas.microsoft.com/office/2006/metadata/properties"/>
+    <ds:schemaRef ds:uri="http://schemas.microsoft.com/office/infopath/2007/PartnerControls"/>
   </ds:schemaRefs>
 </ds:datastoreItem>
 </file>
 
 <file path=customXml/itemProps2.xml><?xml version="1.0" encoding="utf-8"?>
-<ds:datastoreItem xmlns:ds="http://schemas.openxmlformats.org/officeDocument/2006/customXml" ds:itemID="{D5C49011-10C3-4CC4-92DF-9146DE87CE34}">
+<ds:datastoreItem xmlns:ds="http://schemas.openxmlformats.org/officeDocument/2006/customXml" ds:itemID="{FCF8FE62-92D3-468C-88CE-43CF518BCA6D}">
   <ds:schemaRefs>
-    <ds:schemaRef ds:uri="0fb49f8c-0ae9-4b3c-ad84-59fe3151f29d"/>
-    <ds:schemaRef ds:uri="http://purl.org/dc/terms/"/>
-    <ds:schemaRef ds:uri="aa76ec39-9256-4eb2-96eb-dcfedb0a7dc3"/>
-    <ds:schemaRef ds:uri="http://purl.org/dc/dcmitype/"/>
-    <ds:schemaRef ds:uri="http://purl.org/dc/elements/1.1/"/>
-    <ds:schemaRef ds:uri="http://schemas.microsoft.com/office/2006/metadata/properties"/>
-    <ds:schemaRef ds:uri="http://schemas.microsoft.com/office/infopath/2007/PartnerControls"/>
-    <ds:schemaRef ds:uri="http://schemas.microsoft.com/office/2006/documentManagement/types"/>
-    <ds:schemaRef ds:uri="http://schemas.openxmlformats.org/package/2006/metadata/core-properties"/>
-    <ds:schemaRef ds:uri="http://www.w3.org/XML/1998/namespace"/>
+    <ds:schemaRef ds:uri="http://schemas.microsoft.com/sharepoint/v3/contenttype/forms"/>
   </ds:schemaRefs>
 </ds:datastoreItem>
 </file>

--- a/NODE.docx
+++ b/NODE.docx
@@ -2931,6 +2931,243 @@
         </w:rPr>
         <w:lastRenderedPageBreak/>
         <w:t>404 pages</w:t>
+      </w:r>
+    </w:p>
+    <w:p>
+      <w:pPr>
+        <w:rPr>
+          <w:rFonts w:cstheme="minorHAnsi"/>
+          <w:b/>
+          <w:bCs/>
+          <w:sz w:val="32"/>
+          <w:szCs w:val="32"/>
+        </w:rPr>
+      </w:pPr>
+    </w:p>
+    <w:p>
+      <w:pPr>
+        <w:rPr>
+          <w:rFonts w:cstheme="minorHAnsi"/>
+          <w:b/>
+          <w:bCs/>
+          <w:sz w:val="48"/>
+          <w:szCs w:val="48"/>
+        </w:rPr>
+      </w:pPr>
+      <w:r>
+        <w:rPr>
+          <w:rFonts w:cstheme="minorHAnsi"/>
+          <w:b/>
+          <w:bCs/>
+          <w:sz w:val="48"/>
+          <w:szCs w:val="48"/>
+        </w:rPr>
+        <w:t>Section8</w:t>
+      </w:r>
+    </w:p>
+    <w:p>
+      <w:pPr>
+        <w:rPr>
+          <w:rFonts w:cstheme="minorHAnsi"/>
+        </w:rPr>
+      </w:pPr>
+      <w:r>
+        <w:rPr>
+          <w:rFonts w:cstheme="minorHAnsi"/>
+        </w:rPr>
+        <w:t>Query strings(= ceva in url)</w:t>
+      </w:r>
+    </w:p>
+    <w:p>
+      <w:pPr>
+        <w:rPr>
+          <w:rFonts w:cstheme="minorHAnsi"/>
+        </w:rPr>
+      </w:pPr>
+      <w:r>
+        <w:rPr>
+          <w:rFonts w:cstheme="minorHAnsi"/>
+        </w:rPr>
+        <w:t>Prima data pun  ?</w:t>
+      </w:r>
+    </w:p>
+    <w:p>
+      <w:pPr>
+        <w:rPr>
+          <w:rFonts w:cstheme="minorHAnsi"/>
+        </w:rPr>
+      </w:pPr>
+      <w:r>
+        <w:rPr>
+          <w:rFonts w:cstheme="minorHAnsi"/>
+        </w:rPr>
+        <w:t>Si ca sa delimitez query -urile &amp;</w:t>
+      </w:r>
+    </w:p>
+    <w:p>
+      <w:pPr>
+        <w:rPr>
+          <w:rFonts w:cstheme="minorHAnsi"/>
+        </w:rPr>
+      </w:pPr>
+    </w:p>
+    <w:p>
+      <w:pPr>
+        <w:rPr>
+          <w:rFonts w:cstheme="minorHAnsi"/>
+        </w:rPr>
+      </w:pPr>
+      <w:r>
+        <w:rPr>
+          <w:rFonts w:cstheme="minorHAnsi"/>
+        </w:rPr>
+        <w:t>Fetch(browser based api)</w:t>
+      </w:r>
+      <w:r>
+        <w:rPr>
+          <w:rFonts w:cstheme="minorHAnsi"/>
+        </w:rPr>
+        <w:t>: workflow: luam info din url, APOI raspunsul in punem intr un callback</w:t>
+      </w:r>
+    </w:p>
+    <w:p>
+      <w:pPr>
+        <w:rPr>
+          <w:rFonts w:cstheme="minorHAnsi"/>
+        </w:rPr>
+      </w:pPr>
+      <w:r>
+        <w:rPr>
+          <w:rFonts w:cstheme="minorHAnsi"/>
+        </w:rPr>
+        <w:t>Response.json-&gt; transforma datele in object(erau json)</w:t>
+      </w:r>
+    </w:p>
+    <w:p>
+      <w:pPr>
+        <w:rPr>
+          <w:rFonts w:cstheme="minorHAnsi"/>
+        </w:rPr>
+      </w:pPr>
+      <w:r>
+        <w:rPr>
+          <w:rFonts w:cstheme="minorHAnsi"/>
+        </w:rPr>
+        <w:drawing>
+          <wp:inline distT="0" distB="0" distL="0" distR="0" wp14:anchorId="77DCA375" wp14:editId="3BFE2AEC">
+            <wp:extent cx="5943600" cy="1829435"/>
+            <wp:effectExtent l="0" t="0" r="0" b="0"/>
+            <wp:docPr id="19" name="Picture 19" descr="A screenshot of a computer&#10;&#10;Description automatically generated with medium confidence"/>
+            <wp:cNvGraphicFramePr>
+              <a:graphicFrameLocks xmlns:a="http://schemas.openxmlformats.org/drawingml/2006/main" noChangeAspect="1"/>
+            </wp:cNvGraphicFramePr>
+            <a:graphic xmlns:a="http://schemas.openxmlformats.org/drawingml/2006/main">
+              <a:graphicData uri="http://schemas.openxmlformats.org/drawingml/2006/picture">
+                <pic:pic xmlns:pic="http://schemas.openxmlformats.org/drawingml/2006/picture">
+                  <pic:nvPicPr>
+                    <pic:cNvPr id="19" name="Picture 19" descr="A screenshot of a computer&#10;&#10;Description automatically generated with medium confidence"/>
+                    <pic:cNvPicPr/>
+                  </pic:nvPicPr>
+                  <pic:blipFill>
+                    <a:blip r:embed="rId41"/>
+                    <a:stretch>
+                      <a:fillRect/>
+                    </a:stretch>
+                  </pic:blipFill>
+                  <pic:spPr>
+                    <a:xfrm>
+                      <a:off x="0" y="0"/>
+                      <a:ext cx="5943600" cy="1829435"/>
+                    </a:xfrm>
+                    <a:prstGeom prst="rect">
+                      <a:avLst/>
+                    </a:prstGeom>
+                  </pic:spPr>
+                </pic:pic>
+              </a:graphicData>
+            </a:graphic>
+          </wp:inline>
+        </w:drawing>
+      </w:r>
+    </w:p>
+    <w:p>
+      <w:pPr>
+        <w:rPr>
+          <w:rFonts w:cstheme="minorHAnsi"/>
+        </w:rPr>
+      </w:pPr>
+    </w:p>
+    <w:p>
+      <w:pPr>
+        <w:rPr>
+          <w:rFonts w:cstheme="minorHAnsi"/>
+        </w:rPr>
+      </w:pPr>
+      <w:r>
+        <w:rPr>
+          <w:rFonts w:cstheme="minorHAnsi"/>
+        </w:rPr>
+        <w:t>Cum luam datele din formular si le folosim in js.</w:t>
+      </w:r>
+    </w:p>
+    <w:p>
+      <w:pPr>
+        <w:rPr>
+          <w:rFonts w:cstheme="minorHAnsi"/>
+        </w:rPr>
+      </w:pPr>
+      <w:r>
+        <w:rPr>
+          <w:rFonts w:cstheme="minorHAnsi"/>
+        </w:rPr>
+        <w:t>Cu querySelector luam datele si in paranteza specificam de unde Apoi adaugam un event pt apasare</w:t>
+      </w:r>
+    </w:p>
+    <w:p>
+      <w:pPr>
+        <w:rPr>
+          <w:rFonts w:cstheme="minorHAnsi"/>
+        </w:rPr>
+      </w:pPr>
+      <w:r>
+        <w:rPr>
+          <w:rFonts w:cstheme="minorHAnsi"/>
+        </w:rPr>
+        <w:drawing>
+          <wp:inline distT="0" distB="0" distL="0" distR="0" wp14:anchorId="747F6953" wp14:editId="0D66E8BD">
+            <wp:extent cx="4387850" cy="2030787"/>
+            <wp:effectExtent l="0" t="0" r="0" b="7620"/>
+            <wp:docPr id="24" name="Picture 24" descr="A screenshot of a computer&#10;&#10;Description automatically generated"/>
+            <wp:cNvGraphicFramePr>
+              <a:graphicFrameLocks xmlns:a="http://schemas.openxmlformats.org/drawingml/2006/main" noChangeAspect="1"/>
+            </wp:cNvGraphicFramePr>
+            <a:graphic xmlns:a="http://schemas.openxmlformats.org/drawingml/2006/main">
+              <a:graphicData uri="http://schemas.openxmlformats.org/drawingml/2006/picture">
+                <pic:pic xmlns:pic="http://schemas.openxmlformats.org/drawingml/2006/picture">
+                  <pic:nvPicPr>
+                    <pic:cNvPr id="24" name="Picture 24" descr="A screenshot of a computer&#10;&#10;Description automatically generated"/>
+                    <pic:cNvPicPr/>
+                  </pic:nvPicPr>
+                  <pic:blipFill>
+                    <a:blip r:embed="rId42"/>
+                    <a:stretch>
+                      <a:fillRect/>
+                    </a:stretch>
+                  </pic:blipFill>
+                  <pic:spPr>
+                    <a:xfrm>
+                      <a:off x="0" y="0"/>
+                      <a:ext cx="4391657" cy="2032549"/>
+                    </a:xfrm>
+                    <a:prstGeom prst="rect">
+                      <a:avLst/>
+                    </a:prstGeom>
+                  </pic:spPr>
+                </pic:pic>
+              </a:graphicData>
+            </a:graphic>
+          </wp:inline>
+        </w:drawing>
       </w:r>
     </w:p>
     <w:sectPr>

--- a/NODE.docx
+++ b/NODE.docx
@@ -29,22 +29,102 @@
           <w:b/>
           <w:bCs/>
         </w:rPr>
-        <w:t>Clear-stergem outputul pe care l vedem (cls)</w:t>
-      </w:r>
-    </w:p>
-    <w:p>
-      <w:pPr>
-        <w:rPr>
-          <w:b/>
-          <w:bCs/>
-        </w:rPr>
-      </w:pPr>
-      <w:r>
-        <w:rPr>
-          <w:b/>
-          <w:bCs/>
-        </w:rPr>
-        <w:t>Window object-referinta a browser window</w:t>
+        <w:t>Clear-</w:t>
+      </w:r>
+      <w:proofErr w:type="spellStart"/>
+      <w:r>
+        <w:rPr>
+          <w:b/>
+          <w:bCs/>
+        </w:rPr>
+        <w:t>stergem</w:t>
+      </w:r>
+      <w:proofErr w:type="spellEnd"/>
+      <w:r>
+        <w:rPr>
+          <w:b/>
+          <w:bCs/>
+        </w:rPr>
+        <w:t xml:space="preserve"> </w:t>
+      </w:r>
+      <w:proofErr w:type="spellStart"/>
+      <w:r>
+        <w:rPr>
+          <w:b/>
+          <w:bCs/>
+        </w:rPr>
+        <w:t>outputul</w:t>
+      </w:r>
+      <w:proofErr w:type="spellEnd"/>
+      <w:r>
+        <w:rPr>
+          <w:b/>
+          <w:bCs/>
+        </w:rPr>
+        <w:t xml:space="preserve"> pe care l </w:t>
+      </w:r>
+      <w:proofErr w:type="spellStart"/>
+      <w:r>
+        <w:rPr>
+          <w:b/>
+          <w:bCs/>
+        </w:rPr>
+        <w:t>vedem</w:t>
+      </w:r>
+      <w:proofErr w:type="spellEnd"/>
+      <w:r>
+        <w:rPr>
+          <w:b/>
+          <w:bCs/>
+        </w:rPr>
+        <w:t xml:space="preserve"> (</w:t>
+      </w:r>
+      <w:proofErr w:type="spellStart"/>
+      <w:r>
+        <w:rPr>
+          <w:b/>
+          <w:bCs/>
+        </w:rPr>
+        <w:t>cls</w:t>
+      </w:r>
+      <w:proofErr w:type="spellEnd"/>
+      <w:r>
+        <w:rPr>
+          <w:b/>
+          <w:bCs/>
+        </w:rPr>
+        <w:t>)</w:t>
+      </w:r>
+    </w:p>
+    <w:p>
+      <w:pPr>
+        <w:rPr>
+          <w:b/>
+          <w:bCs/>
+        </w:rPr>
+      </w:pPr>
+      <w:r>
+        <w:rPr>
+          <w:b/>
+          <w:bCs/>
+        </w:rPr>
+        <w:t>Window object-</w:t>
+      </w:r>
+      <w:proofErr w:type="spellStart"/>
+      <w:r>
+        <w:rPr>
+          <w:b/>
+          <w:bCs/>
+        </w:rPr>
+        <w:t>referinta</w:t>
+      </w:r>
+      <w:proofErr w:type="spellEnd"/>
+      <w:r>
+        <w:rPr>
+          <w:b/>
+          <w:bCs/>
+        </w:rPr>
+        <w:t xml:space="preserve"> a browser window</w:t>
       </w:r>
     </w:p>
     <w:p>
@@ -117,31 +197,115 @@
           <w:b/>
           <w:bCs/>
         </w:rPr>
-        <w:t>Cu process.argv luam input de la tastatura, din linia de comanda</w:t>
-      </w:r>
-    </w:p>
-    <w:p>
-      <w:pPr>
-        <w:rPr>
-          <w:b/>
-          <w:bCs/>
-        </w:rPr>
-      </w:pPr>
-    </w:p>
-    <w:p>
-      <w:pPr>
-        <w:rPr>
-          <w:b/>
-          <w:bCs/>
-        </w:rPr>
-      </w:pPr>
-      <w:r>
-        <w:rPr>
-          <w:b/>
-          <w:bCs/>
-        </w:rPr>
-        <w:t>Cu yargs</w:t>
-      </w:r>
+        <w:t xml:space="preserve">Cu </w:t>
+      </w:r>
+      <w:proofErr w:type="spellStart"/>
+      <w:proofErr w:type="gramStart"/>
+      <w:r>
+        <w:rPr>
+          <w:b/>
+          <w:bCs/>
+        </w:rPr>
+        <w:t>process.argv</w:t>
+      </w:r>
+      <w:proofErr w:type="spellEnd"/>
+      <w:proofErr w:type="gramEnd"/>
+      <w:r>
+        <w:rPr>
+          <w:b/>
+          <w:bCs/>
+        </w:rPr>
+        <w:t xml:space="preserve"> </w:t>
+      </w:r>
+      <w:proofErr w:type="spellStart"/>
+      <w:r>
+        <w:rPr>
+          <w:b/>
+          <w:bCs/>
+        </w:rPr>
+        <w:t>luam</w:t>
+      </w:r>
+      <w:proofErr w:type="spellEnd"/>
+      <w:r>
+        <w:rPr>
+          <w:b/>
+          <w:bCs/>
+        </w:rPr>
+        <w:t xml:space="preserve"> input de la </w:t>
+      </w:r>
+      <w:proofErr w:type="spellStart"/>
+      <w:r>
+        <w:rPr>
+          <w:b/>
+          <w:bCs/>
+        </w:rPr>
+        <w:t>tastatura</w:t>
+      </w:r>
+      <w:proofErr w:type="spellEnd"/>
+      <w:r>
+        <w:rPr>
+          <w:b/>
+          <w:bCs/>
+        </w:rPr>
+        <w:t xml:space="preserve">, din </w:t>
+      </w:r>
+      <w:proofErr w:type="spellStart"/>
+      <w:r>
+        <w:rPr>
+          <w:b/>
+          <w:bCs/>
+        </w:rPr>
+        <w:t>linia</w:t>
+      </w:r>
+      <w:proofErr w:type="spellEnd"/>
+      <w:r>
+        <w:rPr>
+          <w:b/>
+          <w:bCs/>
+        </w:rPr>
+        <w:t xml:space="preserve"> de </w:t>
+      </w:r>
+      <w:proofErr w:type="spellStart"/>
+      <w:r>
+        <w:rPr>
+          <w:b/>
+          <w:bCs/>
+        </w:rPr>
+        <w:t>comanda</w:t>
+      </w:r>
+      <w:proofErr w:type="spellEnd"/>
+    </w:p>
+    <w:p>
+      <w:pPr>
+        <w:rPr>
+          <w:b/>
+          <w:bCs/>
+        </w:rPr>
+      </w:pPr>
+    </w:p>
+    <w:p>
+      <w:pPr>
+        <w:rPr>
+          <w:b/>
+          <w:bCs/>
+        </w:rPr>
+      </w:pPr>
+      <w:r>
+        <w:rPr>
+          <w:b/>
+          <w:bCs/>
+        </w:rPr>
+        <w:t xml:space="preserve">Cu </w:t>
+      </w:r>
+      <w:proofErr w:type="spellStart"/>
+      <w:r>
+        <w:rPr>
+          <w:b/>
+          <w:bCs/>
+        </w:rPr>
+        <w:t>yargs</w:t>
+      </w:r>
+      <w:proofErr w:type="spellEnd"/>
       <w:r>
         <w:rPr>
           <w:b/>
@@ -256,19 +420,101 @@
           <w:bCs/>
         </w:rPr>
       </w:pPr>
-      <w:r>
-        <w:rPr>
-          <w:b/>
-          <w:bCs/>
-        </w:rPr>
-        <w:t xml:space="preserve">Facem comenzi care </w:t>
-      </w:r>
-      <w:r>
-        <w:rPr>
-          <w:b/>
-          <w:bCs/>
-        </w:rPr>
-        <w:t xml:space="preserve">daca rulam cu hep o sa ne apara </w:t>
+      <w:proofErr w:type="spellStart"/>
+      <w:r>
+        <w:rPr>
+          <w:b/>
+          <w:bCs/>
+        </w:rPr>
+        <w:t>Facem</w:t>
+      </w:r>
+      <w:proofErr w:type="spellEnd"/>
+      <w:r>
+        <w:rPr>
+          <w:b/>
+          <w:bCs/>
+        </w:rPr>
+        <w:t xml:space="preserve"> </w:t>
+      </w:r>
+      <w:proofErr w:type="spellStart"/>
+      <w:r>
+        <w:rPr>
+          <w:b/>
+          <w:bCs/>
+        </w:rPr>
+        <w:t>comenzi</w:t>
+      </w:r>
+      <w:proofErr w:type="spellEnd"/>
+      <w:r>
+        <w:rPr>
+          <w:b/>
+          <w:bCs/>
+        </w:rPr>
+        <w:t xml:space="preserve"> care </w:t>
+      </w:r>
+      <w:proofErr w:type="spellStart"/>
+      <w:r>
+        <w:rPr>
+          <w:b/>
+          <w:bCs/>
+        </w:rPr>
+        <w:t>daca</w:t>
+      </w:r>
+      <w:proofErr w:type="spellEnd"/>
+      <w:r>
+        <w:rPr>
+          <w:b/>
+          <w:bCs/>
+        </w:rPr>
+        <w:t xml:space="preserve"> </w:t>
+      </w:r>
+      <w:proofErr w:type="spellStart"/>
+      <w:r>
+        <w:rPr>
+          <w:b/>
+          <w:bCs/>
+        </w:rPr>
+        <w:t>rulam</w:t>
+      </w:r>
+      <w:proofErr w:type="spellEnd"/>
+      <w:r>
+        <w:rPr>
+          <w:b/>
+          <w:bCs/>
+        </w:rPr>
+        <w:t xml:space="preserve"> cu hep o </w:t>
+      </w:r>
+      <w:proofErr w:type="spellStart"/>
+      <w:r>
+        <w:rPr>
+          <w:b/>
+          <w:bCs/>
+        </w:rPr>
+        <w:t>sa</w:t>
+      </w:r>
+      <w:proofErr w:type="spellEnd"/>
+      <w:r>
+        <w:rPr>
+          <w:b/>
+          <w:bCs/>
+        </w:rPr>
+        <w:t xml:space="preserve"> ne </w:t>
+      </w:r>
+      <w:proofErr w:type="spellStart"/>
+      <w:r>
+        <w:rPr>
+          <w:b/>
+          <w:bCs/>
+        </w:rPr>
+        <w:t>apara</w:t>
+      </w:r>
+      <w:proofErr w:type="spellEnd"/>
+      <w:r>
+        <w:rPr>
+          <w:b/>
+          <w:bCs/>
+        </w:rPr>
+        <w:t xml:space="preserve"> </w:t>
       </w:r>
       <w:r>
         <w:rPr>
@@ -368,59 +614,488 @@
           <w:b/>
           <w:bCs/>
         </w:rPr>
-        <w:t>prima e numele comenzii(nu merge modificat), a 2 a descrierea(merge modifica denumirea), a 3 a handler-ul(</w:t>
-      </w:r>
-      <w:r>
-        <w:rPr>
-          <w:b/>
-          <w:bCs/>
-        </w:rPr>
-        <w:t>functia, ce sa faca cand e apelata comanda)</w:t>
-      </w:r>
-    </w:p>
-    <w:p>
-      <w:pPr>
-        <w:rPr>
-          <w:b/>
-          <w:bCs/>
-        </w:rPr>
-      </w:pPr>
-    </w:p>
-    <w:p>
-      <w:pPr>
-        <w:rPr>
-          <w:b/>
-          <w:bCs/>
-        </w:rPr>
-      </w:pPr>
-      <w:r>
-        <w:rPr>
-          <w:b/>
-          <w:bCs/>
-        </w:rPr>
-        <w:t xml:space="preserve">demandingOption-&gt;inseamna ca </w:t>
-      </w:r>
-      <w:r>
-        <w:rPr>
-          <w:b/>
-          <w:bCs/>
-        </w:rPr>
-        <w:t>campul ala e required(default e pe false)-&gt; adica daca nu vrem required nici nu trb sa l punem</w:t>
-      </w:r>
-    </w:p>
-    <w:p>
-      <w:pPr>
-        <w:rPr>
-          <w:b/>
-          <w:bCs/>
-        </w:rPr>
-      </w:pPr>
-      <w:r>
-        <w:rPr>
-          <w:b/>
-          <w:bCs/>
-        </w:rPr>
-        <w:t>type-&gt; obligam ca acel camp sa fie de un anumit tip</w:t>
+        <w:t xml:space="preserve">prima e </w:t>
+      </w:r>
+      <w:proofErr w:type="spellStart"/>
+      <w:r>
+        <w:rPr>
+          <w:b/>
+          <w:bCs/>
+        </w:rPr>
+        <w:t>numele</w:t>
+      </w:r>
+      <w:proofErr w:type="spellEnd"/>
+      <w:r>
+        <w:rPr>
+          <w:b/>
+          <w:bCs/>
+        </w:rPr>
+        <w:t xml:space="preserve"> </w:t>
+      </w:r>
+      <w:proofErr w:type="spellStart"/>
+      <w:proofErr w:type="gramStart"/>
+      <w:r>
+        <w:rPr>
+          <w:b/>
+          <w:bCs/>
+        </w:rPr>
+        <w:t>comenzii</w:t>
+      </w:r>
+      <w:proofErr w:type="spellEnd"/>
+      <w:r>
+        <w:rPr>
+          <w:b/>
+          <w:bCs/>
+        </w:rPr>
+        <w:t>(</w:t>
+      </w:r>
+      <w:proofErr w:type="gramEnd"/>
+      <w:r>
+        <w:rPr>
+          <w:b/>
+          <w:bCs/>
+        </w:rPr>
+        <w:t xml:space="preserve">nu merge </w:t>
+      </w:r>
+      <w:proofErr w:type="spellStart"/>
+      <w:r>
+        <w:rPr>
+          <w:b/>
+          <w:bCs/>
+        </w:rPr>
+        <w:t>modificat</w:t>
+      </w:r>
+      <w:proofErr w:type="spellEnd"/>
+      <w:r>
+        <w:rPr>
+          <w:b/>
+          <w:bCs/>
+        </w:rPr>
+        <w:t xml:space="preserve">), a 2 a </w:t>
+      </w:r>
+      <w:proofErr w:type="spellStart"/>
+      <w:r>
+        <w:rPr>
+          <w:b/>
+          <w:bCs/>
+        </w:rPr>
+        <w:t>descrierea</w:t>
+      </w:r>
+      <w:proofErr w:type="spellEnd"/>
+      <w:r>
+        <w:rPr>
+          <w:b/>
+          <w:bCs/>
+        </w:rPr>
+        <w:t xml:space="preserve">(merge </w:t>
+      </w:r>
+      <w:proofErr w:type="spellStart"/>
+      <w:r>
+        <w:rPr>
+          <w:b/>
+          <w:bCs/>
+        </w:rPr>
+        <w:t>modifica</w:t>
+      </w:r>
+      <w:proofErr w:type="spellEnd"/>
+      <w:r>
+        <w:rPr>
+          <w:b/>
+          <w:bCs/>
+        </w:rPr>
+        <w:t xml:space="preserve"> </w:t>
+      </w:r>
+      <w:proofErr w:type="spellStart"/>
+      <w:r>
+        <w:rPr>
+          <w:b/>
+          <w:bCs/>
+        </w:rPr>
+        <w:t>denumirea</w:t>
+      </w:r>
+      <w:proofErr w:type="spellEnd"/>
+      <w:r>
+        <w:rPr>
+          <w:b/>
+          <w:bCs/>
+        </w:rPr>
+        <w:t>), a 3 a handler-</w:t>
+      </w:r>
+      <w:proofErr w:type="spellStart"/>
+      <w:r>
+        <w:rPr>
+          <w:b/>
+          <w:bCs/>
+        </w:rPr>
+        <w:t>ul</w:t>
+      </w:r>
+      <w:proofErr w:type="spellEnd"/>
+      <w:r>
+        <w:rPr>
+          <w:b/>
+          <w:bCs/>
+        </w:rPr>
+        <w:t>(</w:t>
+      </w:r>
+      <w:proofErr w:type="spellStart"/>
+      <w:r>
+        <w:rPr>
+          <w:b/>
+          <w:bCs/>
+        </w:rPr>
+        <w:t>functia</w:t>
+      </w:r>
+      <w:proofErr w:type="spellEnd"/>
+      <w:r>
+        <w:rPr>
+          <w:b/>
+          <w:bCs/>
+        </w:rPr>
+        <w:t xml:space="preserve">, </w:t>
+      </w:r>
+      <w:proofErr w:type="spellStart"/>
+      <w:r>
+        <w:rPr>
+          <w:b/>
+          <w:bCs/>
+        </w:rPr>
+        <w:t>ce</w:t>
+      </w:r>
+      <w:proofErr w:type="spellEnd"/>
+      <w:r>
+        <w:rPr>
+          <w:b/>
+          <w:bCs/>
+        </w:rPr>
+        <w:t xml:space="preserve"> </w:t>
+      </w:r>
+      <w:proofErr w:type="spellStart"/>
+      <w:r>
+        <w:rPr>
+          <w:b/>
+          <w:bCs/>
+        </w:rPr>
+        <w:t>sa</w:t>
+      </w:r>
+      <w:proofErr w:type="spellEnd"/>
+      <w:r>
+        <w:rPr>
+          <w:b/>
+          <w:bCs/>
+        </w:rPr>
+        <w:t xml:space="preserve"> </w:t>
+      </w:r>
+      <w:proofErr w:type="spellStart"/>
+      <w:r>
+        <w:rPr>
+          <w:b/>
+          <w:bCs/>
+        </w:rPr>
+        <w:t>faca</w:t>
+      </w:r>
+      <w:proofErr w:type="spellEnd"/>
+      <w:r>
+        <w:rPr>
+          <w:b/>
+          <w:bCs/>
+        </w:rPr>
+        <w:t xml:space="preserve"> cand e </w:t>
+      </w:r>
+      <w:proofErr w:type="spellStart"/>
+      <w:r>
+        <w:rPr>
+          <w:b/>
+          <w:bCs/>
+        </w:rPr>
+        <w:t>apelata</w:t>
+      </w:r>
+      <w:proofErr w:type="spellEnd"/>
+      <w:r>
+        <w:rPr>
+          <w:b/>
+          <w:bCs/>
+        </w:rPr>
+        <w:t xml:space="preserve"> </w:t>
+      </w:r>
+      <w:proofErr w:type="spellStart"/>
+      <w:r>
+        <w:rPr>
+          <w:b/>
+          <w:bCs/>
+        </w:rPr>
+        <w:t>comanda</w:t>
+      </w:r>
+      <w:proofErr w:type="spellEnd"/>
+      <w:r>
+        <w:rPr>
+          <w:b/>
+          <w:bCs/>
+        </w:rPr>
+        <w:t>)</w:t>
+      </w:r>
+    </w:p>
+    <w:p>
+      <w:pPr>
+        <w:rPr>
+          <w:b/>
+          <w:bCs/>
+        </w:rPr>
+      </w:pPr>
+    </w:p>
+    <w:p>
+      <w:pPr>
+        <w:rPr>
+          <w:b/>
+          <w:bCs/>
+        </w:rPr>
+      </w:pPr>
+      <w:proofErr w:type="spellStart"/>
+      <w:r>
+        <w:rPr>
+          <w:b/>
+          <w:bCs/>
+        </w:rPr>
+        <w:t>demandingOption</w:t>
+      </w:r>
+      <w:proofErr w:type="spellEnd"/>
+      <w:r>
+        <w:rPr>
+          <w:b/>
+          <w:bCs/>
+        </w:rPr>
+        <w:t>-&gt;</w:t>
+      </w:r>
+      <w:proofErr w:type="spellStart"/>
+      <w:r>
+        <w:rPr>
+          <w:b/>
+          <w:bCs/>
+        </w:rPr>
+        <w:t>inseamna</w:t>
+      </w:r>
+      <w:proofErr w:type="spellEnd"/>
+      <w:r>
+        <w:rPr>
+          <w:b/>
+          <w:bCs/>
+        </w:rPr>
+        <w:t xml:space="preserve"> ca </w:t>
+      </w:r>
+      <w:proofErr w:type="spellStart"/>
+      <w:r>
+        <w:rPr>
+          <w:b/>
+          <w:bCs/>
+        </w:rPr>
+        <w:t>campul</w:t>
+      </w:r>
+      <w:proofErr w:type="spellEnd"/>
+      <w:r>
+        <w:rPr>
+          <w:b/>
+          <w:bCs/>
+        </w:rPr>
+        <w:t xml:space="preserve"> ala e </w:t>
+      </w:r>
+      <w:proofErr w:type="gramStart"/>
+      <w:r>
+        <w:rPr>
+          <w:b/>
+          <w:bCs/>
+        </w:rPr>
+        <w:t>required(</w:t>
+      </w:r>
+      <w:proofErr w:type="gramEnd"/>
+      <w:r>
+        <w:rPr>
+          <w:b/>
+          <w:bCs/>
+        </w:rPr>
+        <w:t xml:space="preserve">default e pe false)-&gt; </w:t>
+      </w:r>
+      <w:proofErr w:type="spellStart"/>
+      <w:r>
+        <w:rPr>
+          <w:b/>
+          <w:bCs/>
+        </w:rPr>
+        <w:t>adica</w:t>
+      </w:r>
+      <w:proofErr w:type="spellEnd"/>
+      <w:r>
+        <w:rPr>
+          <w:b/>
+          <w:bCs/>
+        </w:rPr>
+        <w:t xml:space="preserve"> </w:t>
+      </w:r>
+      <w:proofErr w:type="spellStart"/>
+      <w:r>
+        <w:rPr>
+          <w:b/>
+          <w:bCs/>
+        </w:rPr>
+        <w:t>daca</w:t>
+      </w:r>
+      <w:proofErr w:type="spellEnd"/>
+      <w:r>
+        <w:rPr>
+          <w:b/>
+          <w:bCs/>
+        </w:rPr>
+        <w:t xml:space="preserve"> nu </w:t>
+      </w:r>
+      <w:proofErr w:type="spellStart"/>
+      <w:r>
+        <w:rPr>
+          <w:b/>
+          <w:bCs/>
+        </w:rPr>
+        <w:t>vrem</w:t>
+      </w:r>
+      <w:proofErr w:type="spellEnd"/>
+      <w:r>
+        <w:rPr>
+          <w:b/>
+          <w:bCs/>
+        </w:rPr>
+        <w:t xml:space="preserve"> required </w:t>
+      </w:r>
+      <w:proofErr w:type="spellStart"/>
+      <w:r>
+        <w:rPr>
+          <w:b/>
+          <w:bCs/>
+        </w:rPr>
+        <w:t>nici</w:t>
+      </w:r>
+      <w:proofErr w:type="spellEnd"/>
+      <w:r>
+        <w:rPr>
+          <w:b/>
+          <w:bCs/>
+        </w:rPr>
+        <w:t xml:space="preserve"> nu </w:t>
+      </w:r>
+      <w:proofErr w:type="spellStart"/>
+      <w:r>
+        <w:rPr>
+          <w:b/>
+          <w:bCs/>
+        </w:rPr>
+        <w:t>trb</w:t>
+      </w:r>
+      <w:proofErr w:type="spellEnd"/>
+      <w:r>
+        <w:rPr>
+          <w:b/>
+          <w:bCs/>
+        </w:rPr>
+        <w:t xml:space="preserve"> </w:t>
+      </w:r>
+      <w:proofErr w:type="spellStart"/>
+      <w:r>
+        <w:rPr>
+          <w:b/>
+          <w:bCs/>
+        </w:rPr>
+        <w:t>sa</w:t>
+      </w:r>
+      <w:proofErr w:type="spellEnd"/>
+      <w:r>
+        <w:rPr>
+          <w:b/>
+          <w:bCs/>
+        </w:rPr>
+        <w:t xml:space="preserve"> l </w:t>
+      </w:r>
+      <w:proofErr w:type="spellStart"/>
+      <w:r>
+        <w:rPr>
+          <w:b/>
+          <w:bCs/>
+        </w:rPr>
+        <w:t>punem</w:t>
+      </w:r>
+      <w:proofErr w:type="spellEnd"/>
+    </w:p>
+    <w:p>
+      <w:pPr>
+        <w:rPr>
+          <w:b/>
+          <w:bCs/>
+        </w:rPr>
+      </w:pPr>
+      <w:r>
+        <w:rPr>
+          <w:b/>
+          <w:bCs/>
+        </w:rPr>
+        <w:t xml:space="preserve">type-&gt; </w:t>
+      </w:r>
+      <w:proofErr w:type="spellStart"/>
+      <w:r>
+        <w:rPr>
+          <w:b/>
+          <w:bCs/>
+        </w:rPr>
+        <w:t>obligam</w:t>
+      </w:r>
+      <w:proofErr w:type="spellEnd"/>
+      <w:r>
+        <w:rPr>
+          <w:b/>
+          <w:bCs/>
+        </w:rPr>
+        <w:t xml:space="preserve"> ca </w:t>
+      </w:r>
+      <w:proofErr w:type="spellStart"/>
+      <w:r>
+        <w:rPr>
+          <w:b/>
+          <w:bCs/>
+        </w:rPr>
+        <w:t>acel</w:t>
+      </w:r>
+      <w:proofErr w:type="spellEnd"/>
+      <w:r>
+        <w:rPr>
+          <w:b/>
+          <w:bCs/>
+        </w:rPr>
+        <w:t xml:space="preserve"> camp </w:t>
+      </w:r>
+      <w:proofErr w:type="spellStart"/>
+      <w:r>
+        <w:rPr>
+          <w:b/>
+          <w:bCs/>
+        </w:rPr>
+        <w:t>sa</w:t>
+      </w:r>
+      <w:proofErr w:type="spellEnd"/>
+      <w:r>
+        <w:rPr>
+          <w:b/>
+          <w:bCs/>
+        </w:rPr>
+        <w:t xml:space="preserve"> fie de un </w:t>
+      </w:r>
+      <w:proofErr w:type="spellStart"/>
+      <w:r>
+        <w:rPr>
+          <w:b/>
+          <w:bCs/>
+        </w:rPr>
+        <w:t>anumit</w:t>
+      </w:r>
+      <w:proofErr w:type="spellEnd"/>
+      <w:r>
+        <w:rPr>
+          <w:b/>
+          <w:bCs/>
+        </w:rPr>
+        <w:t xml:space="preserve"> tip</w:t>
       </w:r>
     </w:p>
     <w:p>
@@ -522,12 +1197,62 @@
           </wp:inline>
         </w:drawing>
       </w:r>
-      <w:r>
-        <w:rPr>
-          <w:b/>
-          <w:bCs/>
-        </w:rPr>
-        <w:t xml:space="preserve">fara .parse nu putem afisa </w:t>
+      <w:proofErr w:type="spellStart"/>
+      <w:proofErr w:type="gramStart"/>
+      <w:r>
+        <w:rPr>
+          <w:b/>
+          <w:bCs/>
+        </w:rPr>
+        <w:t>fara</w:t>
+      </w:r>
+      <w:proofErr w:type="spellEnd"/>
+      <w:r>
+        <w:rPr>
+          <w:b/>
+          <w:bCs/>
+        </w:rPr>
+        <w:t xml:space="preserve"> .parse</w:t>
+      </w:r>
+      <w:proofErr w:type="gramEnd"/>
+      <w:r>
+        <w:rPr>
+          <w:b/>
+          <w:bCs/>
+        </w:rPr>
+        <w:t xml:space="preserve"> nu </w:t>
+      </w:r>
+      <w:proofErr w:type="spellStart"/>
+      <w:r>
+        <w:rPr>
+          <w:b/>
+          <w:bCs/>
+        </w:rPr>
+        <w:t>putem</w:t>
+      </w:r>
+      <w:proofErr w:type="spellEnd"/>
+      <w:r>
+        <w:rPr>
+          <w:b/>
+          <w:bCs/>
+        </w:rPr>
+        <w:t xml:space="preserve"> </w:t>
+      </w:r>
+      <w:proofErr w:type="spellStart"/>
+      <w:r>
+        <w:rPr>
+          <w:b/>
+          <w:bCs/>
+        </w:rPr>
+        <w:t>afisa</w:t>
+      </w:r>
+      <w:proofErr w:type="spellEnd"/>
+      <w:r>
+        <w:rPr>
+          <w:b/>
+          <w:bCs/>
+        </w:rPr>
+        <w:t xml:space="preserve"> </w:t>
       </w:r>
     </w:p>
     <w:p>
@@ -648,14 +1373,206 @@
           <w:bCs/>
         </w:rPr>
       </w:pPr>
+      <w:proofErr w:type="spellStart"/>
       <w:r>
         <w:rPr>
           <w:b/>
           <w:bCs/>
           <w:highlight w:val="green"/>
         </w:rPr>
-        <w:t>Putem accesa proprietatea doar pe obiect, nu si pe json (Adica nu merge bookJson.title, dar merge parseBook.title) !!!!!!!!!!!!!</w:t>
-      </w:r>
+        <w:t>Putem</w:t>
+      </w:r>
+      <w:proofErr w:type="spellEnd"/>
+      <w:r>
+        <w:rPr>
+          <w:b/>
+          <w:bCs/>
+          <w:highlight w:val="green"/>
+        </w:rPr>
+        <w:t xml:space="preserve"> </w:t>
+      </w:r>
+      <w:proofErr w:type="spellStart"/>
+      <w:r>
+        <w:rPr>
+          <w:b/>
+          <w:bCs/>
+          <w:highlight w:val="green"/>
+        </w:rPr>
+        <w:t>accesa</w:t>
+      </w:r>
+      <w:proofErr w:type="spellEnd"/>
+      <w:r>
+        <w:rPr>
+          <w:b/>
+          <w:bCs/>
+          <w:highlight w:val="green"/>
+        </w:rPr>
+        <w:t xml:space="preserve"> </w:t>
+      </w:r>
+      <w:proofErr w:type="spellStart"/>
+      <w:r>
+        <w:rPr>
+          <w:b/>
+          <w:bCs/>
+          <w:highlight w:val="green"/>
+        </w:rPr>
+        <w:t>proprietatea</w:t>
+      </w:r>
+      <w:proofErr w:type="spellEnd"/>
+      <w:r>
+        <w:rPr>
+          <w:b/>
+          <w:bCs/>
+          <w:highlight w:val="green"/>
+        </w:rPr>
+        <w:t xml:space="preserve"> </w:t>
+      </w:r>
+      <w:proofErr w:type="spellStart"/>
+      <w:r>
+        <w:rPr>
+          <w:b/>
+          <w:bCs/>
+          <w:highlight w:val="green"/>
+        </w:rPr>
+        <w:t>doar</w:t>
+      </w:r>
+      <w:proofErr w:type="spellEnd"/>
+      <w:r>
+        <w:rPr>
+          <w:b/>
+          <w:bCs/>
+          <w:highlight w:val="green"/>
+        </w:rPr>
+        <w:t xml:space="preserve"> pe </w:t>
+      </w:r>
+      <w:proofErr w:type="spellStart"/>
+      <w:r>
+        <w:rPr>
+          <w:b/>
+          <w:bCs/>
+          <w:highlight w:val="green"/>
+        </w:rPr>
+        <w:t>obiect</w:t>
+      </w:r>
+      <w:proofErr w:type="spellEnd"/>
+      <w:r>
+        <w:rPr>
+          <w:b/>
+          <w:bCs/>
+          <w:highlight w:val="green"/>
+        </w:rPr>
+        <w:t xml:space="preserve">, nu </w:t>
+      </w:r>
+      <w:proofErr w:type="spellStart"/>
+      <w:r>
+        <w:rPr>
+          <w:b/>
+          <w:bCs/>
+          <w:highlight w:val="green"/>
+        </w:rPr>
+        <w:t>si</w:t>
+      </w:r>
+      <w:proofErr w:type="spellEnd"/>
+      <w:r>
+        <w:rPr>
+          <w:b/>
+          <w:bCs/>
+          <w:highlight w:val="green"/>
+        </w:rPr>
+        <w:t xml:space="preserve"> pe </w:t>
+      </w:r>
+      <w:proofErr w:type="spellStart"/>
+      <w:r>
+        <w:rPr>
+          <w:b/>
+          <w:bCs/>
+          <w:highlight w:val="green"/>
+        </w:rPr>
+        <w:t>json</w:t>
+      </w:r>
+      <w:proofErr w:type="spellEnd"/>
+      <w:r>
+        <w:rPr>
+          <w:b/>
+          <w:bCs/>
+          <w:highlight w:val="green"/>
+        </w:rPr>
+        <w:t xml:space="preserve"> (</w:t>
+      </w:r>
+      <w:proofErr w:type="spellStart"/>
+      <w:r>
+        <w:rPr>
+          <w:b/>
+          <w:bCs/>
+          <w:highlight w:val="green"/>
+        </w:rPr>
+        <w:t>Adica</w:t>
+      </w:r>
+      <w:proofErr w:type="spellEnd"/>
+      <w:r>
+        <w:rPr>
+          <w:b/>
+          <w:bCs/>
+          <w:highlight w:val="green"/>
+        </w:rPr>
+        <w:t xml:space="preserve"> nu merge </w:t>
+      </w:r>
+      <w:proofErr w:type="spellStart"/>
+      <w:r>
+        <w:rPr>
+          <w:b/>
+          <w:bCs/>
+          <w:highlight w:val="green"/>
+        </w:rPr>
+        <w:t>bookJson.title</w:t>
+      </w:r>
+      <w:proofErr w:type="spellEnd"/>
+      <w:r>
+        <w:rPr>
+          <w:b/>
+          <w:bCs/>
+          <w:highlight w:val="green"/>
+        </w:rPr>
+        <w:t xml:space="preserve">, </w:t>
+      </w:r>
+      <w:proofErr w:type="spellStart"/>
+      <w:r>
+        <w:rPr>
+          <w:b/>
+          <w:bCs/>
+          <w:highlight w:val="green"/>
+        </w:rPr>
+        <w:t>dar</w:t>
+      </w:r>
+      <w:proofErr w:type="spellEnd"/>
+      <w:r>
+        <w:rPr>
+          <w:b/>
+          <w:bCs/>
+          <w:highlight w:val="green"/>
+        </w:rPr>
+        <w:t xml:space="preserve"> merge </w:t>
+      </w:r>
+      <w:proofErr w:type="spellStart"/>
+      <w:r>
+        <w:rPr>
+          <w:b/>
+          <w:bCs/>
+          <w:highlight w:val="green"/>
+        </w:rPr>
+        <w:t>parseBook.title</w:t>
+      </w:r>
+      <w:proofErr w:type="spellEnd"/>
+      <w:proofErr w:type="gramStart"/>
+      <w:r>
+        <w:rPr>
+          <w:b/>
+          <w:bCs/>
+          <w:highlight w:val="green"/>
+        </w:rPr>
+        <w:t>) !!!!!!!!!!!!!</w:t>
+      </w:r>
+      <w:proofErr w:type="gramEnd"/>
     </w:p>
     <w:p>
       <w:pPr>
@@ -728,22 +1645,282 @@
           <w:b/>
           <w:bCs/>
         </w:rPr>
-        <w:t xml:space="preserve">Cu readFS-&gt;citim </w:t>
-      </w:r>
-      <w:r>
-        <w:rPr>
-          <w:b/>
-          <w:bCs/>
-        </w:rPr>
-        <w:t xml:space="preserve">fisierul si am stocat in dataBuffer(Buffer inseamna </w:t>
-      </w:r>
-      <w:r>
-        <w:rPr>
-          <w:b/>
-          <w:bCs/>
-        </w:rPr>
-        <w:t>biti si bytes).. trb sa folosim toString ca sa ne afiseze ce trb</w:t>
-      </w:r>
+        <w:t xml:space="preserve">Cu </w:t>
+      </w:r>
+      <w:proofErr w:type="spellStart"/>
+      <w:r>
+        <w:rPr>
+          <w:b/>
+          <w:bCs/>
+        </w:rPr>
+        <w:t>readFS</w:t>
+      </w:r>
+      <w:proofErr w:type="spellEnd"/>
+      <w:r>
+        <w:rPr>
+          <w:b/>
+          <w:bCs/>
+        </w:rPr>
+        <w:t>-&gt;</w:t>
+      </w:r>
+      <w:proofErr w:type="spellStart"/>
+      <w:r>
+        <w:rPr>
+          <w:b/>
+          <w:bCs/>
+        </w:rPr>
+        <w:t>citim</w:t>
+      </w:r>
+      <w:proofErr w:type="spellEnd"/>
+      <w:r>
+        <w:rPr>
+          <w:b/>
+          <w:bCs/>
+        </w:rPr>
+        <w:t xml:space="preserve"> </w:t>
+      </w:r>
+      <w:proofErr w:type="spellStart"/>
+      <w:r>
+        <w:rPr>
+          <w:b/>
+          <w:bCs/>
+        </w:rPr>
+        <w:t>fisierul</w:t>
+      </w:r>
+      <w:proofErr w:type="spellEnd"/>
+      <w:r>
+        <w:rPr>
+          <w:b/>
+          <w:bCs/>
+        </w:rPr>
+        <w:t xml:space="preserve"> </w:t>
+      </w:r>
+      <w:proofErr w:type="spellStart"/>
+      <w:r>
+        <w:rPr>
+          <w:b/>
+          <w:bCs/>
+        </w:rPr>
+        <w:t>si</w:t>
+      </w:r>
+      <w:proofErr w:type="spellEnd"/>
+      <w:r>
+        <w:rPr>
+          <w:b/>
+          <w:bCs/>
+        </w:rPr>
+        <w:t xml:space="preserve"> am </w:t>
+      </w:r>
+      <w:proofErr w:type="spellStart"/>
+      <w:r>
+        <w:rPr>
+          <w:b/>
+          <w:bCs/>
+        </w:rPr>
+        <w:t>stocat</w:t>
+      </w:r>
+      <w:proofErr w:type="spellEnd"/>
+      <w:r>
+        <w:rPr>
+          <w:b/>
+          <w:bCs/>
+        </w:rPr>
+        <w:t xml:space="preserve"> in </w:t>
+      </w:r>
+      <w:proofErr w:type="spellStart"/>
+      <w:proofErr w:type="gramStart"/>
+      <w:r>
+        <w:rPr>
+          <w:b/>
+          <w:bCs/>
+        </w:rPr>
+        <w:t>dataBuffer</w:t>
+      </w:r>
+      <w:proofErr w:type="spellEnd"/>
+      <w:r>
+        <w:rPr>
+          <w:b/>
+          <w:bCs/>
+        </w:rPr>
+        <w:t>(</w:t>
+      </w:r>
+      <w:proofErr w:type="gramEnd"/>
+      <w:r>
+        <w:rPr>
+          <w:b/>
+          <w:bCs/>
+        </w:rPr>
+        <w:t xml:space="preserve">Buffer </w:t>
+      </w:r>
+      <w:proofErr w:type="spellStart"/>
+      <w:r>
+        <w:rPr>
+          <w:b/>
+          <w:bCs/>
+        </w:rPr>
+        <w:t>inseamna</w:t>
+      </w:r>
+      <w:proofErr w:type="spellEnd"/>
+      <w:r>
+        <w:rPr>
+          <w:b/>
+          <w:bCs/>
+        </w:rPr>
+        <w:t xml:space="preserve"> </w:t>
+      </w:r>
+      <w:proofErr w:type="spellStart"/>
+      <w:r>
+        <w:rPr>
+          <w:b/>
+          <w:bCs/>
+        </w:rPr>
+        <w:t>biti</w:t>
+      </w:r>
+      <w:proofErr w:type="spellEnd"/>
+      <w:r>
+        <w:rPr>
+          <w:b/>
+          <w:bCs/>
+        </w:rPr>
+        <w:t xml:space="preserve"> </w:t>
+      </w:r>
+      <w:proofErr w:type="spellStart"/>
+      <w:r>
+        <w:rPr>
+          <w:b/>
+          <w:bCs/>
+        </w:rPr>
+        <w:t>si</w:t>
+      </w:r>
+      <w:proofErr w:type="spellEnd"/>
+      <w:r>
+        <w:rPr>
+          <w:b/>
+          <w:bCs/>
+        </w:rPr>
+        <w:t xml:space="preserve"> bytes).. </w:t>
+      </w:r>
+      <w:proofErr w:type="spellStart"/>
+      <w:r>
+        <w:rPr>
+          <w:b/>
+          <w:bCs/>
+        </w:rPr>
+        <w:t>trb</w:t>
+      </w:r>
+      <w:proofErr w:type="spellEnd"/>
+      <w:r>
+        <w:rPr>
+          <w:b/>
+          <w:bCs/>
+        </w:rPr>
+        <w:t xml:space="preserve"> </w:t>
+      </w:r>
+      <w:proofErr w:type="spellStart"/>
+      <w:r>
+        <w:rPr>
+          <w:b/>
+          <w:bCs/>
+        </w:rPr>
+        <w:t>sa</w:t>
+      </w:r>
+      <w:proofErr w:type="spellEnd"/>
+      <w:r>
+        <w:rPr>
+          <w:b/>
+          <w:bCs/>
+        </w:rPr>
+        <w:t xml:space="preserve"> </w:t>
+      </w:r>
+      <w:proofErr w:type="spellStart"/>
+      <w:r>
+        <w:rPr>
+          <w:b/>
+          <w:bCs/>
+        </w:rPr>
+        <w:t>folosim</w:t>
+      </w:r>
+      <w:proofErr w:type="spellEnd"/>
+      <w:r>
+        <w:rPr>
+          <w:b/>
+          <w:bCs/>
+        </w:rPr>
+        <w:t xml:space="preserve"> </w:t>
+      </w:r>
+      <w:proofErr w:type="spellStart"/>
+      <w:r>
+        <w:rPr>
+          <w:b/>
+          <w:bCs/>
+        </w:rPr>
+        <w:t>toString</w:t>
+      </w:r>
+      <w:proofErr w:type="spellEnd"/>
+      <w:r>
+        <w:rPr>
+          <w:b/>
+          <w:bCs/>
+        </w:rPr>
+        <w:t xml:space="preserve"> ca </w:t>
+      </w:r>
+      <w:proofErr w:type="spellStart"/>
+      <w:r>
+        <w:rPr>
+          <w:b/>
+          <w:bCs/>
+        </w:rPr>
+        <w:t>sa</w:t>
+      </w:r>
+      <w:proofErr w:type="spellEnd"/>
+      <w:r>
+        <w:rPr>
+          <w:b/>
+          <w:bCs/>
+        </w:rPr>
+        <w:t xml:space="preserve"> ne </w:t>
+      </w:r>
+      <w:proofErr w:type="spellStart"/>
+      <w:r>
+        <w:rPr>
+          <w:b/>
+          <w:bCs/>
+        </w:rPr>
+        <w:t>afiseze</w:t>
+      </w:r>
+      <w:proofErr w:type="spellEnd"/>
+      <w:r>
+        <w:rPr>
+          <w:b/>
+          <w:bCs/>
+        </w:rPr>
+        <w:t xml:space="preserve"> </w:t>
+      </w:r>
+      <w:proofErr w:type="spellStart"/>
+      <w:r>
+        <w:rPr>
+          <w:b/>
+          <w:bCs/>
+        </w:rPr>
+        <w:t>ce</w:t>
+      </w:r>
+      <w:proofErr w:type="spellEnd"/>
+      <w:r>
+        <w:rPr>
+          <w:b/>
+          <w:bCs/>
+        </w:rPr>
+        <w:t xml:space="preserve"> </w:t>
+      </w:r>
+      <w:proofErr w:type="spellStart"/>
+      <w:r>
+        <w:rPr>
+          <w:b/>
+          <w:bCs/>
+        </w:rPr>
+        <w:t>trb</w:t>
+      </w:r>
+      <w:proofErr w:type="spellEnd"/>
     </w:p>
     <w:p>
       <w:pPr>
@@ -950,13 +2127,77 @@
           </wp:anchor>
         </w:drawing>
       </w:r>
+      <w:proofErr w:type="spellStart"/>
       <w:r>
         <w:rPr>
           <w:b/>
           <w:bCs/>
           <w:highlight w:val="green"/>
         </w:rPr>
-        <w:t>Workfow: 1.Fct Load. 2fCT ADD 3.FCT SAVEWorkfow: 1.Fct Load. 2fCT ADD 3.FCT SAVE</w:t>
+        <w:t>Workfow</w:t>
+      </w:r>
+      <w:proofErr w:type="spellEnd"/>
+      <w:r>
+        <w:rPr>
+          <w:b/>
+          <w:bCs/>
+          <w:highlight w:val="green"/>
+        </w:rPr>
+        <w:t xml:space="preserve">: </w:t>
+      </w:r>
+      <w:proofErr w:type="gramStart"/>
+      <w:r>
+        <w:rPr>
+          <w:b/>
+          <w:bCs/>
+          <w:highlight w:val="green"/>
+        </w:rPr>
+        <w:t>1.Fct</w:t>
+      </w:r>
+      <w:proofErr w:type="gramEnd"/>
+      <w:r>
+        <w:rPr>
+          <w:b/>
+          <w:bCs/>
+          <w:highlight w:val="green"/>
+        </w:rPr>
+        <w:t xml:space="preserve"> Load. 2fCT ADD 3.FCT </w:t>
+      </w:r>
+      <w:proofErr w:type="spellStart"/>
+      <w:r>
+        <w:rPr>
+          <w:b/>
+          <w:bCs/>
+          <w:highlight w:val="green"/>
+        </w:rPr>
+        <w:t>SAVEWorkfow</w:t>
+      </w:r>
+      <w:proofErr w:type="spellEnd"/>
+      <w:r>
+        <w:rPr>
+          <w:b/>
+          <w:bCs/>
+          <w:highlight w:val="green"/>
+        </w:rPr>
+        <w:t xml:space="preserve">: </w:t>
+      </w:r>
+      <w:proofErr w:type="gramStart"/>
+      <w:r>
+        <w:rPr>
+          <w:b/>
+          <w:bCs/>
+          <w:highlight w:val="green"/>
+        </w:rPr>
+        <w:t>1.Fct</w:t>
+      </w:r>
+      <w:proofErr w:type="gramEnd"/>
+      <w:r>
+        <w:rPr>
+          <w:b/>
+          <w:bCs/>
+          <w:highlight w:val="green"/>
+        </w:rPr>
+        <w:t xml:space="preserve"> Load. 2fCT ADD 3.FCT SAVE</w:t>
       </w:r>
     </w:p>
     <w:p>
@@ -1044,7 +2285,23 @@
     </w:p>
     <w:p>
       <w:r>
-        <w:t>Cu arrow function nu putem referential obiectul cu this.</w:t>
+        <w:t xml:space="preserve">Cu arrow function nu </w:t>
+      </w:r>
+      <w:proofErr w:type="spellStart"/>
+      <w:r>
+        <w:t>putem</w:t>
+      </w:r>
+      <w:proofErr w:type="spellEnd"/>
+      <w:r>
+        <w:t xml:space="preserve"> referential </w:t>
+      </w:r>
+      <w:proofErr w:type="spellStart"/>
+      <w:r>
+        <w:t>obiectul</w:t>
+      </w:r>
+      <w:proofErr w:type="spellEnd"/>
+      <w:r>
+        <w:t xml:space="preserve"> cu this.</w:t>
       </w:r>
     </w:p>
     <w:p>
@@ -1131,6 +2388,7 @@
     </w:p>
     <w:p/>
     <w:p>
+      <w:proofErr w:type="spellStart"/>
       <w:r>
         <w:rPr>
           <w:b/>
@@ -1140,6 +2398,7 @@
         </w:rPr>
         <w:t>Debugg</w:t>
       </w:r>
+      <w:proofErr w:type="spellEnd"/>
       <w:r>
         <w:t>-</w:t>
       </w:r>
@@ -1148,24 +2407,95 @@
       </w:r>
     </w:p>
     <w:p>
-      <w:r>
-        <w:t xml:space="preserve">Trb sa punem </w:t>
-      </w:r>
-      <w:r>
-        <w:t xml:space="preserve">“debugger” in cod unde vrem </w:t>
-      </w:r>
-    </w:p>
-    <w:p>
-      <w:r>
-        <w:t>node inspect</w:t>
-      </w:r>
-      <w:r>
-        <w:t xml:space="preserve"> si continuam comanda normal</w:t>
-      </w:r>
-    </w:p>
-    <w:p>
-      <w:r>
-        <w:t>Intram pe chrome pe ://</w:t>
+      <w:proofErr w:type="spellStart"/>
+      <w:r>
+        <w:t>Trb</w:t>
+      </w:r>
+      <w:proofErr w:type="spellEnd"/>
+      <w:r>
+        <w:t xml:space="preserve"> </w:t>
+      </w:r>
+      <w:proofErr w:type="spellStart"/>
+      <w:r>
+        <w:t>sa</w:t>
+      </w:r>
+      <w:proofErr w:type="spellEnd"/>
+      <w:r>
+        <w:t xml:space="preserve"> </w:t>
+      </w:r>
+      <w:proofErr w:type="spellStart"/>
+      <w:r>
+        <w:t>punem</w:t>
+      </w:r>
+      <w:proofErr w:type="spellEnd"/>
+      <w:r>
+        <w:t xml:space="preserve"> </w:t>
+      </w:r>
+      <w:r>
+        <w:t xml:space="preserve">“debugger” in cod </w:t>
+      </w:r>
+      <w:proofErr w:type="spellStart"/>
+      <w:r>
+        <w:t>unde</w:t>
+      </w:r>
+      <w:proofErr w:type="spellEnd"/>
+      <w:r>
+        <w:t xml:space="preserve"> </w:t>
+      </w:r>
+      <w:proofErr w:type="spellStart"/>
+      <w:r>
+        <w:t>vrem</w:t>
+      </w:r>
+      <w:proofErr w:type="spellEnd"/>
+      <w:r>
+        <w:t xml:space="preserve"> </w:t>
+      </w:r>
+    </w:p>
+    <w:p>
+      <w:proofErr w:type="gramStart"/>
+      <w:r>
+        <w:t>node</w:t>
+      </w:r>
+      <w:proofErr w:type="gramEnd"/>
+      <w:r>
+        <w:t xml:space="preserve"> inspect</w:t>
+      </w:r>
+      <w:r>
+        <w:t xml:space="preserve"> </w:t>
+      </w:r>
+      <w:proofErr w:type="spellStart"/>
+      <w:r>
+        <w:t>si</w:t>
+      </w:r>
+      <w:proofErr w:type="spellEnd"/>
+      <w:r>
+        <w:t xml:space="preserve"> </w:t>
+      </w:r>
+      <w:proofErr w:type="spellStart"/>
+      <w:r>
+        <w:t>continuam</w:t>
+      </w:r>
+      <w:proofErr w:type="spellEnd"/>
+      <w:r>
+        <w:t xml:space="preserve"> </w:t>
+      </w:r>
+      <w:proofErr w:type="spellStart"/>
+      <w:r>
+        <w:t>comanda</w:t>
+      </w:r>
+      <w:proofErr w:type="spellEnd"/>
+      <w:r>
+        <w:t xml:space="preserve"> normal</w:t>
+      </w:r>
+    </w:p>
+    <w:p>
+      <w:proofErr w:type="spellStart"/>
+      <w:r>
+        <w:t>Intram</w:t>
+      </w:r>
+      <w:proofErr w:type="spellEnd"/>
+      <w:r>
+        <w:t xml:space="preserve"> pe chrome pe ://</w:t>
       </w:r>
       <w:r>
         <w:t>inspect</w:t>
@@ -1215,9 +2545,80 @@
       </w:r>
     </w:p>
     <w:p>
-      <w:r>
-        <w:t>Primele linii sunt cele mai importante.. in a 2 a ne zice exact unde e problema</w:t>
-      </w:r>
+      <w:proofErr w:type="spellStart"/>
+      <w:r>
+        <w:t>Primele</w:t>
+      </w:r>
+      <w:proofErr w:type="spellEnd"/>
+      <w:r>
+        <w:t xml:space="preserve"> </w:t>
+      </w:r>
+      <w:proofErr w:type="spellStart"/>
+      <w:r>
+        <w:t>linii</w:t>
+      </w:r>
+      <w:proofErr w:type="spellEnd"/>
+      <w:r>
+        <w:t xml:space="preserve"> sunt </w:t>
+      </w:r>
+      <w:proofErr w:type="spellStart"/>
+      <w:r>
+        <w:t>cele</w:t>
+      </w:r>
+      <w:proofErr w:type="spellEnd"/>
+      <w:r>
+        <w:t xml:space="preserve"> </w:t>
+      </w:r>
+      <w:proofErr w:type="spellStart"/>
+      <w:r>
+        <w:t>mai</w:t>
+      </w:r>
+      <w:proofErr w:type="spellEnd"/>
+      <w:r>
+        <w:t xml:space="preserve"> </w:t>
+      </w:r>
+      <w:proofErr w:type="spellStart"/>
+      <w:proofErr w:type="gramStart"/>
+      <w:r>
+        <w:t>importante</w:t>
+      </w:r>
+      <w:proofErr w:type="spellEnd"/>
+      <w:r>
+        <w:t>..</w:t>
+      </w:r>
+      <w:proofErr w:type="gramEnd"/>
+      <w:r>
+        <w:t xml:space="preserve"> in a 2 a </w:t>
+      </w:r>
+      <w:proofErr w:type="spellStart"/>
+      <w:r>
+        <w:t>ne</w:t>
+      </w:r>
+      <w:proofErr w:type="spellEnd"/>
+      <w:r>
+        <w:t xml:space="preserve"> </w:t>
+      </w:r>
+      <w:proofErr w:type="spellStart"/>
+      <w:r>
+        <w:t>zice</w:t>
+      </w:r>
+      <w:proofErr w:type="spellEnd"/>
+      <w:r>
+        <w:t xml:space="preserve"> exact </w:t>
+      </w:r>
+      <w:proofErr w:type="spellStart"/>
+      <w:r>
+        <w:t>unde</w:t>
+      </w:r>
+      <w:proofErr w:type="spellEnd"/>
+      <w:r>
+        <w:t xml:space="preserve"> e </w:t>
+      </w:r>
+      <w:proofErr w:type="spellStart"/>
+      <w:r>
+        <w:t>problema</w:t>
+      </w:r>
+      <w:proofErr w:type="spellEnd"/>
     </w:p>
     <w:p/>
     <w:p/>
@@ -1265,8 +2666,9 @@
           <w:sz w:val="44"/>
           <w:szCs w:val="44"/>
         </w:rPr>
-        <w:t>Call stack-&gt;nod</w:t>
-      </w:r>
+        <w:t>Call stack-&gt;</w:t>
+      </w:r>
+      <w:proofErr w:type="spellStart"/>
       <w:r>
         <w:rPr>
           <w:rFonts w:ascii="Aharoni" w:hAnsi="Aharoni" w:cs="Aharoni"/>
@@ -1275,11 +2677,9 @@
           <w:sz w:val="44"/>
           <w:szCs w:val="44"/>
         </w:rPr>
-        <w:t>eApi-&gt; callback queue</w:t>
-      </w:r>
-    </w:p>
-    <w:p>
-      <w:pPr>
+        <w:t>nod</w:t>
+      </w:r>
+      <w:r>
         <w:rPr>
           <w:rFonts w:ascii="Aharoni" w:hAnsi="Aharoni" w:cs="Aharoni"/>
           <w:b/>
@@ -1287,14 +2687,9 @@
           <w:sz w:val="44"/>
           <w:szCs w:val="44"/>
         </w:rPr>
-      </w:pPr>
-    </w:p>
-    <w:p>
-      <w:pPr>
-        <w:rPr>
-          <w:rFonts w:cstheme="minorHAnsi"/>
-        </w:rPr>
-      </w:pPr>
+        <w:t>eApi</w:t>
+      </w:r>
+      <w:proofErr w:type="spellEnd"/>
       <w:r>
         <w:rPr>
           <w:rFonts w:ascii="Aharoni" w:hAnsi="Aharoni" w:cs="Aharoni"/>
@@ -1303,6 +2698,34 @@
           <w:sz w:val="44"/>
           <w:szCs w:val="44"/>
         </w:rPr>
+        <w:t>-&gt; callback queue</w:t>
+      </w:r>
+    </w:p>
+    <w:p>
+      <w:pPr>
+        <w:rPr>
+          <w:rFonts w:ascii="Aharoni" w:hAnsi="Aharoni" w:cs="Aharoni"/>
+          <w:b/>
+          <w:bCs/>
+          <w:sz w:val="44"/>
+          <w:szCs w:val="44"/>
+        </w:rPr>
+      </w:pPr>
+    </w:p>
+    <w:p>
+      <w:pPr>
+        <w:rPr>
+          <w:rFonts w:cstheme="minorHAnsi"/>
+        </w:rPr>
+      </w:pPr>
+      <w:r>
+        <w:rPr>
+          <w:rFonts w:ascii="Aharoni" w:hAnsi="Aharoni" w:cs="Aharoni"/>
+          <w:b/>
+          <w:bCs/>
+          <w:sz w:val="44"/>
+          <w:szCs w:val="44"/>
+        </w:rPr>
         <w:t>Call stack</w:t>
       </w:r>
       <w:r>
@@ -1322,13 +2745,251 @@
         <w:rPr>
           <w:rFonts w:cstheme="minorHAnsi"/>
         </w:rPr>
-        <w:t>Intra pe sus si ca sa iasa trb sa iasa mai intai de sus in jos</w:t>
-      </w:r>
-      <w:r>
-        <w:rPr>
-          <w:rFonts w:cstheme="minorHAnsi"/>
-        </w:rPr>
-        <w:t>. Daca nu e vreun setTimeot sau cv sa astepte il afiseaza apoi iese din stack</w:t>
+        <w:t xml:space="preserve">Intra pe sus </w:t>
+      </w:r>
+      <w:proofErr w:type="spellStart"/>
+      <w:r>
+        <w:rPr>
+          <w:rFonts w:cstheme="minorHAnsi"/>
+        </w:rPr>
+        <w:t>si</w:t>
+      </w:r>
+      <w:proofErr w:type="spellEnd"/>
+      <w:r>
+        <w:rPr>
+          <w:rFonts w:cstheme="minorHAnsi"/>
+        </w:rPr>
+        <w:t xml:space="preserve"> ca </w:t>
+      </w:r>
+      <w:proofErr w:type="spellStart"/>
+      <w:r>
+        <w:rPr>
+          <w:rFonts w:cstheme="minorHAnsi"/>
+        </w:rPr>
+        <w:t>sa</w:t>
+      </w:r>
+      <w:proofErr w:type="spellEnd"/>
+      <w:r>
+        <w:rPr>
+          <w:rFonts w:cstheme="minorHAnsi"/>
+        </w:rPr>
+        <w:t xml:space="preserve"> </w:t>
+      </w:r>
+      <w:proofErr w:type="spellStart"/>
+      <w:r>
+        <w:rPr>
+          <w:rFonts w:cstheme="minorHAnsi"/>
+        </w:rPr>
+        <w:t>iasa</w:t>
+      </w:r>
+      <w:proofErr w:type="spellEnd"/>
+      <w:r>
+        <w:rPr>
+          <w:rFonts w:cstheme="minorHAnsi"/>
+        </w:rPr>
+        <w:t xml:space="preserve"> </w:t>
+      </w:r>
+      <w:proofErr w:type="spellStart"/>
+      <w:r>
+        <w:rPr>
+          <w:rFonts w:cstheme="minorHAnsi"/>
+        </w:rPr>
+        <w:t>trb</w:t>
+      </w:r>
+      <w:proofErr w:type="spellEnd"/>
+      <w:r>
+        <w:rPr>
+          <w:rFonts w:cstheme="minorHAnsi"/>
+        </w:rPr>
+        <w:t xml:space="preserve"> </w:t>
+      </w:r>
+      <w:proofErr w:type="spellStart"/>
+      <w:r>
+        <w:rPr>
+          <w:rFonts w:cstheme="minorHAnsi"/>
+        </w:rPr>
+        <w:t>sa</w:t>
+      </w:r>
+      <w:proofErr w:type="spellEnd"/>
+      <w:r>
+        <w:rPr>
+          <w:rFonts w:cstheme="minorHAnsi"/>
+        </w:rPr>
+        <w:t xml:space="preserve"> </w:t>
+      </w:r>
+      <w:proofErr w:type="spellStart"/>
+      <w:r>
+        <w:rPr>
+          <w:rFonts w:cstheme="minorHAnsi"/>
+        </w:rPr>
+        <w:t>iasa</w:t>
+      </w:r>
+      <w:proofErr w:type="spellEnd"/>
+      <w:r>
+        <w:rPr>
+          <w:rFonts w:cstheme="minorHAnsi"/>
+        </w:rPr>
+        <w:t xml:space="preserve"> </w:t>
+      </w:r>
+      <w:proofErr w:type="spellStart"/>
+      <w:r>
+        <w:rPr>
+          <w:rFonts w:cstheme="minorHAnsi"/>
+        </w:rPr>
+        <w:t>mai</w:t>
+      </w:r>
+      <w:proofErr w:type="spellEnd"/>
+      <w:r>
+        <w:rPr>
+          <w:rFonts w:cstheme="minorHAnsi"/>
+        </w:rPr>
+        <w:t xml:space="preserve"> </w:t>
+      </w:r>
+      <w:proofErr w:type="spellStart"/>
+      <w:r>
+        <w:rPr>
+          <w:rFonts w:cstheme="minorHAnsi"/>
+        </w:rPr>
+        <w:t>intai</w:t>
+      </w:r>
+      <w:proofErr w:type="spellEnd"/>
+      <w:r>
+        <w:rPr>
+          <w:rFonts w:cstheme="minorHAnsi"/>
+        </w:rPr>
+        <w:t xml:space="preserve"> de sus in </w:t>
+      </w:r>
+      <w:proofErr w:type="spellStart"/>
+      <w:r>
+        <w:rPr>
+          <w:rFonts w:cstheme="minorHAnsi"/>
+        </w:rPr>
+        <w:t>jos</w:t>
+      </w:r>
+      <w:r>
+        <w:rPr>
+          <w:rFonts w:cstheme="minorHAnsi"/>
+        </w:rPr>
+        <w:t>.</w:t>
+      </w:r>
+      <w:proofErr w:type="spellEnd"/>
+      <w:r>
+        <w:rPr>
+          <w:rFonts w:cstheme="minorHAnsi"/>
+        </w:rPr>
+        <w:t xml:space="preserve"> Daca nu e </w:t>
+      </w:r>
+      <w:proofErr w:type="spellStart"/>
+      <w:r>
+        <w:rPr>
+          <w:rFonts w:cstheme="minorHAnsi"/>
+        </w:rPr>
+        <w:t>vreun</w:t>
+      </w:r>
+      <w:proofErr w:type="spellEnd"/>
+      <w:r>
+        <w:rPr>
+          <w:rFonts w:cstheme="minorHAnsi"/>
+        </w:rPr>
+        <w:t xml:space="preserve"> </w:t>
+      </w:r>
+      <w:proofErr w:type="spellStart"/>
+      <w:r>
+        <w:rPr>
+          <w:rFonts w:cstheme="minorHAnsi"/>
+        </w:rPr>
+        <w:t>setTimeot</w:t>
+      </w:r>
+      <w:proofErr w:type="spellEnd"/>
+      <w:r>
+        <w:rPr>
+          <w:rFonts w:cstheme="minorHAnsi"/>
+        </w:rPr>
+        <w:t xml:space="preserve"> </w:t>
+      </w:r>
+      <w:proofErr w:type="spellStart"/>
+      <w:r>
+        <w:rPr>
+          <w:rFonts w:cstheme="minorHAnsi"/>
+        </w:rPr>
+        <w:t>sau</w:t>
+      </w:r>
+      <w:proofErr w:type="spellEnd"/>
+      <w:r>
+        <w:rPr>
+          <w:rFonts w:cstheme="minorHAnsi"/>
+        </w:rPr>
+        <w:t xml:space="preserve"> cv </w:t>
+      </w:r>
+      <w:proofErr w:type="spellStart"/>
+      <w:r>
+        <w:rPr>
+          <w:rFonts w:cstheme="minorHAnsi"/>
+        </w:rPr>
+        <w:t>sa</w:t>
+      </w:r>
+      <w:proofErr w:type="spellEnd"/>
+      <w:r>
+        <w:rPr>
+          <w:rFonts w:cstheme="minorHAnsi"/>
+        </w:rPr>
+        <w:t xml:space="preserve"> </w:t>
+      </w:r>
+      <w:proofErr w:type="spellStart"/>
+      <w:r>
+        <w:rPr>
+          <w:rFonts w:cstheme="minorHAnsi"/>
+        </w:rPr>
+        <w:t>astepte</w:t>
+      </w:r>
+      <w:proofErr w:type="spellEnd"/>
+      <w:r>
+        <w:rPr>
+          <w:rFonts w:cstheme="minorHAnsi"/>
+        </w:rPr>
+        <w:t xml:space="preserve"> il </w:t>
+      </w:r>
+      <w:proofErr w:type="spellStart"/>
+      <w:r>
+        <w:rPr>
+          <w:rFonts w:cstheme="minorHAnsi"/>
+        </w:rPr>
+        <w:t>afiseaza</w:t>
+      </w:r>
+      <w:proofErr w:type="spellEnd"/>
+      <w:r>
+        <w:rPr>
+          <w:rFonts w:cstheme="minorHAnsi"/>
+        </w:rPr>
+        <w:t xml:space="preserve"> </w:t>
+      </w:r>
+      <w:proofErr w:type="spellStart"/>
+      <w:r>
+        <w:rPr>
+          <w:rFonts w:cstheme="minorHAnsi"/>
+        </w:rPr>
+        <w:t>apoi</w:t>
+      </w:r>
+      <w:proofErr w:type="spellEnd"/>
+      <w:r>
+        <w:rPr>
+          <w:rFonts w:cstheme="minorHAnsi"/>
+        </w:rPr>
+        <w:t xml:space="preserve"> </w:t>
+      </w:r>
+      <w:proofErr w:type="spellStart"/>
+      <w:r>
+        <w:rPr>
+          <w:rFonts w:cstheme="minorHAnsi"/>
+        </w:rPr>
+        <w:t>iese</w:t>
+      </w:r>
+      <w:proofErr w:type="spellEnd"/>
+      <w:r>
+        <w:rPr>
+          <w:rFonts w:cstheme="minorHAnsi"/>
+        </w:rPr>
+        <w:t xml:space="preserve"> din stack</w:t>
       </w:r>
     </w:p>
     <w:p>
@@ -1347,13 +3008,147 @@
         <w:rPr>
           <w:rFonts w:cstheme="minorHAnsi"/>
         </w:rPr>
-        <w:t>intra in node api-&gt; poate fie sa se intoarca in stack si sa faca logica sau</w:t>
-      </w:r>
-      <w:r>
-        <w:rPr>
-          <w:rFonts w:cstheme="minorHAnsi"/>
-        </w:rPr>
-        <w:t xml:space="preserve"> se duce in queue, iar din queue in stack</w:t>
+        <w:t xml:space="preserve">intra in node </w:t>
+      </w:r>
+      <w:proofErr w:type="spellStart"/>
+      <w:r>
+        <w:rPr>
+          <w:rFonts w:cstheme="minorHAnsi"/>
+        </w:rPr>
+        <w:t>api</w:t>
+      </w:r>
+      <w:proofErr w:type="spellEnd"/>
+      <w:r>
+        <w:rPr>
+          <w:rFonts w:cstheme="minorHAnsi"/>
+        </w:rPr>
+        <w:t xml:space="preserve">-&gt; </w:t>
+      </w:r>
+      <w:proofErr w:type="spellStart"/>
+      <w:r>
+        <w:rPr>
+          <w:rFonts w:cstheme="minorHAnsi"/>
+        </w:rPr>
+        <w:t>poate</w:t>
+      </w:r>
+      <w:proofErr w:type="spellEnd"/>
+      <w:r>
+        <w:rPr>
+          <w:rFonts w:cstheme="minorHAnsi"/>
+        </w:rPr>
+        <w:t xml:space="preserve"> fie </w:t>
+      </w:r>
+      <w:proofErr w:type="spellStart"/>
+      <w:r>
+        <w:rPr>
+          <w:rFonts w:cstheme="minorHAnsi"/>
+        </w:rPr>
+        <w:t>sa</w:t>
+      </w:r>
+      <w:proofErr w:type="spellEnd"/>
+      <w:r>
+        <w:rPr>
+          <w:rFonts w:cstheme="minorHAnsi"/>
+        </w:rPr>
+        <w:t xml:space="preserve"> se </w:t>
+      </w:r>
+      <w:proofErr w:type="spellStart"/>
+      <w:r>
+        <w:rPr>
+          <w:rFonts w:cstheme="minorHAnsi"/>
+        </w:rPr>
+        <w:t>intoarca</w:t>
+      </w:r>
+      <w:proofErr w:type="spellEnd"/>
+      <w:r>
+        <w:rPr>
+          <w:rFonts w:cstheme="minorHAnsi"/>
+        </w:rPr>
+        <w:t xml:space="preserve"> in stack </w:t>
+      </w:r>
+      <w:proofErr w:type="spellStart"/>
+      <w:r>
+        <w:rPr>
+          <w:rFonts w:cstheme="minorHAnsi"/>
+        </w:rPr>
+        <w:t>si</w:t>
+      </w:r>
+      <w:proofErr w:type="spellEnd"/>
+      <w:r>
+        <w:rPr>
+          <w:rFonts w:cstheme="minorHAnsi"/>
+        </w:rPr>
+        <w:t xml:space="preserve"> </w:t>
+      </w:r>
+      <w:proofErr w:type="spellStart"/>
+      <w:r>
+        <w:rPr>
+          <w:rFonts w:cstheme="minorHAnsi"/>
+        </w:rPr>
+        <w:t>sa</w:t>
+      </w:r>
+      <w:proofErr w:type="spellEnd"/>
+      <w:r>
+        <w:rPr>
+          <w:rFonts w:cstheme="minorHAnsi"/>
+        </w:rPr>
+        <w:t xml:space="preserve"> </w:t>
+      </w:r>
+      <w:proofErr w:type="spellStart"/>
+      <w:r>
+        <w:rPr>
+          <w:rFonts w:cstheme="minorHAnsi"/>
+        </w:rPr>
+        <w:t>faca</w:t>
+      </w:r>
+      <w:proofErr w:type="spellEnd"/>
+      <w:r>
+        <w:rPr>
+          <w:rFonts w:cstheme="minorHAnsi"/>
+        </w:rPr>
+        <w:t xml:space="preserve"> </w:t>
+      </w:r>
+      <w:proofErr w:type="spellStart"/>
+      <w:r>
+        <w:rPr>
+          <w:rFonts w:cstheme="minorHAnsi"/>
+        </w:rPr>
+        <w:t>logica</w:t>
+      </w:r>
+      <w:proofErr w:type="spellEnd"/>
+      <w:r>
+        <w:rPr>
+          <w:rFonts w:cstheme="minorHAnsi"/>
+        </w:rPr>
+        <w:t xml:space="preserve"> </w:t>
+      </w:r>
+      <w:proofErr w:type="spellStart"/>
+      <w:r>
+        <w:rPr>
+          <w:rFonts w:cstheme="minorHAnsi"/>
+        </w:rPr>
+        <w:t>sau</w:t>
+      </w:r>
+      <w:proofErr w:type="spellEnd"/>
+      <w:r>
+        <w:rPr>
+          <w:rFonts w:cstheme="minorHAnsi"/>
+        </w:rPr>
+        <w:t xml:space="preserve"> se duce in queue, </w:t>
+      </w:r>
+      <w:proofErr w:type="spellStart"/>
+      <w:r>
+        <w:rPr>
+          <w:rFonts w:cstheme="minorHAnsi"/>
+        </w:rPr>
+        <w:t>iar</w:t>
+      </w:r>
+      <w:proofErr w:type="spellEnd"/>
+      <w:r>
+        <w:rPr>
+          <w:rFonts w:cstheme="minorHAnsi"/>
+        </w:rPr>
+        <w:t xml:space="preserve"> din queue in stack</w:t>
       </w:r>
     </w:p>
     <w:p>
@@ -1389,12 +3184,98 @@
         </w:rPr>
         <w:t>-</w:t>
       </w:r>
-      <w:r>
-        <w:rPr>
-          <w:rFonts w:cstheme="minorHAnsi"/>
-        </w:rPr>
-        <w:t>putem sa folosim un modul de node ca sa fie mai usor</w:t>
-      </w:r>
+      <w:proofErr w:type="spellStart"/>
+      <w:r>
+        <w:rPr>
+          <w:rFonts w:cstheme="minorHAnsi"/>
+        </w:rPr>
+        <w:t>putem</w:t>
+      </w:r>
+      <w:proofErr w:type="spellEnd"/>
+      <w:r>
+        <w:rPr>
+          <w:rFonts w:cstheme="minorHAnsi"/>
+        </w:rPr>
+        <w:t xml:space="preserve"> </w:t>
+      </w:r>
+      <w:proofErr w:type="spellStart"/>
+      <w:r>
+        <w:rPr>
+          <w:rFonts w:cstheme="minorHAnsi"/>
+        </w:rPr>
+        <w:t>sa</w:t>
+      </w:r>
+      <w:proofErr w:type="spellEnd"/>
+      <w:r>
+        <w:rPr>
+          <w:rFonts w:cstheme="minorHAnsi"/>
+        </w:rPr>
+        <w:t xml:space="preserve"> </w:t>
+      </w:r>
+      <w:proofErr w:type="spellStart"/>
+      <w:r>
+        <w:rPr>
+          <w:rFonts w:cstheme="minorHAnsi"/>
+        </w:rPr>
+        <w:t>folosim</w:t>
+      </w:r>
+      <w:proofErr w:type="spellEnd"/>
+      <w:r>
+        <w:rPr>
+          <w:rFonts w:cstheme="minorHAnsi"/>
+        </w:rPr>
+        <w:t xml:space="preserve"> un </w:t>
+      </w:r>
+      <w:proofErr w:type="spellStart"/>
+      <w:r>
+        <w:rPr>
+          <w:rFonts w:cstheme="minorHAnsi"/>
+        </w:rPr>
+        <w:t>modul</w:t>
+      </w:r>
+      <w:proofErr w:type="spellEnd"/>
+      <w:r>
+        <w:rPr>
+          <w:rFonts w:cstheme="minorHAnsi"/>
+        </w:rPr>
+        <w:t xml:space="preserve"> de node ca </w:t>
+      </w:r>
+      <w:proofErr w:type="spellStart"/>
+      <w:r>
+        <w:rPr>
+          <w:rFonts w:cstheme="minorHAnsi"/>
+        </w:rPr>
+        <w:t>sa</w:t>
+      </w:r>
+      <w:proofErr w:type="spellEnd"/>
+      <w:r>
+        <w:rPr>
+          <w:rFonts w:cstheme="minorHAnsi"/>
+        </w:rPr>
+        <w:t xml:space="preserve"> fie </w:t>
+      </w:r>
+      <w:proofErr w:type="spellStart"/>
+      <w:r>
+        <w:rPr>
+          <w:rFonts w:cstheme="minorHAnsi"/>
+        </w:rPr>
+        <w:t>mai</w:t>
+      </w:r>
+      <w:proofErr w:type="spellEnd"/>
+      <w:r>
+        <w:rPr>
+          <w:rFonts w:cstheme="minorHAnsi"/>
+        </w:rPr>
+        <w:t xml:space="preserve"> </w:t>
+      </w:r>
+      <w:proofErr w:type="spellStart"/>
+      <w:r>
+        <w:rPr>
+          <w:rFonts w:cstheme="minorHAnsi"/>
+        </w:rPr>
+        <w:t>usor</w:t>
+      </w:r>
+      <w:proofErr w:type="spellEnd"/>
     </w:p>
     <w:p>
       <w:pPr>
@@ -1485,7 +3366,67 @@
           <w:szCs w:val="32"/>
           <w:highlight w:val="green"/>
         </w:rPr>
-        <w:t>Pt challenge folosim positionStack Api(free)</w:t>
+        <w:t xml:space="preserve">Pt challenge </w:t>
+      </w:r>
+      <w:proofErr w:type="spellStart"/>
+      <w:r>
+        <w:rPr>
+          <w:rFonts w:cstheme="minorHAnsi"/>
+          <w:sz w:val="32"/>
+          <w:szCs w:val="32"/>
+          <w:highlight w:val="green"/>
+        </w:rPr>
+        <w:t>folosim</w:t>
+      </w:r>
+      <w:proofErr w:type="spellEnd"/>
+      <w:r>
+        <w:rPr>
+          <w:rFonts w:cstheme="minorHAnsi"/>
+          <w:sz w:val="32"/>
+          <w:szCs w:val="32"/>
+          <w:highlight w:val="green"/>
+        </w:rPr>
+        <w:t xml:space="preserve"> </w:t>
+      </w:r>
+      <w:proofErr w:type="spellStart"/>
+      <w:r>
+        <w:rPr>
+          <w:rFonts w:cstheme="minorHAnsi"/>
+          <w:sz w:val="32"/>
+          <w:szCs w:val="32"/>
+          <w:highlight w:val="green"/>
+        </w:rPr>
+        <w:t>positionStack</w:t>
+      </w:r>
+      <w:proofErr w:type="spellEnd"/>
+      <w:r>
+        <w:rPr>
+          <w:rFonts w:cstheme="minorHAnsi"/>
+          <w:sz w:val="32"/>
+          <w:szCs w:val="32"/>
+          <w:highlight w:val="green"/>
+        </w:rPr>
+        <w:t xml:space="preserve"> </w:t>
+      </w:r>
+      <w:proofErr w:type="spellStart"/>
+      <w:r>
+        <w:rPr>
+          <w:rFonts w:cstheme="minorHAnsi"/>
+          <w:sz w:val="32"/>
+          <w:szCs w:val="32"/>
+          <w:highlight w:val="green"/>
+        </w:rPr>
+        <w:t>Api</w:t>
+      </w:r>
+      <w:proofErr w:type="spellEnd"/>
+      <w:r>
+        <w:rPr>
+          <w:rFonts w:cstheme="minorHAnsi"/>
+          <w:sz w:val="32"/>
+          <w:szCs w:val="32"/>
+          <w:highlight w:val="green"/>
+        </w:rPr>
+        <w:t>(free)</w:t>
       </w:r>
     </w:p>
     <w:p>
@@ -1548,133 +3489,305 @@
           <w:szCs w:val="32"/>
         </w:rPr>
       </w:pPr>
-      <w:r>
-        <w:rPr>
-          <w:rFonts w:cstheme="minorHAnsi"/>
-          <w:sz w:val="32"/>
-          <w:szCs w:val="32"/>
-        </w:rPr>
-        <w:t>Acelasi sistem de lucru</w:t>
-      </w:r>
-    </w:p>
-    <w:p>
-      <w:pPr>
-        <w:rPr>
-          <w:rFonts w:cstheme="minorHAnsi"/>
-          <w:b/>
-          <w:bCs/>
-          <w:sz w:val="32"/>
-          <w:szCs w:val="32"/>
-        </w:rPr>
-      </w:pPr>
-    </w:p>
-    <w:p>
-      <w:pPr>
-        <w:rPr>
-          <w:rFonts w:cstheme="minorHAnsi"/>
-          <w:b/>
-          <w:bCs/>
-          <w:sz w:val="32"/>
-          <w:szCs w:val="32"/>
-        </w:rPr>
-      </w:pPr>
-    </w:p>
-    <w:p>
-      <w:pPr>
-        <w:rPr>
-          <w:rFonts w:cstheme="minorHAnsi"/>
-          <w:b/>
-          <w:bCs/>
-          <w:sz w:val="32"/>
-          <w:szCs w:val="32"/>
-        </w:rPr>
-      </w:pPr>
-    </w:p>
-    <w:p>
-      <w:pPr>
-        <w:rPr>
-          <w:rFonts w:cstheme="minorHAnsi"/>
-          <w:b/>
-          <w:bCs/>
-          <w:sz w:val="32"/>
-          <w:szCs w:val="32"/>
-        </w:rPr>
-      </w:pPr>
-    </w:p>
-    <w:p>
-      <w:pPr>
-        <w:rPr>
-          <w:rFonts w:cstheme="minorHAnsi"/>
-          <w:b/>
-          <w:bCs/>
-          <w:sz w:val="32"/>
-          <w:szCs w:val="32"/>
-        </w:rPr>
-      </w:pPr>
-    </w:p>
-    <w:p>
-      <w:pPr>
-        <w:rPr>
-          <w:rFonts w:cstheme="minorHAnsi"/>
-          <w:b/>
-          <w:bCs/>
-          <w:sz w:val="32"/>
-          <w:szCs w:val="32"/>
-        </w:rPr>
-      </w:pPr>
-    </w:p>
-    <w:p>
-      <w:pPr>
-        <w:rPr>
-          <w:rFonts w:cstheme="minorHAnsi"/>
-          <w:b/>
-          <w:bCs/>
-          <w:sz w:val="32"/>
-          <w:szCs w:val="32"/>
-        </w:rPr>
-      </w:pPr>
-    </w:p>
-    <w:p>
-      <w:pPr>
-        <w:rPr>
-          <w:rFonts w:cstheme="minorHAnsi"/>
-          <w:b/>
-          <w:bCs/>
-          <w:sz w:val="32"/>
-          <w:szCs w:val="32"/>
-        </w:rPr>
-      </w:pPr>
-      <w:r>
-        <w:rPr>
-          <w:rFonts w:cstheme="minorHAnsi"/>
-          <w:b/>
-          <w:bCs/>
-          <w:sz w:val="32"/>
-          <w:szCs w:val="32"/>
-        </w:rPr>
-        <w:t>CallBack functions</w:t>
-      </w:r>
-    </w:p>
-    <w:p>
-      <w:pPr>
-        <w:rPr>
-          <w:rFonts w:cstheme="minorHAnsi"/>
-          <w:b/>
-          <w:bCs/>
-          <w:sz w:val="32"/>
-          <w:szCs w:val="32"/>
-        </w:rPr>
-      </w:pPr>
-      <w:r>
-        <w:rPr>
-          <w:rFonts w:cstheme="minorHAnsi"/>
-          <w:b/>
-          <w:bCs/>
-          <w:sz w:val="32"/>
-          <w:szCs w:val="32"/>
-        </w:rPr>
-        <w:t>Sunt functii pe care le punem ca parametru pt alte functii</w:t>
-      </w:r>
+      <w:proofErr w:type="spellStart"/>
+      <w:r>
+        <w:rPr>
+          <w:rFonts w:cstheme="minorHAnsi"/>
+          <w:sz w:val="32"/>
+          <w:szCs w:val="32"/>
+        </w:rPr>
+        <w:t>Acelasi</w:t>
+      </w:r>
+      <w:proofErr w:type="spellEnd"/>
+      <w:r>
+        <w:rPr>
+          <w:rFonts w:cstheme="minorHAnsi"/>
+          <w:sz w:val="32"/>
+          <w:szCs w:val="32"/>
+        </w:rPr>
+        <w:t xml:space="preserve"> </w:t>
+      </w:r>
+      <w:proofErr w:type="spellStart"/>
+      <w:r>
+        <w:rPr>
+          <w:rFonts w:cstheme="minorHAnsi"/>
+          <w:sz w:val="32"/>
+          <w:szCs w:val="32"/>
+        </w:rPr>
+        <w:t>sistem</w:t>
+      </w:r>
+      <w:proofErr w:type="spellEnd"/>
+      <w:r>
+        <w:rPr>
+          <w:rFonts w:cstheme="minorHAnsi"/>
+          <w:sz w:val="32"/>
+          <w:szCs w:val="32"/>
+        </w:rPr>
+        <w:t xml:space="preserve"> de </w:t>
+      </w:r>
+      <w:proofErr w:type="spellStart"/>
+      <w:r>
+        <w:rPr>
+          <w:rFonts w:cstheme="minorHAnsi"/>
+          <w:sz w:val="32"/>
+          <w:szCs w:val="32"/>
+        </w:rPr>
+        <w:t>lucru</w:t>
+      </w:r>
+      <w:proofErr w:type="spellEnd"/>
+    </w:p>
+    <w:p>
+      <w:pPr>
+        <w:rPr>
+          <w:rFonts w:cstheme="minorHAnsi"/>
+          <w:b/>
+          <w:bCs/>
+          <w:sz w:val="32"/>
+          <w:szCs w:val="32"/>
+        </w:rPr>
+      </w:pPr>
+    </w:p>
+    <w:p>
+      <w:pPr>
+        <w:rPr>
+          <w:rFonts w:cstheme="minorHAnsi"/>
+          <w:b/>
+          <w:bCs/>
+          <w:sz w:val="32"/>
+          <w:szCs w:val="32"/>
+        </w:rPr>
+      </w:pPr>
+    </w:p>
+    <w:p>
+      <w:pPr>
+        <w:rPr>
+          <w:rFonts w:cstheme="minorHAnsi"/>
+          <w:b/>
+          <w:bCs/>
+          <w:sz w:val="32"/>
+          <w:szCs w:val="32"/>
+        </w:rPr>
+      </w:pPr>
+    </w:p>
+    <w:p>
+      <w:pPr>
+        <w:rPr>
+          <w:rFonts w:cstheme="minorHAnsi"/>
+          <w:b/>
+          <w:bCs/>
+          <w:sz w:val="32"/>
+          <w:szCs w:val="32"/>
+        </w:rPr>
+      </w:pPr>
+    </w:p>
+    <w:p>
+      <w:pPr>
+        <w:rPr>
+          <w:rFonts w:cstheme="minorHAnsi"/>
+          <w:b/>
+          <w:bCs/>
+          <w:sz w:val="32"/>
+          <w:szCs w:val="32"/>
+        </w:rPr>
+      </w:pPr>
+    </w:p>
+    <w:p>
+      <w:pPr>
+        <w:rPr>
+          <w:rFonts w:cstheme="minorHAnsi"/>
+          <w:b/>
+          <w:bCs/>
+          <w:sz w:val="32"/>
+          <w:szCs w:val="32"/>
+        </w:rPr>
+      </w:pPr>
+    </w:p>
+    <w:p>
+      <w:pPr>
+        <w:rPr>
+          <w:rFonts w:cstheme="minorHAnsi"/>
+          <w:b/>
+          <w:bCs/>
+          <w:sz w:val="32"/>
+          <w:szCs w:val="32"/>
+        </w:rPr>
+      </w:pPr>
+    </w:p>
+    <w:p>
+      <w:pPr>
+        <w:rPr>
+          <w:rFonts w:cstheme="minorHAnsi"/>
+          <w:b/>
+          <w:bCs/>
+          <w:sz w:val="32"/>
+          <w:szCs w:val="32"/>
+        </w:rPr>
+      </w:pPr>
+      <w:proofErr w:type="spellStart"/>
+      <w:r>
+        <w:rPr>
+          <w:rFonts w:cstheme="minorHAnsi"/>
+          <w:b/>
+          <w:bCs/>
+          <w:sz w:val="32"/>
+          <w:szCs w:val="32"/>
+        </w:rPr>
+        <w:t>CallBack</w:t>
+      </w:r>
+      <w:proofErr w:type="spellEnd"/>
+      <w:r>
+        <w:rPr>
+          <w:rFonts w:cstheme="minorHAnsi"/>
+          <w:b/>
+          <w:bCs/>
+          <w:sz w:val="32"/>
+          <w:szCs w:val="32"/>
+        </w:rPr>
+        <w:t xml:space="preserve"> functions</w:t>
+      </w:r>
+    </w:p>
+    <w:p>
+      <w:pPr>
+        <w:rPr>
+          <w:rFonts w:cstheme="minorHAnsi"/>
+          <w:b/>
+          <w:bCs/>
+          <w:sz w:val="32"/>
+          <w:szCs w:val="32"/>
+        </w:rPr>
+      </w:pPr>
+      <w:r>
+        <w:rPr>
+          <w:rFonts w:cstheme="minorHAnsi"/>
+          <w:b/>
+          <w:bCs/>
+          <w:sz w:val="32"/>
+          <w:szCs w:val="32"/>
+        </w:rPr>
+        <w:t xml:space="preserve">Sunt </w:t>
+      </w:r>
+      <w:proofErr w:type="spellStart"/>
+      <w:r>
+        <w:rPr>
+          <w:rFonts w:cstheme="minorHAnsi"/>
+          <w:b/>
+          <w:bCs/>
+          <w:sz w:val="32"/>
+          <w:szCs w:val="32"/>
+        </w:rPr>
+        <w:t>functii</w:t>
+      </w:r>
+      <w:proofErr w:type="spellEnd"/>
+      <w:r>
+        <w:rPr>
+          <w:rFonts w:cstheme="minorHAnsi"/>
+          <w:b/>
+          <w:bCs/>
+          <w:sz w:val="32"/>
+          <w:szCs w:val="32"/>
+        </w:rPr>
+        <w:t xml:space="preserve"> pe care le </w:t>
+      </w:r>
+      <w:proofErr w:type="spellStart"/>
+      <w:r>
+        <w:rPr>
+          <w:rFonts w:cstheme="minorHAnsi"/>
+          <w:b/>
+          <w:bCs/>
+          <w:sz w:val="32"/>
+          <w:szCs w:val="32"/>
+        </w:rPr>
+        <w:t>punem</w:t>
+      </w:r>
+      <w:proofErr w:type="spellEnd"/>
+      <w:r>
+        <w:rPr>
+          <w:rFonts w:cstheme="minorHAnsi"/>
+          <w:b/>
+          <w:bCs/>
+          <w:sz w:val="32"/>
+          <w:szCs w:val="32"/>
+        </w:rPr>
+        <w:t xml:space="preserve"> ca </w:t>
+      </w:r>
+      <w:proofErr w:type="spellStart"/>
+      <w:r>
+        <w:rPr>
+          <w:rFonts w:cstheme="minorHAnsi"/>
+          <w:b/>
+          <w:bCs/>
+          <w:sz w:val="32"/>
+          <w:szCs w:val="32"/>
+        </w:rPr>
+        <w:t>parametru</w:t>
+      </w:r>
+      <w:proofErr w:type="spellEnd"/>
+      <w:r>
+        <w:rPr>
+          <w:rFonts w:cstheme="minorHAnsi"/>
+          <w:b/>
+          <w:bCs/>
+          <w:sz w:val="32"/>
+          <w:szCs w:val="32"/>
+        </w:rPr>
+        <w:t xml:space="preserve"> </w:t>
+      </w:r>
+      <w:proofErr w:type="spellStart"/>
+      <w:r>
+        <w:rPr>
+          <w:rFonts w:cstheme="minorHAnsi"/>
+          <w:b/>
+          <w:bCs/>
+          <w:sz w:val="32"/>
+          <w:szCs w:val="32"/>
+        </w:rPr>
+        <w:t>pt</w:t>
+      </w:r>
+      <w:proofErr w:type="spellEnd"/>
+      <w:r>
+        <w:rPr>
+          <w:rFonts w:cstheme="minorHAnsi"/>
+          <w:b/>
+          <w:bCs/>
+          <w:sz w:val="32"/>
+          <w:szCs w:val="32"/>
+        </w:rPr>
+        <w:t xml:space="preserve"> </w:t>
+      </w:r>
+      <w:proofErr w:type="spellStart"/>
+      <w:r>
+        <w:rPr>
+          <w:rFonts w:cstheme="minorHAnsi"/>
+          <w:b/>
+          <w:bCs/>
+          <w:sz w:val="32"/>
+          <w:szCs w:val="32"/>
+        </w:rPr>
+        <w:t>alte</w:t>
+      </w:r>
+      <w:proofErr w:type="spellEnd"/>
+      <w:r>
+        <w:rPr>
+          <w:rFonts w:cstheme="minorHAnsi"/>
+          <w:b/>
+          <w:bCs/>
+          <w:sz w:val="32"/>
+          <w:szCs w:val="32"/>
+        </w:rPr>
+        <w:t xml:space="preserve"> </w:t>
+      </w:r>
+      <w:proofErr w:type="spellStart"/>
+      <w:r>
+        <w:rPr>
+          <w:rFonts w:cstheme="minorHAnsi"/>
+          <w:b/>
+          <w:bCs/>
+          <w:sz w:val="32"/>
+          <w:szCs w:val="32"/>
+        </w:rPr>
+        <w:t>functii</w:t>
+      </w:r>
+      <w:proofErr w:type="spellEnd"/>
     </w:p>
     <w:p>
       <w:pPr>
@@ -1887,15 +4000,27 @@
           <w:szCs w:val="32"/>
         </w:rPr>
       </w:pPr>
-      <w:r>
-        <w:rPr>
-          <w:rFonts w:cstheme="minorHAnsi"/>
-          <w:b/>
-          <w:bCs/>
-          <w:sz w:val="32"/>
-          <w:szCs w:val="32"/>
-        </w:rPr>
-        <w:t>Apelare:</w:t>
+      <w:proofErr w:type="spellStart"/>
+      <w:r>
+        <w:rPr>
+          <w:rFonts w:cstheme="minorHAnsi"/>
+          <w:b/>
+          <w:bCs/>
+          <w:sz w:val="32"/>
+          <w:szCs w:val="32"/>
+        </w:rPr>
+        <w:t>Apelare</w:t>
+      </w:r>
+      <w:proofErr w:type="spellEnd"/>
+      <w:r>
+        <w:rPr>
+          <w:rFonts w:cstheme="minorHAnsi"/>
+          <w:b/>
+          <w:bCs/>
+          <w:sz w:val="32"/>
+          <w:szCs w:val="32"/>
+        </w:rPr>
+        <w:t>:</w:t>
       </w:r>
     </w:p>
     <w:p>
@@ -1993,7 +4118,29 @@
           <w:sz w:val="32"/>
           <w:szCs w:val="32"/>
         </w:rPr>
-        <w:t>-&gt; Punem callback in call</w:t>
+        <w:t xml:space="preserve">-&gt; </w:t>
+      </w:r>
+      <w:proofErr w:type="spellStart"/>
+      <w:r>
+        <w:rPr>
+          <w:rFonts w:cstheme="minorHAnsi"/>
+          <w:b/>
+          <w:bCs/>
+          <w:sz w:val="32"/>
+          <w:szCs w:val="32"/>
+        </w:rPr>
+        <w:t>Punem</w:t>
+      </w:r>
+      <w:proofErr w:type="spellEnd"/>
+      <w:r>
+        <w:rPr>
+          <w:rFonts w:cstheme="minorHAnsi"/>
+          <w:b/>
+          <w:bCs/>
+          <w:sz w:val="32"/>
+          <w:szCs w:val="32"/>
+        </w:rPr>
+        <w:t xml:space="preserve"> callback in call</w:t>
       </w:r>
       <w:r>
         <w:rPr>
@@ -2204,15 +4351,159 @@
           <w:szCs w:val="32"/>
         </w:rPr>
       </w:pPr>
-      <w:r>
-        <w:rPr>
-          <w:rFonts w:cstheme="minorHAnsi"/>
-          <w:b/>
-          <w:bCs/>
-          <w:sz w:val="32"/>
-          <w:szCs w:val="32"/>
-        </w:rPr>
-        <w:t>SHORTHAND(practice daca au aceeasi denumire putem scrie doar o data)</w:t>
+      <w:proofErr w:type="gramStart"/>
+      <w:r>
+        <w:rPr>
+          <w:rFonts w:cstheme="minorHAnsi"/>
+          <w:b/>
+          <w:bCs/>
+          <w:sz w:val="32"/>
+          <w:szCs w:val="32"/>
+        </w:rPr>
+        <w:t>SHORTHAND(</w:t>
+      </w:r>
+      <w:proofErr w:type="gramEnd"/>
+      <w:r>
+        <w:rPr>
+          <w:rFonts w:cstheme="minorHAnsi"/>
+          <w:b/>
+          <w:bCs/>
+          <w:sz w:val="32"/>
+          <w:szCs w:val="32"/>
+        </w:rPr>
+        <w:t xml:space="preserve">practice </w:t>
+      </w:r>
+      <w:proofErr w:type="spellStart"/>
+      <w:r>
+        <w:rPr>
+          <w:rFonts w:cstheme="minorHAnsi"/>
+          <w:b/>
+          <w:bCs/>
+          <w:sz w:val="32"/>
+          <w:szCs w:val="32"/>
+        </w:rPr>
+        <w:t>daca</w:t>
+      </w:r>
+      <w:proofErr w:type="spellEnd"/>
+      <w:r>
+        <w:rPr>
+          <w:rFonts w:cstheme="minorHAnsi"/>
+          <w:b/>
+          <w:bCs/>
+          <w:sz w:val="32"/>
+          <w:szCs w:val="32"/>
+        </w:rPr>
+        <w:t xml:space="preserve"> au </w:t>
+      </w:r>
+      <w:proofErr w:type="spellStart"/>
+      <w:r>
+        <w:rPr>
+          <w:rFonts w:cstheme="minorHAnsi"/>
+          <w:b/>
+          <w:bCs/>
+          <w:sz w:val="32"/>
+          <w:szCs w:val="32"/>
+        </w:rPr>
+        <w:t>aceeasi</w:t>
+      </w:r>
+      <w:proofErr w:type="spellEnd"/>
+      <w:r>
+        <w:rPr>
+          <w:rFonts w:cstheme="minorHAnsi"/>
+          <w:b/>
+          <w:bCs/>
+          <w:sz w:val="32"/>
+          <w:szCs w:val="32"/>
+        </w:rPr>
+        <w:t xml:space="preserve"> </w:t>
+      </w:r>
+      <w:proofErr w:type="spellStart"/>
+      <w:r>
+        <w:rPr>
+          <w:rFonts w:cstheme="minorHAnsi"/>
+          <w:b/>
+          <w:bCs/>
+          <w:sz w:val="32"/>
+          <w:szCs w:val="32"/>
+        </w:rPr>
+        <w:t>denumire</w:t>
+      </w:r>
+      <w:proofErr w:type="spellEnd"/>
+      <w:r>
+        <w:rPr>
+          <w:rFonts w:cstheme="minorHAnsi"/>
+          <w:b/>
+          <w:bCs/>
+          <w:sz w:val="32"/>
+          <w:szCs w:val="32"/>
+        </w:rPr>
+        <w:t xml:space="preserve"> </w:t>
+      </w:r>
+      <w:proofErr w:type="spellStart"/>
+      <w:r>
+        <w:rPr>
+          <w:rFonts w:cstheme="minorHAnsi"/>
+          <w:b/>
+          <w:bCs/>
+          <w:sz w:val="32"/>
+          <w:szCs w:val="32"/>
+        </w:rPr>
+        <w:t>putem</w:t>
+      </w:r>
+      <w:proofErr w:type="spellEnd"/>
+      <w:r>
+        <w:rPr>
+          <w:rFonts w:cstheme="minorHAnsi"/>
+          <w:b/>
+          <w:bCs/>
+          <w:sz w:val="32"/>
+          <w:szCs w:val="32"/>
+        </w:rPr>
+        <w:t xml:space="preserve"> </w:t>
+      </w:r>
+      <w:proofErr w:type="spellStart"/>
+      <w:r>
+        <w:rPr>
+          <w:rFonts w:cstheme="minorHAnsi"/>
+          <w:b/>
+          <w:bCs/>
+          <w:sz w:val="32"/>
+          <w:szCs w:val="32"/>
+        </w:rPr>
+        <w:t>scrie</w:t>
+      </w:r>
+      <w:proofErr w:type="spellEnd"/>
+      <w:r>
+        <w:rPr>
+          <w:rFonts w:cstheme="minorHAnsi"/>
+          <w:b/>
+          <w:bCs/>
+          <w:sz w:val="32"/>
+          <w:szCs w:val="32"/>
+        </w:rPr>
+        <w:t xml:space="preserve"> </w:t>
+      </w:r>
+      <w:proofErr w:type="spellStart"/>
+      <w:r>
+        <w:rPr>
+          <w:rFonts w:cstheme="minorHAnsi"/>
+          <w:b/>
+          <w:bCs/>
+          <w:sz w:val="32"/>
+          <w:szCs w:val="32"/>
+        </w:rPr>
+        <w:t>doar</w:t>
+      </w:r>
+      <w:proofErr w:type="spellEnd"/>
+      <w:r>
+        <w:rPr>
+          <w:rFonts w:cstheme="minorHAnsi"/>
+          <w:b/>
+          <w:bCs/>
+          <w:sz w:val="32"/>
+          <w:szCs w:val="32"/>
+        </w:rPr>
+        <w:t xml:space="preserve"> o data)</w:t>
       </w:r>
     </w:p>
     <w:p>
@@ -2292,6 +4583,7 @@
           <w:szCs w:val="32"/>
         </w:rPr>
       </w:pPr>
+      <w:proofErr w:type="spellStart"/>
       <w:r>
         <w:rPr>
           <w:rFonts w:cstheme="minorHAnsi"/>
@@ -2312,6 +4604,7 @@
         </w:rPr>
         <w:t>turing</w:t>
       </w:r>
+      <w:proofErr w:type="spellEnd"/>
       <w:r>
         <w:rPr>
           <w:rFonts w:cstheme="minorHAnsi"/>
@@ -2368,16 +4661,84 @@
           <w:szCs w:val="32"/>
         </w:rPr>
       </w:pPr>
-      <w:r>
-        <w:rPr>
-          <w:rFonts w:cstheme="minorHAnsi"/>
-          <w:b/>
-          <w:bCs/>
-          <w:sz w:val="32"/>
-          <w:szCs w:val="32"/>
-        </w:rPr>
-        <w:t>Putem redenumi noua variabila</w:t>
-      </w:r>
+      <w:proofErr w:type="spellStart"/>
+      <w:r>
+        <w:rPr>
+          <w:rFonts w:cstheme="minorHAnsi"/>
+          <w:b/>
+          <w:bCs/>
+          <w:sz w:val="32"/>
+          <w:szCs w:val="32"/>
+        </w:rPr>
+        <w:t>Putem</w:t>
+      </w:r>
+      <w:proofErr w:type="spellEnd"/>
+      <w:r>
+        <w:rPr>
+          <w:rFonts w:cstheme="minorHAnsi"/>
+          <w:b/>
+          <w:bCs/>
+          <w:sz w:val="32"/>
+          <w:szCs w:val="32"/>
+        </w:rPr>
+        <w:t xml:space="preserve"> </w:t>
+      </w:r>
+      <w:proofErr w:type="spellStart"/>
+      <w:r>
+        <w:rPr>
+          <w:rFonts w:cstheme="minorHAnsi"/>
+          <w:b/>
+          <w:bCs/>
+          <w:sz w:val="32"/>
+          <w:szCs w:val="32"/>
+        </w:rPr>
+        <w:t>redenumi</w:t>
+      </w:r>
+      <w:proofErr w:type="spellEnd"/>
+      <w:r>
+        <w:rPr>
+          <w:rFonts w:cstheme="minorHAnsi"/>
+          <w:b/>
+          <w:bCs/>
+          <w:sz w:val="32"/>
+          <w:szCs w:val="32"/>
+        </w:rPr>
+        <w:t xml:space="preserve"> </w:t>
+      </w:r>
+      <w:proofErr w:type="spellStart"/>
+      <w:r>
+        <w:rPr>
+          <w:rFonts w:cstheme="minorHAnsi"/>
+          <w:b/>
+          <w:bCs/>
+          <w:sz w:val="32"/>
+          <w:szCs w:val="32"/>
+        </w:rPr>
+        <w:t>noua</w:t>
+      </w:r>
+      <w:proofErr w:type="spellEnd"/>
+      <w:r>
+        <w:rPr>
+          <w:rFonts w:cstheme="minorHAnsi"/>
+          <w:b/>
+          <w:bCs/>
+          <w:sz w:val="32"/>
+          <w:szCs w:val="32"/>
+        </w:rPr>
+        <w:t xml:space="preserve"> </w:t>
+      </w:r>
+      <w:proofErr w:type="spellStart"/>
+      <w:r>
+        <w:rPr>
+          <w:rFonts w:cstheme="minorHAnsi"/>
+          <w:b/>
+          <w:bCs/>
+          <w:sz w:val="32"/>
+          <w:szCs w:val="32"/>
+        </w:rPr>
+        <w:t>variabila</w:t>
+      </w:r>
+      <w:proofErr w:type="spellEnd"/>
       <w:r>
         <w:rPr>
           <w:rFonts w:cstheme="minorHAnsi"/>
@@ -2553,25 +4914,215 @@
           <w:szCs w:val="32"/>
         </w:rPr>
       </w:pPr>
-      <w:r>
-        <w:rPr>
-          <w:rFonts w:cstheme="minorHAnsi"/>
-          <w:b/>
-          <w:bCs/>
-          <w:sz w:val="32"/>
-          <w:szCs w:val="32"/>
-        </w:rPr>
-        <w:t>Aveam error, response ca param si peste tot unde am body, inainte ave</w:t>
-      </w:r>
-      <w:r>
-        <w:rPr>
-          <w:rFonts w:cstheme="minorHAnsi"/>
-          <w:b/>
-          <w:bCs/>
-          <w:sz w:val="32"/>
-          <w:szCs w:val="32"/>
-        </w:rPr>
-        <w:t>am response.body…, acum doar body</w:t>
+      <w:proofErr w:type="spellStart"/>
+      <w:r>
+        <w:rPr>
+          <w:rFonts w:cstheme="minorHAnsi"/>
+          <w:b/>
+          <w:bCs/>
+          <w:sz w:val="32"/>
+          <w:szCs w:val="32"/>
+        </w:rPr>
+        <w:t>Aveam</w:t>
+      </w:r>
+      <w:proofErr w:type="spellEnd"/>
+      <w:r>
+        <w:rPr>
+          <w:rFonts w:cstheme="minorHAnsi"/>
+          <w:b/>
+          <w:bCs/>
+          <w:sz w:val="32"/>
+          <w:szCs w:val="32"/>
+        </w:rPr>
+        <w:t xml:space="preserve"> error, response ca param </w:t>
+      </w:r>
+      <w:proofErr w:type="spellStart"/>
+      <w:r>
+        <w:rPr>
+          <w:rFonts w:cstheme="minorHAnsi"/>
+          <w:b/>
+          <w:bCs/>
+          <w:sz w:val="32"/>
+          <w:szCs w:val="32"/>
+        </w:rPr>
+        <w:t>si</w:t>
+      </w:r>
+      <w:proofErr w:type="spellEnd"/>
+      <w:r>
+        <w:rPr>
+          <w:rFonts w:cstheme="minorHAnsi"/>
+          <w:b/>
+          <w:bCs/>
+          <w:sz w:val="32"/>
+          <w:szCs w:val="32"/>
+        </w:rPr>
+        <w:t xml:space="preserve"> </w:t>
+      </w:r>
+      <w:proofErr w:type="spellStart"/>
+      <w:r>
+        <w:rPr>
+          <w:rFonts w:cstheme="minorHAnsi"/>
+          <w:b/>
+          <w:bCs/>
+          <w:sz w:val="32"/>
+          <w:szCs w:val="32"/>
+        </w:rPr>
+        <w:t>peste</w:t>
+      </w:r>
+      <w:proofErr w:type="spellEnd"/>
+      <w:r>
+        <w:rPr>
+          <w:rFonts w:cstheme="minorHAnsi"/>
+          <w:b/>
+          <w:bCs/>
+          <w:sz w:val="32"/>
+          <w:szCs w:val="32"/>
+        </w:rPr>
+        <w:t xml:space="preserve"> tot </w:t>
+      </w:r>
+      <w:proofErr w:type="spellStart"/>
+      <w:r>
+        <w:rPr>
+          <w:rFonts w:cstheme="minorHAnsi"/>
+          <w:b/>
+          <w:bCs/>
+          <w:sz w:val="32"/>
+          <w:szCs w:val="32"/>
+        </w:rPr>
+        <w:t>unde</w:t>
+      </w:r>
+      <w:proofErr w:type="spellEnd"/>
+      <w:r>
+        <w:rPr>
+          <w:rFonts w:cstheme="minorHAnsi"/>
+          <w:b/>
+          <w:bCs/>
+          <w:sz w:val="32"/>
+          <w:szCs w:val="32"/>
+        </w:rPr>
+        <w:t xml:space="preserve"> am body, </w:t>
+      </w:r>
+      <w:proofErr w:type="spellStart"/>
+      <w:r>
+        <w:rPr>
+          <w:rFonts w:cstheme="minorHAnsi"/>
+          <w:b/>
+          <w:bCs/>
+          <w:sz w:val="32"/>
+          <w:szCs w:val="32"/>
+        </w:rPr>
+        <w:t>inainte</w:t>
+      </w:r>
+      <w:proofErr w:type="spellEnd"/>
+      <w:r>
+        <w:rPr>
+          <w:rFonts w:cstheme="minorHAnsi"/>
+          <w:b/>
+          <w:bCs/>
+          <w:sz w:val="32"/>
+          <w:szCs w:val="32"/>
+        </w:rPr>
+        <w:t xml:space="preserve"> </w:t>
+      </w:r>
+      <w:proofErr w:type="spellStart"/>
+      <w:r>
+        <w:rPr>
+          <w:rFonts w:cstheme="minorHAnsi"/>
+          <w:b/>
+          <w:bCs/>
+          <w:sz w:val="32"/>
+          <w:szCs w:val="32"/>
+        </w:rPr>
+        <w:t>ave</w:t>
+      </w:r>
+      <w:r>
+        <w:rPr>
+          <w:rFonts w:cstheme="minorHAnsi"/>
+          <w:b/>
+          <w:bCs/>
+          <w:sz w:val="32"/>
+          <w:szCs w:val="32"/>
+        </w:rPr>
+        <w:t>am</w:t>
+      </w:r>
+      <w:proofErr w:type="spellEnd"/>
+      <w:r>
+        <w:rPr>
+          <w:rFonts w:cstheme="minorHAnsi"/>
+          <w:b/>
+          <w:bCs/>
+          <w:sz w:val="32"/>
+          <w:szCs w:val="32"/>
+        </w:rPr>
+        <w:t xml:space="preserve"> </w:t>
+      </w:r>
+      <w:proofErr w:type="spellStart"/>
+      <w:proofErr w:type="gramStart"/>
+      <w:r>
+        <w:rPr>
+          <w:rFonts w:cstheme="minorHAnsi"/>
+          <w:b/>
+          <w:bCs/>
+          <w:sz w:val="32"/>
+          <w:szCs w:val="32"/>
+        </w:rPr>
+        <w:t>response.body</w:t>
+      </w:r>
+      <w:proofErr w:type="spellEnd"/>
+      <w:proofErr w:type="gramEnd"/>
+      <w:r>
+        <w:rPr>
+          <w:rFonts w:cstheme="minorHAnsi"/>
+          <w:b/>
+          <w:bCs/>
+          <w:sz w:val="32"/>
+          <w:szCs w:val="32"/>
+        </w:rPr>
+        <w:t xml:space="preserve">…, </w:t>
+      </w:r>
+      <w:proofErr w:type="spellStart"/>
+      <w:r>
+        <w:rPr>
+          <w:rFonts w:cstheme="minorHAnsi"/>
+          <w:b/>
+          <w:bCs/>
+          <w:sz w:val="32"/>
+          <w:szCs w:val="32"/>
+        </w:rPr>
+        <w:t>acum</w:t>
+      </w:r>
+      <w:proofErr w:type="spellEnd"/>
+      <w:r>
+        <w:rPr>
+          <w:rFonts w:cstheme="minorHAnsi"/>
+          <w:b/>
+          <w:bCs/>
+          <w:sz w:val="32"/>
+          <w:szCs w:val="32"/>
+        </w:rPr>
+        <w:t xml:space="preserve"> </w:t>
+      </w:r>
+      <w:proofErr w:type="spellStart"/>
+      <w:r>
+        <w:rPr>
+          <w:rFonts w:cstheme="minorHAnsi"/>
+          <w:b/>
+          <w:bCs/>
+          <w:sz w:val="32"/>
+          <w:szCs w:val="32"/>
+        </w:rPr>
+        <w:t>doar</w:t>
+      </w:r>
+      <w:proofErr w:type="spellEnd"/>
+      <w:r>
+        <w:rPr>
+          <w:rFonts w:cstheme="minorHAnsi"/>
+          <w:b/>
+          <w:bCs/>
+          <w:sz w:val="32"/>
+          <w:szCs w:val="32"/>
+        </w:rPr>
+        <w:t xml:space="preserve"> body</w:t>
       </w:r>
     </w:p>
     <w:p>
@@ -2696,46 +5247,80 @@
           </wp:inline>
         </w:drawing>
       </w:r>
-      <w:r>
-        <w:rPr>
-          <w:rFonts w:cstheme="minorHAnsi"/>
-          <w:b/>
-          <w:bCs/>
-          <w:sz w:val="32"/>
-          <w:szCs w:val="32"/>
-        </w:rPr>
-        <w:t>Fara ‘request’</w:t>
-      </w:r>
-    </w:p>
-    <w:p>
-      <w:pPr>
-        <w:rPr>
-          <w:rFonts w:cstheme="minorHAnsi"/>
-          <w:b/>
-          <w:bCs/>
-          <w:sz w:val="32"/>
-          <w:szCs w:val="32"/>
-        </w:rPr>
-      </w:pPr>
-      <w:r>
-        <w:rPr>
-          <w:rFonts w:cstheme="minorHAnsi"/>
-          <w:b/>
-          <w:bCs/>
-          <w:sz w:val="32"/>
-          <w:szCs w:val="32"/>
-        </w:rPr>
-        <w:t xml:space="preserve">Too much work </w:t>
-      </w:r>
-      <w:r>
-        <w:rPr>
-          <w:rFonts w:cstheme="minorHAnsi"/>
-          <w:b/>
-          <w:bCs/>
-          <w:sz w:val="32"/>
-          <w:szCs w:val="32"/>
-        </w:rPr>
-        <w:t>.. easier with request library</w:t>
+      <w:proofErr w:type="spellStart"/>
+      <w:r>
+        <w:rPr>
+          <w:rFonts w:cstheme="minorHAnsi"/>
+          <w:b/>
+          <w:bCs/>
+          <w:sz w:val="32"/>
+          <w:szCs w:val="32"/>
+        </w:rPr>
+        <w:t>Fara</w:t>
+      </w:r>
+      <w:proofErr w:type="spellEnd"/>
+      <w:r>
+        <w:rPr>
+          <w:rFonts w:cstheme="minorHAnsi"/>
+          <w:b/>
+          <w:bCs/>
+          <w:sz w:val="32"/>
+          <w:szCs w:val="32"/>
+        </w:rPr>
+        <w:t xml:space="preserve"> ‘request’</w:t>
+      </w:r>
+    </w:p>
+    <w:p>
+      <w:pPr>
+        <w:rPr>
+          <w:rFonts w:cstheme="minorHAnsi"/>
+          <w:b/>
+          <w:bCs/>
+          <w:sz w:val="32"/>
+          <w:szCs w:val="32"/>
+        </w:rPr>
+      </w:pPr>
+      <w:r>
+        <w:rPr>
+          <w:rFonts w:cstheme="minorHAnsi"/>
+          <w:b/>
+          <w:bCs/>
+          <w:sz w:val="32"/>
+          <w:szCs w:val="32"/>
+        </w:rPr>
+        <w:t>Too much work</w:t>
+      </w:r>
+      <w:proofErr w:type="gramStart"/>
+      <w:r>
+        <w:rPr>
+          <w:rFonts w:cstheme="minorHAnsi"/>
+          <w:b/>
+          <w:bCs/>
+          <w:sz w:val="32"/>
+          <w:szCs w:val="32"/>
+        </w:rPr>
+        <w:t xml:space="preserve"> </w:t>
+      </w:r>
+      <w:r>
+        <w:rPr>
+          <w:rFonts w:cstheme="minorHAnsi"/>
+          <w:b/>
+          <w:bCs/>
+          <w:sz w:val="32"/>
+          <w:szCs w:val="32"/>
+        </w:rPr>
+        <w:t>..</w:t>
+      </w:r>
+      <w:proofErr w:type="gramEnd"/>
+      <w:r>
+        <w:rPr>
+          <w:rFonts w:cstheme="minorHAnsi"/>
+          <w:b/>
+          <w:bCs/>
+          <w:sz w:val="32"/>
+          <w:szCs w:val="32"/>
+        </w:rPr>
+        <w:t xml:space="preserve"> easier with request library</w:t>
       </w:r>
     </w:p>
     <w:p>
@@ -2795,6 +5380,7 @@
           <w:rFonts w:cstheme="minorHAnsi"/>
           <w:b/>
           <w:bCs/>
+          <w:noProof/>
           <w:sz w:val="40"/>
           <w:szCs w:val="40"/>
         </w:rPr>
@@ -2853,11 +5439,10 @@
           <w:sz w:val="40"/>
           <w:szCs w:val="40"/>
         </w:rPr>
-        <w:t>Dynamic pages with templating(hbs)</w:t>
-      </w:r>
-    </w:p>
-    <w:p>
-      <w:pPr>
+        <w:t>Dynamic pages with templating(</w:t>
+      </w:r>
+      <w:proofErr w:type="spellStart"/>
+      <w:r>
         <w:rPr>
           <w:rFonts w:cstheme="minorHAnsi"/>
           <w:b/>
@@ -2865,12 +5450,36 @@
           <w:sz w:val="40"/>
           <w:szCs w:val="40"/>
         </w:rPr>
-      </w:pPr>
-      <w:r>
-        <w:rPr>
-          <w:rFonts w:cstheme="minorHAnsi"/>
-          <w:b/>
-          <w:bCs/>
+        <w:t>hbs</w:t>
+      </w:r>
+      <w:proofErr w:type="spellEnd"/>
+      <w:r>
+        <w:rPr>
+          <w:rFonts w:cstheme="minorHAnsi"/>
+          <w:b/>
+          <w:bCs/>
+          <w:sz w:val="40"/>
+          <w:szCs w:val="40"/>
+        </w:rPr>
+        <w:t>)</w:t>
+      </w:r>
+    </w:p>
+    <w:p>
+      <w:pPr>
+        <w:rPr>
+          <w:rFonts w:cstheme="minorHAnsi"/>
+          <w:b/>
+          <w:bCs/>
+          <w:sz w:val="40"/>
+          <w:szCs w:val="40"/>
+        </w:rPr>
+      </w:pPr>
+      <w:r>
+        <w:rPr>
+          <w:rFonts w:cstheme="minorHAnsi"/>
+          <w:b/>
+          <w:bCs/>
+          <w:noProof/>
           <w:sz w:val="40"/>
           <w:szCs w:val="40"/>
         </w:rPr>
@@ -2975,83 +5584,326 @@
         <w:rPr>
           <w:rFonts w:cstheme="minorHAnsi"/>
         </w:rPr>
-        <w:t>Query strings(= ceva in url)</w:t>
-      </w:r>
-    </w:p>
-    <w:p>
-      <w:pPr>
-        <w:rPr>
-          <w:rFonts w:cstheme="minorHAnsi"/>
-        </w:rPr>
-      </w:pPr>
-      <w:r>
-        <w:rPr>
-          <w:rFonts w:cstheme="minorHAnsi"/>
-        </w:rPr>
-        <w:t>Prima data pun  ?</w:t>
-      </w:r>
-    </w:p>
-    <w:p>
-      <w:pPr>
-        <w:rPr>
-          <w:rFonts w:cstheme="minorHAnsi"/>
-        </w:rPr>
-      </w:pPr>
-      <w:r>
-        <w:rPr>
-          <w:rFonts w:cstheme="minorHAnsi"/>
-        </w:rPr>
-        <w:t>Si ca sa delimitez query -urile &amp;</w:t>
-      </w:r>
-    </w:p>
-    <w:p>
-      <w:pPr>
-        <w:rPr>
-          <w:rFonts w:cstheme="minorHAnsi"/>
-        </w:rPr>
-      </w:pPr>
-    </w:p>
-    <w:p>
-      <w:pPr>
-        <w:rPr>
-          <w:rFonts w:cstheme="minorHAnsi"/>
-        </w:rPr>
-      </w:pPr>
-      <w:r>
-        <w:rPr>
-          <w:rFonts w:cstheme="minorHAnsi"/>
-        </w:rPr>
-        <w:t>Fetch(browser based api)</w:t>
-      </w:r>
-      <w:r>
-        <w:rPr>
-          <w:rFonts w:cstheme="minorHAnsi"/>
-        </w:rPr>
-        <w:t>: workflow: luam info din url, APOI raspunsul in punem intr un callback</w:t>
-      </w:r>
-    </w:p>
-    <w:p>
-      <w:pPr>
-        <w:rPr>
-          <w:rFonts w:cstheme="minorHAnsi"/>
-        </w:rPr>
-      </w:pPr>
-      <w:r>
-        <w:rPr>
-          <w:rFonts w:cstheme="minorHAnsi"/>
-        </w:rPr>
-        <w:t>Response.json-&gt; transforma datele in object(erau json)</w:t>
-      </w:r>
-    </w:p>
-    <w:p>
-      <w:pPr>
-        <w:rPr>
-          <w:rFonts w:cstheme="minorHAnsi"/>
-        </w:rPr>
-      </w:pPr>
-      <w:r>
-        <w:rPr>
-          <w:rFonts w:cstheme="minorHAnsi"/>
+        <w:t xml:space="preserve">Query </w:t>
+      </w:r>
+      <w:proofErr w:type="gramStart"/>
+      <w:r>
+        <w:rPr>
+          <w:rFonts w:cstheme="minorHAnsi"/>
+        </w:rPr>
+        <w:t>strings(</w:t>
+      </w:r>
+      <w:proofErr w:type="gramEnd"/>
+      <w:r>
+        <w:rPr>
+          <w:rFonts w:cstheme="minorHAnsi"/>
+        </w:rPr>
+        <w:t xml:space="preserve">= </w:t>
+      </w:r>
+      <w:proofErr w:type="spellStart"/>
+      <w:r>
+        <w:rPr>
+          <w:rFonts w:cstheme="minorHAnsi"/>
+        </w:rPr>
+        <w:t>ceva</w:t>
+      </w:r>
+      <w:proofErr w:type="spellEnd"/>
+      <w:r>
+        <w:rPr>
+          <w:rFonts w:cstheme="minorHAnsi"/>
+        </w:rPr>
+        <w:t xml:space="preserve"> in </w:t>
+      </w:r>
+      <w:proofErr w:type="spellStart"/>
+      <w:r>
+        <w:rPr>
+          <w:rFonts w:cstheme="minorHAnsi"/>
+        </w:rPr>
+        <w:t>url</w:t>
+      </w:r>
+      <w:proofErr w:type="spellEnd"/>
+      <w:r>
+        <w:rPr>
+          <w:rFonts w:cstheme="minorHAnsi"/>
+        </w:rPr>
+        <w:t>)</w:t>
+      </w:r>
+    </w:p>
+    <w:p>
+      <w:pPr>
+        <w:rPr>
+          <w:rFonts w:cstheme="minorHAnsi"/>
+        </w:rPr>
+      </w:pPr>
+      <w:r>
+        <w:rPr>
+          <w:rFonts w:cstheme="minorHAnsi"/>
+        </w:rPr>
+        <w:t xml:space="preserve">Prima data </w:t>
+      </w:r>
+      <w:proofErr w:type="gramStart"/>
+      <w:r>
+        <w:rPr>
+          <w:rFonts w:cstheme="minorHAnsi"/>
+        </w:rPr>
+        <w:t>pun  ?</w:t>
+      </w:r>
+      <w:proofErr w:type="gramEnd"/>
+    </w:p>
+    <w:p>
+      <w:pPr>
+        <w:rPr>
+          <w:rFonts w:cstheme="minorHAnsi"/>
+        </w:rPr>
+      </w:pPr>
+      <w:r>
+        <w:rPr>
+          <w:rFonts w:cstheme="minorHAnsi"/>
+        </w:rPr>
+        <w:t xml:space="preserve">Si ca </w:t>
+      </w:r>
+      <w:proofErr w:type="spellStart"/>
+      <w:r>
+        <w:rPr>
+          <w:rFonts w:cstheme="minorHAnsi"/>
+        </w:rPr>
+        <w:t>sa</w:t>
+      </w:r>
+      <w:proofErr w:type="spellEnd"/>
+      <w:r>
+        <w:rPr>
+          <w:rFonts w:cstheme="minorHAnsi"/>
+        </w:rPr>
+        <w:t xml:space="preserve"> </w:t>
+      </w:r>
+      <w:proofErr w:type="spellStart"/>
+      <w:r>
+        <w:rPr>
+          <w:rFonts w:cstheme="minorHAnsi"/>
+        </w:rPr>
+        <w:t>delimitez</w:t>
+      </w:r>
+      <w:proofErr w:type="spellEnd"/>
+      <w:r>
+        <w:rPr>
+          <w:rFonts w:cstheme="minorHAnsi"/>
+        </w:rPr>
+        <w:t xml:space="preserve"> query -urile &amp;</w:t>
+      </w:r>
+    </w:p>
+    <w:p>
+      <w:pPr>
+        <w:rPr>
+          <w:rFonts w:cstheme="minorHAnsi"/>
+        </w:rPr>
+      </w:pPr>
+    </w:p>
+    <w:p>
+      <w:pPr>
+        <w:rPr>
+          <w:rFonts w:cstheme="minorHAnsi"/>
+        </w:rPr>
+      </w:pPr>
+      <w:proofErr w:type="gramStart"/>
+      <w:r>
+        <w:rPr>
+          <w:rFonts w:cstheme="minorHAnsi"/>
+        </w:rPr>
+        <w:t>Fetch(</w:t>
+      </w:r>
+      <w:proofErr w:type="gramEnd"/>
+      <w:r>
+        <w:rPr>
+          <w:rFonts w:cstheme="minorHAnsi"/>
+        </w:rPr>
+        <w:t xml:space="preserve">browser based </w:t>
+      </w:r>
+      <w:proofErr w:type="spellStart"/>
+      <w:r>
+        <w:rPr>
+          <w:rFonts w:cstheme="minorHAnsi"/>
+        </w:rPr>
+        <w:t>api</w:t>
+      </w:r>
+      <w:proofErr w:type="spellEnd"/>
+      <w:r>
+        <w:rPr>
+          <w:rFonts w:cstheme="minorHAnsi"/>
+        </w:rPr>
+        <w:t>)</w:t>
+      </w:r>
+      <w:r>
+        <w:rPr>
+          <w:rFonts w:cstheme="minorHAnsi"/>
+        </w:rPr>
+        <w:t xml:space="preserve">: workflow: </w:t>
+      </w:r>
+      <w:proofErr w:type="spellStart"/>
+      <w:r>
+        <w:rPr>
+          <w:rFonts w:cstheme="minorHAnsi"/>
+        </w:rPr>
+        <w:t>luam</w:t>
+      </w:r>
+      <w:proofErr w:type="spellEnd"/>
+      <w:r>
+        <w:rPr>
+          <w:rFonts w:cstheme="minorHAnsi"/>
+        </w:rPr>
+        <w:t xml:space="preserve"> info din </w:t>
+      </w:r>
+      <w:proofErr w:type="spellStart"/>
+      <w:r>
+        <w:rPr>
+          <w:rFonts w:cstheme="minorHAnsi"/>
+        </w:rPr>
+        <w:t>url</w:t>
+      </w:r>
+      <w:proofErr w:type="spellEnd"/>
+      <w:r>
+        <w:rPr>
+          <w:rFonts w:cstheme="minorHAnsi"/>
+        </w:rPr>
+        <w:t xml:space="preserve">, APOI </w:t>
+      </w:r>
+      <w:proofErr w:type="spellStart"/>
+      <w:r>
+        <w:rPr>
+          <w:rFonts w:cstheme="minorHAnsi"/>
+        </w:rPr>
+        <w:t>raspunsul</w:t>
+      </w:r>
+      <w:proofErr w:type="spellEnd"/>
+      <w:r>
+        <w:rPr>
+          <w:rFonts w:cstheme="minorHAnsi"/>
+        </w:rPr>
+        <w:t xml:space="preserve"> in </w:t>
+      </w:r>
+      <w:proofErr w:type="spellStart"/>
+      <w:r>
+        <w:rPr>
+          <w:rFonts w:cstheme="minorHAnsi"/>
+        </w:rPr>
+        <w:t>punem</w:t>
+      </w:r>
+      <w:proofErr w:type="spellEnd"/>
+      <w:r>
+        <w:rPr>
+          <w:rFonts w:cstheme="minorHAnsi"/>
+        </w:rPr>
+        <w:t xml:space="preserve"> </w:t>
+      </w:r>
+      <w:proofErr w:type="spellStart"/>
+      <w:r>
+        <w:rPr>
+          <w:rFonts w:cstheme="minorHAnsi"/>
+        </w:rPr>
+        <w:t>intr</w:t>
+      </w:r>
+      <w:proofErr w:type="spellEnd"/>
+      <w:r>
+        <w:rPr>
+          <w:rFonts w:cstheme="minorHAnsi"/>
+        </w:rPr>
+        <w:t xml:space="preserve"> un callback</w:t>
+      </w:r>
+    </w:p>
+    <w:p>
+      <w:pPr>
+        <w:rPr>
+          <w:rFonts w:cstheme="minorHAnsi"/>
+        </w:rPr>
+      </w:pPr>
+      <w:proofErr w:type="spellStart"/>
+      <w:r>
+        <w:rPr>
+          <w:rFonts w:cstheme="minorHAnsi"/>
+        </w:rPr>
+        <w:t>Response.json</w:t>
+      </w:r>
+      <w:proofErr w:type="spellEnd"/>
+      <w:r>
+        <w:rPr>
+          <w:rFonts w:cstheme="minorHAnsi"/>
+        </w:rPr>
+        <w:t xml:space="preserve">-&gt; </w:t>
+      </w:r>
+      <w:proofErr w:type="spellStart"/>
+      <w:r>
+        <w:rPr>
+          <w:rFonts w:cstheme="minorHAnsi"/>
+        </w:rPr>
+        <w:t>transforma</w:t>
+      </w:r>
+      <w:proofErr w:type="spellEnd"/>
+      <w:r>
+        <w:rPr>
+          <w:rFonts w:cstheme="minorHAnsi"/>
+        </w:rPr>
+        <w:t xml:space="preserve"> </w:t>
+      </w:r>
+      <w:proofErr w:type="spellStart"/>
+      <w:r>
+        <w:rPr>
+          <w:rFonts w:cstheme="minorHAnsi"/>
+        </w:rPr>
+        <w:t>datele</w:t>
+      </w:r>
+      <w:proofErr w:type="spellEnd"/>
+      <w:r>
+        <w:rPr>
+          <w:rFonts w:cstheme="minorHAnsi"/>
+        </w:rPr>
+        <w:t xml:space="preserve"> in </w:t>
+      </w:r>
+      <w:proofErr w:type="gramStart"/>
+      <w:r>
+        <w:rPr>
+          <w:rFonts w:cstheme="minorHAnsi"/>
+        </w:rPr>
+        <w:t>object(</w:t>
+      </w:r>
+      <w:proofErr w:type="spellStart"/>
+      <w:proofErr w:type="gramEnd"/>
+      <w:r>
+        <w:rPr>
+          <w:rFonts w:cstheme="minorHAnsi"/>
+        </w:rPr>
+        <w:t>erau</w:t>
+      </w:r>
+      <w:proofErr w:type="spellEnd"/>
+      <w:r>
+        <w:rPr>
+          <w:rFonts w:cstheme="minorHAnsi"/>
+        </w:rPr>
+        <w:t xml:space="preserve"> </w:t>
+      </w:r>
+      <w:proofErr w:type="spellStart"/>
+      <w:r>
+        <w:rPr>
+          <w:rFonts w:cstheme="minorHAnsi"/>
+        </w:rPr>
+        <w:t>json</w:t>
+      </w:r>
+      <w:proofErr w:type="spellEnd"/>
+      <w:r>
+        <w:rPr>
+          <w:rFonts w:cstheme="minorHAnsi"/>
+        </w:rPr>
+        <w:t>)</w:t>
+      </w:r>
+    </w:p>
+    <w:p>
+      <w:pPr>
+        <w:rPr>
+          <w:rFonts w:cstheme="minorHAnsi"/>
+        </w:rPr>
+      </w:pPr>
+      <w:r>
+        <w:rPr>
+          <w:rFonts w:cstheme="minorHAnsi"/>
+          <w:noProof/>
         </w:rPr>
         <w:drawing>
           <wp:inline distT="0" distB="0" distL="0" distR="0" wp14:anchorId="77DCA375" wp14:editId="3BFE2AEC">
@@ -3107,31 +5959,250 @@
         <w:rPr>
           <w:rFonts w:cstheme="minorHAnsi"/>
         </w:rPr>
-        <w:t>Cum luam datele din formular si le folosim in js.</w:t>
-      </w:r>
-    </w:p>
-    <w:p>
-      <w:pPr>
-        <w:rPr>
-          <w:rFonts w:cstheme="minorHAnsi"/>
-        </w:rPr>
-      </w:pPr>
-      <w:r>
-        <w:rPr>
-          <w:rFonts w:cstheme="minorHAnsi"/>
-        </w:rPr>
-        <w:t>Cu querySelector luam datele si in paranteza specificam de unde Apoi adaugam un event pt apasare</w:t>
-      </w:r>
-    </w:p>
-    <w:p>
-      <w:pPr>
-        <w:rPr>
-          <w:rFonts w:cstheme="minorHAnsi"/>
-        </w:rPr>
-      </w:pPr>
-      <w:r>
-        <w:rPr>
-          <w:rFonts w:cstheme="minorHAnsi"/>
+        <w:t xml:space="preserve">Cum </w:t>
+      </w:r>
+      <w:proofErr w:type="spellStart"/>
+      <w:r>
+        <w:rPr>
+          <w:rFonts w:cstheme="minorHAnsi"/>
+        </w:rPr>
+        <w:t>luam</w:t>
+      </w:r>
+      <w:proofErr w:type="spellEnd"/>
+      <w:r>
+        <w:rPr>
+          <w:rFonts w:cstheme="minorHAnsi"/>
+        </w:rPr>
+        <w:t xml:space="preserve"> </w:t>
+      </w:r>
+      <w:proofErr w:type="spellStart"/>
+      <w:r>
+        <w:rPr>
+          <w:rFonts w:cstheme="minorHAnsi"/>
+        </w:rPr>
+        <w:t>datele</w:t>
+      </w:r>
+      <w:proofErr w:type="spellEnd"/>
+      <w:r>
+        <w:rPr>
+          <w:rFonts w:cstheme="minorHAnsi"/>
+        </w:rPr>
+        <w:t xml:space="preserve"> din formular </w:t>
+      </w:r>
+      <w:proofErr w:type="spellStart"/>
+      <w:r>
+        <w:rPr>
+          <w:rFonts w:cstheme="minorHAnsi"/>
+        </w:rPr>
+        <w:t>si</w:t>
+      </w:r>
+      <w:proofErr w:type="spellEnd"/>
+      <w:r>
+        <w:rPr>
+          <w:rFonts w:cstheme="minorHAnsi"/>
+        </w:rPr>
+        <w:t xml:space="preserve"> le </w:t>
+      </w:r>
+      <w:proofErr w:type="spellStart"/>
+      <w:r>
+        <w:rPr>
+          <w:rFonts w:cstheme="minorHAnsi"/>
+        </w:rPr>
+        <w:t>folosim</w:t>
+      </w:r>
+      <w:proofErr w:type="spellEnd"/>
+      <w:r>
+        <w:rPr>
+          <w:rFonts w:cstheme="minorHAnsi"/>
+        </w:rPr>
+        <w:t xml:space="preserve"> in </w:t>
+      </w:r>
+      <w:proofErr w:type="spellStart"/>
+      <w:r>
+        <w:rPr>
+          <w:rFonts w:cstheme="minorHAnsi"/>
+        </w:rPr>
+        <w:t>js</w:t>
+      </w:r>
+      <w:proofErr w:type="spellEnd"/>
+      <w:r>
+        <w:rPr>
+          <w:rFonts w:cstheme="minorHAnsi"/>
+        </w:rPr>
+        <w:t>.</w:t>
+      </w:r>
+    </w:p>
+    <w:p>
+      <w:pPr>
+        <w:rPr>
+          <w:rFonts w:cstheme="minorHAnsi"/>
+        </w:rPr>
+      </w:pPr>
+      <w:r>
+        <w:rPr>
+          <w:rFonts w:cstheme="minorHAnsi"/>
+        </w:rPr>
+        <w:t xml:space="preserve">Cu </w:t>
+      </w:r>
+      <w:proofErr w:type="spellStart"/>
+      <w:r>
+        <w:rPr>
+          <w:rFonts w:cstheme="minorHAnsi"/>
+        </w:rPr>
+        <w:t>querySelector</w:t>
+      </w:r>
+      <w:proofErr w:type="spellEnd"/>
+      <w:r>
+        <w:rPr>
+          <w:rFonts w:cstheme="minorHAnsi"/>
+        </w:rPr>
+        <w:t xml:space="preserve"> </w:t>
+      </w:r>
+      <w:proofErr w:type="spellStart"/>
+      <w:r>
+        <w:rPr>
+          <w:rFonts w:cstheme="minorHAnsi"/>
+        </w:rPr>
+        <w:t>luam</w:t>
+      </w:r>
+      <w:proofErr w:type="spellEnd"/>
+      <w:r>
+        <w:rPr>
+          <w:rFonts w:cstheme="minorHAnsi"/>
+        </w:rPr>
+        <w:t xml:space="preserve"> </w:t>
+      </w:r>
+      <w:proofErr w:type="spellStart"/>
+      <w:r>
+        <w:rPr>
+          <w:rFonts w:cstheme="minorHAnsi"/>
+        </w:rPr>
+        <w:t>datele</w:t>
+      </w:r>
+      <w:proofErr w:type="spellEnd"/>
+      <w:r>
+        <w:rPr>
+          <w:rFonts w:cstheme="minorHAnsi"/>
+        </w:rPr>
+        <w:t xml:space="preserve"> </w:t>
+      </w:r>
+      <w:proofErr w:type="spellStart"/>
+      <w:r>
+        <w:rPr>
+          <w:rFonts w:cstheme="minorHAnsi"/>
+        </w:rPr>
+        <w:t>si</w:t>
+      </w:r>
+      <w:proofErr w:type="spellEnd"/>
+      <w:r>
+        <w:rPr>
+          <w:rFonts w:cstheme="minorHAnsi"/>
+        </w:rPr>
+        <w:t xml:space="preserve"> in </w:t>
+      </w:r>
+      <w:proofErr w:type="spellStart"/>
+      <w:r>
+        <w:rPr>
+          <w:rFonts w:cstheme="minorHAnsi"/>
+        </w:rPr>
+        <w:t>paranteza</w:t>
+      </w:r>
+      <w:proofErr w:type="spellEnd"/>
+      <w:r>
+        <w:rPr>
+          <w:rFonts w:cstheme="minorHAnsi"/>
+        </w:rPr>
+        <w:t xml:space="preserve"> </w:t>
+      </w:r>
+      <w:proofErr w:type="spellStart"/>
+      <w:r>
+        <w:rPr>
+          <w:rFonts w:cstheme="minorHAnsi"/>
+        </w:rPr>
+        <w:t>specificam</w:t>
+      </w:r>
+      <w:proofErr w:type="spellEnd"/>
+      <w:r>
+        <w:rPr>
+          <w:rFonts w:cstheme="minorHAnsi"/>
+        </w:rPr>
+        <w:t xml:space="preserve"> de </w:t>
+      </w:r>
+      <w:proofErr w:type="spellStart"/>
+      <w:r>
+        <w:rPr>
+          <w:rFonts w:cstheme="minorHAnsi"/>
+        </w:rPr>
+        <w:t>unde</w:t>
+      </w:r>
+      <w:proofErr w:type="spellEnd"/>
+      <w:r>
+        <w:rPr>
+          <w:rFonts w:cstheme="minorHAnsi"/>
+        </w:rPr>
+        <w:t xml:space="preserve"> </w:t>
+      </w:r>
+      <w:proofErr w:type="spellStart"/>
+      <w:r>
+        <w:rPr>
+          <w:rFonts w:cstheme="minorHAnsi"/>
+        </w:rPr>
+        <w:t>Apoi</w:t>
+      </w:r>
+      <w:proofErr w:type="spellEnd"/>
+      <w:r>
+        <w:rPr>
+          <w:rFonts w:cstheme="minorHAnsi"/>
+        </w:rPr>
+        <w:t xml:space="preserve"> </w:t>
+      </w:r>
+      <w:proofErr w:type="spellStart"/>
+      <w:r>
+        <w:rPr>
+          <w:rFonts w:cstheme="minorHAnsi"/>
+        </w:rPr>
+        <w:t>adaugam</w:t>
+      </w:r>
+      <w:proofErr w:type="spellEnd"/>
+      <w:r>
+        <w:rPr>
+          <w:rFonts w:cstheme="minorHAnsi"/>
+        </w:rPr>
+        <w:t xml:space="preserve"> un event </w:t>
+      </w:r>
+      <w:proofErr w:type="spellStart"/>
+      <w:r>
+        <w:rPr>
+          <w:rFonts w:cstheme="minorHAnsi"/>
+        </w:rPr>
+        <w:t>pt</w:t>
+      </w:r>
+      <w:proofErr w:type="spellEnd"/>
+      <w:r>
+        <w:rPr>
+          <w:rFonts w:cstheme="minorHAnsi"/>
+        </w:rPr>
+        <w:t xml:space="preserve"> </w:t>
+      </w:r>
+      <w:proofErr w:type="spellStart"/>
+      <w:r>
+        <w:rPr>
+          <w:rFonts w:cstheme="minorHAnsi"/>
+        </w:rPr>
+        <w:t>apasare</w:t>
+      </w:r>
+      <w:proofErr w:type="spellEnd"/>
+    </w:p>
+    <w:p>
+      <w:pPr>
+        <w:rPr>
+          <w:rFonts w:cstheme="minorHAnsi"/>
+        </w:rPr>
+      </w:pPr>
+      <w:r>
+        <w:rPr>
+          <w:rFonts w:cstheme="minorHAnsi"/>
+          <w:noProof/>
         </w:rPr>
         <w:drawing>
           <wp:inline distT="0" distB="0" distL="0" distR="0" wp14:anchorId="747F6953" wp14:editId="0D66E8BD">
@@ -3158,6 +6229,649 @@
                     <a:xfrm>
                       <a:off x="0" y="0"/>
                       <a:ext cx="4391657" cy="2032549"/>
+                    </a:xfrm>
+                    <a:prstGeom prst="rect">
+                      <a:avLst/>
+                    </a:prstGeom>
+                  </pic:spPr>
+                </pic:pic>
+              </a:graphicData>
+            </a:graphic>
+          </wp:inline>
+        </w:drawing>
+      </w:r>
+    </w:p>
+    <w:p>
+      <w:pPr>
+        <w:rPr>
+          <w:rFonts w:cstheme="minorHAnsi"/>
+        </w:rPr>
+      </w:pPr>
+    </w:p>
+    <w:p>
+      <w:pPr>
+        <w:rPr>
+          <w:rFonts w:cstheme="minorHAnsi"/>
+          <w:b/>
+          <w:bCs/>
+          <w:sz w:val="40"/>
+          <w:szCs w:val="40"/>
+        </w:rPr>
+      </w:pPr>
+      <w:r>
+        <w:rPr>
+          <w:rFonts w:cstheme="minorHAnsi"/>
+          <w:b/>
+          <w:bCs/>
+          <w:sz w:val="40"/>
+          <w:szCs w:val="40"/>
+        </w:rPr>
+        <w:lastRenderedPageBreak/>
+        <w:t>Section 10. MongoDB and Promises</w:t>
+      </w:r>
+    </w:p>
+    <w:p>
+      <w:pPr>
+        <w:rPr>
+          <w:rFonts w:cstheme="minorHAnsi"/>
+          <w:b/>
+          <w:bCs/>
+          <w:sz w:val="40"/>
+          <w:szCs w:val="40"/>
+        </w:rPr>
+      </w:pPr>
+      <w:r>
+        <w:rPr>
+          <w:rFonts w:cstheme="minorHAnsi"/>
+          <w:b/>
+          <w:bCs/>
+          <w:sz w:val="40"/>
+          <w:szCs w:val="40"/>
+        </w:rPr>
+        <w:t>Inserting one doc</w:t>
+      </w:r>
+    </w:p>
+    <w:p>
+      <w:pPr>
+        <w:rPr>
+          <w:rFonts w:cstheme="minorHAnsi"/>
+          <w:b/>
+          <w:bCs/>
+          <w:sz w:val="40"/>
+          <w:szCs w:val="40"/>
+        </w:rPr>
+      </w:pPr>
+      <w:r>
+        <w:rPr>
+          <w:rFonts w:cstheme="minorHAnsi"/>
+          <w:b/>
+          <w:bCs/>
+          <w:sz w:val="40"/>
+          <w:szCs w:val="40"/>
+        </w:rPr>
+        <w:drawing>
+          <wp:inline distT="0" distB="0" distL="0" distR="0" wp14:anchorId="09C28634" wp14:editId="5BA33054">
+            <wp:extent cx="5943600" cy="2570480"/>
+            <wp:effectExtent l="0" t="0" r="0" b="1270"/>
+            <wp:docPr id="35" name="Picture 35" descr="Text&#10;&#10;Description automatically generated"/>
+            <wp:cNvGraphicFramePr>
+              <a:graphicFrameLocks xmlns:a="http://schemas.openxmlformats.org/drawingml/2006/main" noChangeAspect="1"/>
+            </wp:cNvGraphicFramePr>
+            <a:graphic xmlns:a="http://schemas.openxmlformats.org/drawingml/2006/main">
+              <a:graphicData uri="http://schemas.openxmlformats.org/drawingml/2006/picture">
+                <pic:pic xmlns:pic="http://schemas.openxmlformats.org/drawingml/2006/picture">
+                  <pic:nvPicPr>
+                    <pic:cNvPr id="35" name="Picture 35" descr="Text&#10;&#10;Description automatically generated"/>
+                    <pic:cNvPicPr/>
+                  </pic:nvPicPr>
+                  <pic:blipFill>
+                    <a:blip r:embed="rId43"/>
+                    <a:stretch>
+                      <a:fillRect/>
+                    </a:stretch>
+                  </pic:blipFill>
+                  <pic:spPr>
+                    <a:xfrm>
+                      <a:off x="0" y="0"/>
+                      <a:ext cx="5943600" cy="2570480"/>
+                    </a:xfrm>
+                    <a:prstGeom prst="rect">
+                      <a:avLst/>
+                    </a:prstGeom>
+                  </pic:spPr>
+                </pic:pic>
+              </a:graphicData>
+            </a:graphic>
+          </wp:inline>
+        </w:drawing>
+      </w:r>
+    </w:p>
+    <w:p>
+      <w:pPr>
+        <w:rPr>
+          <w:rFonts w:cstheme="minorHAnsi"/>
+          <w:b/>
+          <w:bCs/>
+          <w:sz w:val="40"/>
+          <w:szCs w:val="40"/>
+        </w:rPr>
+      </w:pPr>
+      <w:r>
+        <w:rPr>
+          <w:rFonts w:cstheme="minorHAnsi"/>
+          <w:b/>
+          <w:bCs/>
+          <w:sz w:val="40"/>
+          <w:szCs w:val="40"/>
+        </w:rPr>
+        <w:drawing>
+          <wp:inline distT="0" distB="0" distL="0" distR="0" wp14:anchorId="4873509B" wp14:editId="46402D48">
+            <wp:extent cx="5943600" cy="949960"/>
+            <wp:effectExtent l="0" t="0" r="0" b="2540"/>
+            <wp:docPr id="36" name="Picture 36" descr="Graphical user interface, text, application, email&#10;&#10;Description automatically generated"/>
+            <wp:cNvGraphicFramePr>
+              <a:graphicFrameLocks xmlns:a="http://schemas.openxmlformats.org/drawingml/2006/main" noChangeAspect="1"/>
+            </wp:cNvGraphicFramePr>
+            <a:graphic xmlns:a="http://schemas.openxmlformats.org/drawingml/2006/main">
+              <a:graphicData uri="http://schemas.openxmlformats.org/drawingml/2006/picture">
+                <pic:pic xmlns:pic="http://schemas.openxmlformats.org/drawingml/2006/picture">
+                  <pic:nvPicPr>
+                    <pic:cNvPr id="36" name="Picture 36" descr="Graphical user interface, text, application, email&#10;&#10;Description automatically generated"/>
+                    <pic:cNvPicPr/>
+                  </pic:nvPicPr>
+                  <pic:blipFill>
+                    <a:blip r:embed="rId44"/>
+                    <a:stretch>
+                      <a:fillRect/>
+                    </a:stretch>
+                  </pic:blipFill>
+                  <pic:spPr>
+                    <a:xfrm>
+                      <a:off x="0" y="0"/>
+                      <a:ext cx="5943600" cy="949960"/>
+                    </a:xfrm>
+                    <a:prstGeom prst="rect">
+                      <a:avLst/>
+                    </a:prstGeom>
+                  </pic:spPr>
+                </pic:pic>
+              </a:graphicData>
+            </a:graphic>
+          </wp:inline>
+        </w:drawing>
+      </w:r>
+    </w:p>
+    <w:p>
+      <w:pPr>
+        <w:rPr>
+          <w:rFonts w:cstheme="minorHAnsi"/>
+          <w:b/>
+          <w:bCs/>
+          <w:sz w:val="40"/>
+          <w:szCs w:val="40"/>
+        </w:rPr>
+      </w:pPr>
+      <w:r>
+        <w:rPr>
+          <w:rFonts w:cstheme="minorHAnsi"/>
+          <w:b/>
+          <w:bCs/>
+          <w:sz w:val="40"/>
+          <w:szCs w:val="40"/>
+        </w:rPr>
+        <w:t>Inserting more docs</w:t>
+      </w:r>
+    </w:p>
+    <w:p>
+      <w:pPr>
+        <w:rPr>
+          <w:rFonts w:cstheme="minorHAnsi"/>
+          <w:b/>
+          <w:bCs/>
+          <w:sz w:val="40"/>
+          <w:szCs w:val="40"/>
+        </w:rPr>
+      </w:pPr>
+      <w:r>
+        <w:rPr>
+          <w:rFonts w:cstheme="minorHAnsi"/>
+          <w:b/>
+          <w:bCs/>
+          <w:sz w:val="40"/>
+          <w:szCs w:val="40"/>
+        </w:rPr>
+        <w:drawing>
+          <wp:inline distT="0" distB="0" distL="0" distR="0" wp14:anchorId="20560907" wp14:editId="597D4CFE">
+            <wp:extent cx="5943600" cy="2064385"/>
+            <wp:effectExtent l="0" t="0" r="0" b="0"/>
+            <wp:docPr id="37" name="Picture 37" descr="Text&#10;&#10;Description automatically generated"/>
+            <wp:cNvGraphicFramePr>
+              <a:graphicFrameLocks xmlns:a="http://schemas.openxmlformats.org/drawingml/2006/main" noChangeAspect="1"/>
+            </wp:cNvGraphicFramePr>
+            <a:graphic xmlns:a="http://schemas.openxmlformats.org/drawingml/2006/main">
+              <a:graphicData uri="http://schemas.openxmlformats.org/drawingml/2006/picture">
+                <pic:pic xmlns:pic="http://schemas.openxmlformats.org/drawingml/2006/picture">
+                  <pic:nvPicPr>
+                    <pic:cNvPr id="37" name="Picture 37" descr="Text&#10;&#10;Description automatically generated"/>
+                    <pic:cNvPicPr/>
+                  </pic:nvPicPr>
+                  <pic:blipFill>
+                    <a:blip r:embed="rId45"/>
+                    <a:stretch>
+                      <a:fillRect/>
+                    </a:stretch>
+                  </pic:blipFill>
+                  <pic:spPr>
+                    <a:xfrm>
+                      <a:off x="0" y="0"/>
+                      <a:ext cx="5943600" cy="2064385"/>
+                    </a:xfrm>
+                    <a:prstGeom prst="rect">
+                      <a:avLst/>
+                    </a:prstGeom>
+                  </pic:spPr>
+                </pic:pic>
+              </a:graphicData>
+            </a:graphic>
+          </wp:inline>
+        </w:drawing>
+      </w:r>
+    </w:p>
+    <w:p>
+      <w:pPr>
+        <w:rPr>
+          <w:rFonts w:cstheme="minorHAnsi"/>
+          <w:b/>
+          <w:bCs/>
+          <w:sz w:val="40"/>
+          <w:szCs w:val="40"/>
+        </w:rPr>
+      </w:pPr>
+      <w:proofErr w:type="spellStart"/>
+      <w:r>
+        <w:rPr>
+          <w:rFonts w:cstheme="minorHAnsi"/>
+          <w:b/>
+          <w:bCs/>
+          <w:sz w:val="40"/>
+          <w:szCs w:val="40"/>
+        </w:rPr>
+        <w:lastRenderedPageBreak/>
+        <w:t>Cautare</w:t>
+      </w:r>
+      <w:proofErr w:type="spellEnd"/>
+      <w:r>
+        <w:rPr>
+          <w:rFonts w:cstheme="minorHAnsi"/>
+          <w:b/>
+          <w:bCs/>
+          <w:sz w:val="40"/>
+          <w:szCs w:val="40"/>
+        </w:rPr>
+        <w:t xml:space="preserve"> </w:t>
+      </w:r>
+      <w:proofErr w:type="spellStart"/>
+      <w:r>
+        <w:rPr>
+          <w:rFonts w:cstheme="minorHAnsi"/>
+          <w:b/>
+          <w:bCs/>
+          <w:sz w:val="40"/>
+          <w:szCs w:val="40"/>
+        </w:rPr>
+        <w:t>dupa</w:t>
+      </w:r>
+      <w:proofErr w:type="spellEnd"/>
+      <w:r>
+        <w:rPr>
+          <w:rFonts w:cstheme="minorHAnsi"/>
+          <w:b/>
+          <w:bCs/>
+          <w:sz w:val="40"/>
+          <w:szCs w:val="40"/>
+        </w:rPr>
+        <w:t xml:space="preserve"> </w:t>
+      </w:r>
+      <w:proofErr w:type="spellStart"/>
+      <w:r>
+        <w:rPr>
+          <w:rFonts w:cstheme="minorHAnsi"/>
+          <w:b/>
+          <w:bCs/>
+          <w:sz w:val="40"/>
+          <w:szCs w:val="40"/>
+        </w:rPr>
+        <w:t>nume</w:t>
+      </w:r>
+      <w:proofErr w:type="spellEnd"/>
+      <w:r>
+        <w:rPr>
+          <w:rFonts w:cstheme="minorHAnsi"/>
+          <w:b/>
+          <w:bCs/>
+          <w:sz w:val="40"/>
+          <w:szCs w:val="40"/>
+        </w:rPr>
+        <w:t xml:space="preserve"> </w:t>
+      </w:r>
+      <w:r>
+        <w:rPr>
+          <w:rFonts w:cstheme="minorHAnsi"/>
+          <w:b/>
+          <w:bCs/>
+          <w:sz w:val="40"/>
+          <w:szCs w:val="40"/>
+        </w:rPr>
+        <w:drawing>
+          <wp:inline distT="0" distB="0" distL="0" distR="0" wp14:anchorId="773CDBE4" wp14:editId="2ED2BB75">
+            <wp:extent cx="5943600" cy="1591310"/>
+            <wp:effectExtent l="0" t="0" r="0" b="8890"/>
+            <wp:docPr id="38" name="Picture 38" descr="Text&#10;&#10;Description automatically generated"/>
+            <wp:cNvGraphicFramePr>
+              <a:graphicFrameLocks xmlns:a="http://schemas.openxmlformats.org/drawingml/2006/main" noChangeAspect="1"/>
+            </wp:cNvGraphicFramePr>
+            <a:graphic xmlns:a="http://schemas.openxmlformats.org/drawingml/2006/main">
+              <a:graphicData uri="http://schemas.openxmlformats.org/drawingml/2006/picture">
+                <pic:pic xmlns:pic="http://schemas.openxmlformats.org/drawingml/2006/picture">
+                  <pic:nvPicPr>
+                    <pic:cNvPr id="38" name="Picture 38" descr="Text&#10;&#10;Description automatically generated"/>
+                    <pic:cNvPicPr/>
+                  </pic:nvPicPr>
+                  <pic:blipFill>
+                    <a:blip r:embed="rId46"/>
+                    <a:stretch>
+                      <a:fillRect/>
+                    </a:stretch>
+                  </pic:blipFill>
+                  <pic:spPr>
+                    <a:xfrm>
+                      <a:off x="0" y="0"/>
+                      <a:ext cx="5943600" cy="1591310"/>
+                    </a:xfrm>
+                    <a:prstGeom prst="rect">
+                      <a:avLst/>
+                    </a:prstGeom>
+                  </pic:spPr>
+                </pic:pic>
+              </a:graphicData>
+            </a:graphic>
+          </wp:inline>
+        </w:drawing>
+      </w:r>
+    </w:p>
+    <w:p>
+      <w:pPr>
+        <w:rPr>
+          <w:rFonts w:cstheme="minorHAnsi"/>
+          <w:b/>
+          <w:bCs/>
+          <w:sz w:val="40"/>
+          <w:szCs w:val="40"/>
+        </w:rPr>
+      </w:pPr>
+      <w:proofErr w:type="spellStart"/>
+      <w:r>
+        <w:rPr>
+          <w:rFonts w:cstheme="minorHAnsi"/>
+          <w:b/>
+          <w:bCs/>
+          <w:sz w:val="40"/>
+          <w:szCs w:val="40"/>
+        </w:rPr>
+        <w:t>Cautare</w:t>
+      </w:r>
+      <w:proofErr w:type="spellEnd"/>
+      <w:r>
+        <w:rPr>
+          <w:rFonts w:cstheme="minorHAnsi"/>
+          <w:b/>
+          <w:bCs/>
+          <w:sz w:val="40"/>
+          <w:szCs w:val="40"/>
+        </w:rPr>
+        <w:t xml:space="preserve"> </w:t>
+      </w:r>
+      <w:proofErr w:type="spellStart"/>
+      <w:r>
+        <w:rPr>
+          <w:rFonts w:cstheme="minorHAnsi"/>
+          <w:b/>
+          <w:bCs/>
+          <w:sz w:val="40"/>
+          <w:szCs w:val="40"/>
+        </w:rPr>
+        <w:t>dupa</w:t>
+      </w:r>
+      <w:proofErr w:type="spellEnd"/>
+      <w:r>
+        <w:rPr>
+          <w:rFonts w:cstheme="minorHAnsi"/>
+          <w:b/>
+          <w:bCs/>
+          <w:sz w:val="40"/>
+          <w:szCs w:val="40"/>
+        </w:rPr>
+        <w:t xml:space="preserve"> </w:t>
+      </w:r>
+      <w:r>
+        <w:rPr>
+          <w:rFonts w:cstheme="minorHAnsi"/>
+          <w:b/>
+          <w:bCs/>
+          <w:sz w:val="40"/>
+          <w:szCs w:val="40"/>
+        </w:rPr>
+        <w:t>id</w:t>
+      </w:r>
+    </w:p>
+    <w:p>
+      <w:pPr>
+        <w:rPr>
+          <w:rFonts w:cstheme="minorHAnsi"/>
+          <w:b/>
+          <w:bCs/>
+          <w:sz w:val="40"/>
+          <w:szCs w:val="40"/>
+        </w:rPr>
+      </w:pPr>
+      <w:r>
+        <w:rPr>
+          <w:rFonts w:cstheme="minorHAnsi"/>
+          <w:b/>
+          <w:bCs/>
+          <w:sz w:val="40"/>
+          <w:szCs w:val="40"/>
+        </w:rPr>
+        <w:drawing>
+          <wp:inline distT="0" distB="0" distL="0" distR="0" wp14:anchorId="160DEE7C" wp14:editId="1E4CB145">
+            <wp:extent cx="5943600" cy="892175"/>
+            <wp:effectExtent l="0" t="0" r="0" b="3175"/>
+            <wp:docPr id="39" name="Picture 39" descr="Text&#10;&#10;Description automatically generated"/>
+            <wp:cNvGraphicFramePr>
+              <a:graphicFrameLocks xmlns:a="http://schemas.openxmlformats.org/drawingml/2006/main" noChangeAspect="1"/>
+            </wp:cNvGraphicFramePr>
+            <a:graphic xmlns:a="http://schemas.openxmlformats.org/drawingml/2006/main">
+              <a:graphicData uri="http://schemas.openxmlformats.org/drawingml/2006/picture">
+                <pic:pic xmlns:pic="http://schemas.openxmlformats.org/drawingml/2006/picture">
+                  <pic:nvPicPr>
+                    <pic:cNvPr id="39" name="Picture 39" descr="Text&#10;&#10;Description automatically generated"/>
+                    <pic:cNvPicPr/>
+                  </pic:nvPicPr>
+                  <pic:blipFill>
+                    <a:blip r:embed="rId47"/>
+                    <a:stretch>
+                      <a:fillRect/>
+                    </a:stretch>
+                  </pic:blipFill>
+                  <pic:spPr>
+                    <a:xfrm>
+                      <a:off x="0" y="0"/>
+                      <a:ext cx="5943600" cy="892175"/>
+                    </a:xfrm>
+                    <a:prstGeom prst="rect">
+                      <a:avLst/>
+                    </a:prstGeom>
+                  </pic:spPr>
+                </pic:pic>
+              </a:graphicData>
+            </a:graphic>
+          </wp:inline>
+        </w:drawing>
+      </w:r>
+    </w:p>
+    <w:p>
+      <w:pPr>
+        <w:rPr>
+          <w:rFonts w:cstheme="minorHAnsi"/>
+          <w:b/>
+          <w:bCs/>
+          <w:sz w:val="40"/>
+          <w:szCs w:val="40"/>
+        </w:rPr>
+      </w:pPr>
+      <w:r>
+        <w:rPr>
+          <w:rFonts w:cstheme="minorHAnsi"/>
+          <w:b/>
+          <w:bCs/>
+          <w:sz w:val="40"/>
+          <w:szCs w:val="40"/>
+        </w:rPr>
+        <w:t xml:space="preserve">Mai multi </w:t>
+      </w:r>
+      <w:r>
+        <w:rPr>
+          <w:rFonts w:cstheme="minorHAnsi"/>
+          <w:b/>
+          <w:bCs/>
+          <w:sz w:val="40"/>
+          <w:szCs w:val="40"/>
+        </w:rPr>
+        <w:drawing>
+          <wp:inline distT="0" distB="0" distL="0" distR="0" wp14:anchorId="20E8EA49" wp14:editId="16CD554F">
+            <wp:extent cx="5943600" cy="1396365"/>
+            <wp:effectExtent l="0" t="0" r="0" b="0"/>
+            <wp:docPr id="40" name="Picture 40" descr="A screenshot of a computer&#10;&#10;Description automatically generated with medium confidence"/>
+            <wp:cNvGraphicFramePr>
+              <a:graphicFrameLocks xmlns:a="http://schemas.openxmlformats.org/drawingml/2006/main" noChangeAspect="1"/>
+            </wp:cNvGraphicFramePr>
+            <a:graphic xmlns:a="http://schemas.openxmlformats.org/drawingml/2006/main">
+              <a:graphicData uri="http://schemas.openxmlformats.org/drawingml/2006/picture">
+                <pic:pic xmlns:pic="http://schemas.openxmlformats.org/drawingml/2006/picture">
+                  <pic:nvPicPr>
+                    <pic:cNvPr id="40" name="Picture 40" descr="A screenshot of a computer&#10;&#10;Description automatically generated with medium confidence"/>
+                    <pic:cNvPicPr/>
+                  </pic:nvPicPr>
+                  <pic:blipFill>
+                    <a:blip r:embed="rId48"/>
+                    <a:stretch>
+                      <a:fillRect/>
+                    </a:stretch>
+                  </pic:blipFill>
+                  <pic:spPr>
+                    <a:xfrm>
+                      <a:off x="0" y="0"/>
+                      <a:ext cx="5943600" cy="1396365"/>
+                    </a:xfrm>
+                    <a:prstGeom prst="rect">
+                      <a:avLst/>
+                    </a:prstGeom>
+                  </pic:spPr>
+                </pic:pic>
+              </a:graphicData>
+            </a:graphic>
+          </wp:inline>
+        </w:drawing>
+      </w:r>
+    </w:p>
+    <w:p>
+      <w:pPr>
+        <w:rPr>
+          <w:rFonts w:cstheme="minorHAnsi"/>
+          <w:b/>
+          <w:bCs/>
+          <w:sz w:val="40"/>
+          <w:szCs w:val="40"/>
+        </w:rPr>
+      </w:pPr>
+    </w:p>
+    <w:p>
+      <w:pPr>
+        <w:rPr>
+          <w:rFonts w:cstheme="minorHAnsi"/>
+          <w:b/>
+          <w:bCs/>
+          <w:sz w:val="40"/>
+          <w:szCs w:val="40"/>
+        </w:rPr>
+      </w:pPr>
+      <w:proofErr w:type="gramStart"/>
+      <w:r>
+        <w:rPr>
+          <w:rFonts w:cstheme="minorHAnsi"/>
+          <w:b/>
+          <w:bCs/>
+          <w:sz w:val="40"/>
+          <w:szCs w:val="40"/>
+        </w:rPr>
+        <w:t>Promises !!!!</w:t>
+      </w:r>
+      <w:proofErr w:type="gramEnd"/>
+    </w:p>
+    <w:p>
+      <w:pPr>
+        <w:rPr>
+          <w:rFonts w:cstheme="minorHAnsi"/>
+          <w:b/>
+          <w:bCs/>
+          <w:sz w:val="40"/>
+          <w:szCs w:val="40"/>
+        </w:rPr>
+      </w:pPr>
+    </w:p>
+    <w:p>
+      <w:pPr>
+        <w:rPr>
+          <w:rFonts w:cstheme="minorHAnsi"/>
+          <w:b/>
+          <w:bCs/>
+          <w:sz w:val="40"/>
+          <w:szCs w:val="40"/>
+        </w:rPr>
+      </w:pPr>
+      <w:r>
+        <w:rPr>
+          <w:rFonts w:cstheme="minorHAnsi"/>
+          <w:b/>
+          <w:bCs/>
+          <w:sz w:val="40"/>
+          <w:szCs w:val="40"/>
+        </w:rPr>
+        <w:drawing>
+          <wp:inline distT="0" distB="0" distL="0" distR="0" wp14:anchorId="23AD0CF8" wp14:editId="084F19BE">
+            <wp:extent cx="5943600" cy="1275080"/>
+            <wp:effectExtent l="0" t="0" r="0" b="1270"/>
+            <wp:docPr id="41" name="Picture 41" descr="A screenshot of a computer&#10;&#10;Description automatically generated with medium confidence"/>
+            <wp:cNvGraphicFramePr>
+              <a:graphicFrameLocks xmlns:a="http://schemas.openxmlformats.org/drawingml/2006/main" noChangeAspect="1"/>
+            </wp:cNvGraphicFramePr>
+            <a:graphic xmlns:a="http://schemas.openxmlformats.org/drawingml/2006/main">
+              <a:graphicData uri="http://schemas.openxmlformats.org/drawingml/2006/picture">
+                <pic:pic xmlns:pic="http://schemas.openxmlformats.org/drawingml/2006/picture">
+                  <pic:nvPicPr>
+                    <pic:cNvPr id="41" name="Picture 41" descr="A screenshot of a computer&#10;&#10;Description automatically generated with medium confidence"/>
+                    <pic:cNvPicPr/>
+                  </pic:nvPicPr>
+                  <pic:blipFill>
+                    <a:blip r:embed="rId49"/>
+                    <a:stretch>
+                      <a:fillRect/>
+                    </a:stretch>
+                  </pic:blipFill>
+                  <pic:spPr>
+                    <a:xfrm>
+                      <a:off x="0" y="0"/>
+                      <a:ext cx="5943600" cy="1275080"/>
                     </a:xfrm>
                     <a:prstGeom prst="rect">
                       <a:avLst/>
@@ -3999,18 +7713,18 @@
 </file>
 
 <file path=customXml/item1.xml><?xml version="1.0" encoding="utf-8"?>
-<p:properties xmlns:p="http://schemas.microsoft.com/office/2006/metadata/properties" xmlns:xsi="http://www.w3.org/2001/XMLSchema-instance" xmlns:pc="http://schemas.microsoft.com/office/infopath/2007/PartnerControls">
-  <documentManagement/>
-</p:properties>
-</file>
-
-<file path=customXml/item2.xml><?xml version="1.0" encoding="utf-8"?>
 <?mso-contentType ?>
 <FormTemplates xmlns="http://schemas.microsoft.com/sharepoint/v3/contenttype/forms">
   <Display>DocumentLibraryForm</Display>
   <Edit>DocumentLibraryForm</Edit>
   <New>DocumentLibraryForm</New>
 </FormTemplates>
+</file>
+
+<file path=customXml/item2.xml><?xml version="1.0" encoding="utf-8"?>
+<p:properties xmlns:p="http://schemas.microsoft.com/office/2006/metadata/properties" xmlns:xsi="http://www.w3.org/2001/XMLSchema-instance" xmlns:pc="http://schemas.microsoft.com/office/infopath/2007/PartnerControls">
+  <documentManagement/>
+</p:properties>
 </file>
 
 <file path=customXml/item3.xml><?xml version="1.0" encoding="utf-8"?>
@@ -4185,18 +7899,18 @@
 </file>
 
 <file path=customXml/itemProps1.xml><?xml version="1.0" encoding="utf-8"?>
-<ds:datastoreItem xmlns:ds="http://schemas.openxmlformats.org/officeDocument/2006/customXml" ds:itemID="{D5C49011-10C3-4CC4-92DF-9146DE87CE34}">
+<ds:datastoreItem xmlns:ds="http://schemas.openxmlformats.org/officeDocument/2006/customXml" ds:itemID="{FCF8FE62-92D3-468C-88CE-43CF518BCA6D}">
   <ds:schemaRefs>
-    <ds:schemaRef ds:uri="http://schemas.microsoft.com/office/2006/metadata/properties"/>
-    <ds:schemaRef ds:uri="http://schemas.microsoft.com/office/infopath/2007/PartnerControls"/>
+    <ds:schemaRef ds:uri="http://schemas.microsoft.com/sharepoint/v3/contenttype/forms"/>
   </ds:schemaRefs>
 </ds:datastoreItem>
 </file>
 
 <file path=customXml/itemProps2.xml><?xml version="1.0" encoding="utf-8"?>
-<ds:datastoreItem xmlns:ds="http://schemas.openxmlformats.org/officeDocument/2006/customXml" ds:itemID="{FCF8FE62-92D3-468C-88CE-43CF518BCA6D}">
+<ds:datastoreItem xmlns:ds="http://schemas.openxmlformats.org/officeDocument/2006/customXml" ds:itemID="{D5C49011-10C3-4CC4-92DF-9146DE87CE34}">
   <ds:schemaRefs>
-    <ds:schemaRef ds:uri="http://schemas.microsoft.com/sharepoint/v3/contenttype/forms"/>
+    <ds:schemaRef ds:uri="http://schemas.microsoft.com/office/2006/metadata/properties"/>
+    <ds:schemaRef ds:uri="http://schemas.microsoft.com/office/infopath/2007/PartnerControls"/>
   </ds:schemaRefs>
 </ds:datastoreItem>
 </file>
